--- a/Отчёты по C#/Отчёт №4.docx
+++ b/Отчёты по C#/Отчёт №4.docx
@@ -6,6 +6,811 @@
       <w:pPr>
         <w:jc w:val="center"/>
         <w:rPr>
+          <w:rFonts w:eastAsia="Calibri"/>
+          <w:sz w:val="28"/>
+        </w:rPr>
+      </w:pPr>
+      <w:r>
+        <w:rPr>
+          <w:rFonts w:eastAsia="Calibri"/>
+          <w:sz w:val="28"/>
+        </w:rPr>
+        <w:t>Министерство науки и высшего образования Российской Федерации</w:t>
+      </w:r>
+    </w:p>
+    <w:p>
+      <w:pPr>
+        <w:jc w:val="center"/>
+        <w:rPr>
+          <w:rFonts w:eastAsia="Calibri"/>
+          <w:sz w:val="28"/>
+        </w:rPr>
+      </w:pPr>
+      <w:r>
+        <w:rPr>
+          <w:rFonts w:eastAsia="Calibri"/>
+          <w:sz w:val="28"/>
+        </w:rPr>
+        <w:t>Федеральное государственное автономное образовательное учреждение</w:t>
+      </w:r>
+    </w:p>
+    <w:p>
+      <w:pPr>
+        <w:jc w:val="center"/>
+        <w:rPr>
+          <w:rFonts w:eastAsia="Calibri"/>
+          <w:sz w:val="28"/>
+        </w:rPr>
+      </w:pPr>
+      <w:r>
+        <w:rPr>
+          <w:rFonts w:eastAsia="Calibri"/>
+          <w:sz w:val="28"/>
+        </w:rPr>
+        <w:t>высшего образования</w:t>
+      </w:r>
+    </w:p>
+    <w:p>
+      <w:pPr>
+        <w:jc w:val="center"/>
+        <w:rPr>
+          <w:rFonts w:eastAsia="Calibri"/>
+          <w:sz w:val="28"/>
+        </w:rPr>
+      </w:pPr>
+      <w:r>
+        <w:rPr>
+          <w:rFonts w:eastAsia="Calibri"/>
+          <w:sz w:val="28"/>
+        </w:rPr>
+        <w:t>«</w:t>
+      </w:r>
+      <w:proofErr w:type="gramStart"/>
+      <w:r>
+        <w:rPr>
+          <w:rFonts w:eastAsia="Calibri"/>
+          <w:sz w:val="28"/>
+        </w:rPr>
+        <w:t>СЕВЕРО-КАВКАЗСКИЙ ФЕДЕРАЛЬНЫЙ</w:t>
+      </w:r>
+      <w:proofErr w:type="gramEnd"/>
+      <w:r>
+        <w:rPr>
+          <w:rFonts w:eastAsia="Calibri"/>
+          <w:sz w:val="28"/>
+        </w:rPr>
+        <w:t xml:space="preserve"> УНИВЕРСИТЕТ»</w:t>
+      </w:r>
+    </w:p>
+    <w:p>
+      <w:pPr>
+        <w:rPr>
+          <w:rFonts w:eastAsia="Calibri"/>
+          <w:b/>
+        </w:rPr>
+      </w:pPr>
+      <w:r>
+        <w:rPr>
+          <w:rFonts w:eastAsia="Calibri"/>
+        </w:rPr>
+        <w:t xml:space="preserve"> </w:t>
+      </w:r>
+    </w:p>
+    <w:p>
+      <w:pPr>
+        <w:rPr>
+          <w:rFonts w:eastAsia="Calibri"/>
+        </w:rPr>
+      </w:pPr>
+    </w:p>
+    <w:p>
+      <w:pPr>
+        <w:rPr>
+          <w:rFonts w:eastAsia="Calibri"/>
+          <w:sz w:val="28"/>
+        </w:rPr>
+      </w:pPr>
+    </w:p>
+    <w:p>
+      <w:pPr>
+        <w:rPr>
+          <w:rFonts w:eastAsia="Calibri"/>
+          <w:sz w:val="28"/>
+        </w:rPr>
+      </w:pPr>
+      <w:r>
+        <w:rPr>
+          <w:rFonts w:eastAsia="Calibri"/>
+          <w:sz w:val="28"/>
+        </w:rPr>
+        <w:t>Институт цифрового развития</w:t>
+      </w:r>
+    </w:p>
+    <w:p>
+      <w:pPr>
+        <w:rPr>
+          <w:rFonts w:eastAsia="Calibri"/>
+          <w:sz w:val="28"/>
+        </w:rPr>
+      </w:pPr>
+      <w:r>
+        <w:rPr>
+          <w:rFonts w:eastAsia="Calibri"/>
+          <w:sz w:val="28"/>
+        </w:rPr>
+        <w:t xml:space="preserve">Кафедра </w:t>
+      </w:r>
+      <w:proofErr w:type="spellStart"/>
+      <w:r>
+        <w:rPr>
+          <w:rFonts w:eastAsia="Calibri"/>
+          <w:sz w:val="28"/>
+        </w:rPr>
+        <w:t>инфокоммуникаций</w:t>
+      </w:r>
+      <w:proofErr w:type="spellEnd"/>
+    </w:p>
+    <w:p>
+      <w:pPr>
+        <w:rPr>
+          <w:rFonts w:eastAsia="Calibri"/>
+          <w:sz w:val="28"/>
+        </w:rPr>
+      </w:pPr>
+    </w:p>
+    <w:p>
+      <w:pPr>
+        <w:rPr>
+          <w:rFonts w:eastAsia="Calibri"/>
+          <w:sz w:val="28"/>
+        </w:rPr>
+      </w:pPr>
+    </w:p>
+    <w:p>
+      <w:pPr>
+        <w:spacing w:line="360" w:lineRule="auto"/>
+        <w:jc w:val="center"/>
+        <w:rPr>
+          <w:b/>
+          <w:sz w:val="28"/>
+          <w:szCs w:val="28"/>
+        </w:rPr>
+      </w:pPr>
+      <w:r>
+        <w:rPr>
+          <w:b/>
+          <w:bCs/>
+          <w:color w:val="000000" w:themeColor="text1"/>
+          <w:sz w:val="28"/>
+          <w:szCs w:val="28"/>
+        </w:rPr>
+        <w:t>«</w:t>
+      </w:r>
+      <w:r>
+        <w:rPr>
+          <w:b/>
+          <w:sz w:val="28"/>
+          <w:szCs w:val="28"/>
+        </w:rPr>
+        <w:t>Одномерные массивы</w:t>
+      </w:r>
+      <w:r>
+        <w:rPr>
+          <w:b/>
+          <w:sz w:val="28"/>
+          <w:szCs w:val="28"/>
+        </w:rPr>
+        <w:t>»</w:t>
+      </w:r>
+    </w:p>
+    <w:p>
+      <w:pPr>
+        <w:rPr>
+          <w:rFonts w:eastAsia="Calibri"/>
+          <w:sz w:val="28"/>
+        </w:rPr>
+      </w:pPr>
+    </w:p>
+    <w:p>
+      <w:pPr>
+        <w:rPr>
+          <w:rFonts w:eastAsia="Calibri"/>
+          <w:sz w:val="28"/>
+          <w:szCs w:val="28"/>
+        </w:rPr>
+      </w:pPr>
+    </w:p>
+    <w:p>
+      <w:pPr>
+        <w:ind w:left="-851" w:firstLine="284"/>
+        <w:jc w:val="center"/>
+        <w:rPr>
+          <w:b/>
+          <w:kern w:val="24"/>
+          <w:sz w:val="28"/>
+          <w:szCs w:val="28"/>
+        </w:rPr>
+      </w:pPr>
+      <w:r>
+        <w:rPr>
+          <w:b/>
+          <w:kern w:val="24"/>
+          <w:sz w:val="28"/>
+          <w:szCs w:val="28"/>
+        </w:rPr>
+        <w:t xml:space="preserve">ОТЧЕТ </w:t>
+      </w:r>
+    </w:p>
+    <w:p>
+      <w:pPr>
+        <w:ind w:left="-851" w:firstLine="284"/>
+        <w:jc w:val="center"/>
+        <w:rPr>
+          <w:b/>
+          <w:sz w:val="28"/>
+          <w:szCs w:val="28"/>
+        </w:rPr>
+      </w:pPr>
+      <w:r>
+        <w:rPr>
+          <w:b/>
+          <w:sz w:val="28"/>
+          <w:szCs w:val="28"/>
+        </w:rPr>
+        <w:t xml:space="preserve"> по лабораторной работе №</w:t>
+      </w:r>
+      <w:r>
+        <w:rPr>
+          <w:b/>
+          <w:sz w:val="28"/>
+          <w:szCs w:val="28"/>
+        </w:rPr>
+        <w:t>3</w:t>
+      </w:r>
+    </w:p>
+    <w:p>
+      <w:pPr>
+        <w:ind w:left="-851" w:firstLine="284"/>
+        <w:jc w:val="center"/>
+        <w:rPr>
+          <w:b/>
+          <w:sz w:val="28"/>
+          <w:szCs w:val="28"/>
+        </w:rPr>
+      </w:pPr>
+      <w:r>
+        <w:rPr>
+          <w:b/>
+          <w:sz w:val="28"/>
+          <w:szCs w:val="28"/>
+        </w:rPr>
+        <w:t>дисципли</w:t>
+      </w:r>
+      <w:bookmarkStart w:id="0" w:name="_GoBack"/>
+      <w:bookmarkEnd w:id="0"/>
+      <w:r>
+        <w:rPr>
+          <w:b/>
+          <w:sz w:val="28"/>
+          <w:szCs w:val="28"/>
+        </w:rPr>
+        <w:t>ны</w:t>
+      </w:r>
+    </w:p>
+    <w:p>
+      <w:pPr>
+        <w:ind w:left="-851" w:firstLine="284"/>
+        <w:jc w:val="center"/>
+        <w:rPr>
+          <w:b/>
+          <w:sz w:val="28"/>
+          <w:szCs w:val="28"/>
+        </w:rPr>
+      </w:pPr>
+      <w:r>
+        <w:rPr>
+          <w:b/>
+          <w:sz w:val="28"/>
+          <w:szCs w:val="28"/>
+        </w:rPr>
+        <w:t>«</w:t>
+      </w:r>
+      <w:r>
+        <w:rPr>
+          <w:b/>
+          <w:bCs/>
+          <w:sz w:val="28"/>
+          <w:szCs w:val="28"/>
+        </w:rPr>
+        <w:t>Технологии программирования»</w:t>
+      </w:r>
+    </w:p>
+    <w:p>
+      <w:pPr>
+        <w:rPr>
+          <w:rFonts w:ascii="Calibri" w:eastAsia="Calibri" w:hAnsi="Calibri"/>
+          <w:sz w:val="28"/>
+          <w:szCs w:val="28"/>
+        </w:rPr>
+      </w:pPr>
+    </w:p>
+    <w:p>
+      <w:pPr>
+        <w:rPr>
+          <w:rFonts w:ascii="Calibri" w:eastAsia="Calibri" w:hAnsi="Calibri"/>
+          <w:sz w:val="28"/>
+          <w:szCs w:val="28"/>
+        </w:rPr>
+      </w:pPr>
+    </w:p>
+    <w:p>
+      <w:pPr>
+        <w:rPr>
+          <w:rFonts w:ascii="Calibri" w:eastAsia="Calibri" w:hAnsi="Calibri"/>
+          <w:sz w:val="28"/>
+          <w:szCs w:val="28"/>
+        </w:rPr>
+      </w:pPr>
+    </w:p>
+    <w:p>
+      <w:pPr>
+        <w:rPr>
+          <w:rFonts w:ascii="Calibri" w:eastAsia="Calibri" w:hAnsi="Calibri"/>
+          <w:szCs w:val="28"/>
+        </w:rPr>
+      </w:pPr>
+    </w:p>
+    <w:tbl>
+      <w:tblPr>
+        <w:tblW w:w="0" w:type="dxa"/>
+        <w:tblInd w:w="-108" w:type="dxa"/>
+        <w:tblLayout w:type="fixed"/>
+        <w:tblLook w:val="04A0" w:firstRow="1" w:lastRow="0" w:firstColumn="1" w:lastColumn="0" w:noHBand="0" w:noVBand="1"/>
+      </w:tblPr>
+      <w:tblGrid>
+        <w:gridCol w:w="108"/>
+        <w:gridCol w:w="4536"/>
+        <w:gridCol w:w="361"/>
+        <w:gridCol w:w="4601"/>
+        <w:gridCol w:w="972"/>
+      </w:tblGrid>
+      <w:tr>
+        <w:trPr>
+          <w:gridAfter w:val="1"/>
+          <w:wAfter w:w="972" w:type="dxa"/>
+        </w:trPr>
+        <w:tc>
+          <w:tcPr>
+            <w:tcW w:w="4644" w:type="dxa"/>
+            <w:gridSpan w:val="2"/>
+          </w:tcPr>
+          <w:p>
+            <w:pPr>
+              <w:spacing w:line="276" w:lineRule="auto"/>
+              <w:ind w:right="601"/>
+              <w:contextualSpacing/>
+              <w:jc w:val="center"/>
+              <w:rPr>
+                <w:rFonts w:eastAsia="Calibri"/>
+                <w:szCs w:val="28"/>
+                <w:lang w:eastAsia="en-US"/>
+              </w:rPr>
+            </w:pPr>
+          </w:p>
+        </w:tc>
+        <w:tc>
+          <w:tcPr>
+            <w:tcW w:w="4962" w:type="dxa"/>
+            <w:gridSpan w:val="2"/>
+          </w:tcPr>
+          <w:p>
+            <w:pPr>
+              <w:spacing w:line="276" w:lineRule="auto"/>
+              <w:ind w:right="677"/>
+              <w:rPr>
+                <w:rFonts w:eastAsia="Calibri"/>
+                <w:szCs w:val="28"/>
+                <w:lang w:eastAsia="en-US"/>
+              </w:rPr>
+            </w:pPr>
+            <w:r>
+              <w:rPr>
+                <w:rFonts w:eastAsia="Calibri"/>
+                <w:szCs w:val="28"/>
+                <w:lang w:eastAsia="en-US"/>
+              </w:rPr>
+              <w:t xml:space="preserve">Выполнил: </w:t>
+            </w:r>
+          </w:p>
+          <w:p>
+            <w:pPr>
+              <w:spacing w:line="276" w:lineRule="auto"/>
+              <w:ind w:right="677"/>
+              <w:rPr>
+                <w:rFonts w:eastAsia="Calibri"/>
+                <w:szCs w:val="28"/>
+                <w:lang w:eastAsia="en-US"/>
+              </w:rPr>
+            </w:pPr>
+            <w:r>
+              <w:rPr>
+                <w:szCs w:val="28"/>
+                <w:lang w:eastAsia="en-US"/>
+              </w:rPr>
+              <w:t>Мизин Глеб Егорович</w:t>
+            </w:r>
+          </w:p>
+          <w:p>
+            <w:pPr>
+              <w:spacing w:line="276" w:lineRule="auto"/>
+              <w:ind w:right="677"/>
+              <w:rPr>
+                <w:rFonts w:eastAsia="Calibri"/>
+                <w:szCs w:val="28"/>
+                <w:lang w:eastAsia="en-US"/>
+              </w:rPr>
+            </w:pPr>
+            <w:r>
+              <w:rPr>
+                <w:rFonts w:eastAsia="Calibri"/>
+                <w:szCs w:val="28"/>
+                <w:lang w:eastAsia="en-US"/>
+              </w:rPr>
+              <w:t xml:space="preserve">2 курс, группа ПИЖ-б-о-21-1, </w:t>
+            </w:r>
+          </w:p>
+          <w:p>
+            <w:pPr>
+              <w:spacing w:line="276" w:lineRule="auto"/>
+              <w:ind w:right="677"/>
+              <w:rPr>
+                <w:rFonts w:eastAsia="Calibri"/>
+                <w:szCs w:val="28"/>
+                <w:lang w:eastAsia="en-US"/>
+              </w:rPr>
+            </w:pPr>
+            <w:r>
+              <w:rPr>
+                <w:rFonts w:eastAsia="Calibri"/>
+                <w:szCs w:val="28"/>
+                <w:lang w:eastAsia="en-US"/>
+              </w:rPr>
+              <w:t xml:space="preserve">09.03.04 «Программная инженерия», направленность (профиль) «Разработка и сопровождение программного обеспечения», очная форма обучения </w:t>
+            </w:r>
+          </w:p>
+          <w:p>
+            <w:pPr>
+              <w:spacing w:line="276" w:lineRule="auto"/>
+              <w:ind w:right="677"/>
+              <w:rPr>
+                <w:rFonts w:eastAsia="Calibri"/>
+                <w:szCs w:val="28"/>
+                <w:lang w:eastAsia="en-US"/>
+              </w:rPr>
+            </w:pPr>
+          </w:p>
+          <w:p>
+            <w:pPr>
+              <w:spacing w:line="276" w:lineRule="auto"/>
+              <w:ind w:right="677"/>
+              <w:rPr>
+                <w:rFonts w:eastAsia="Calibri"/>
+                <w:szCs w:val="28"/>
+                <w:lang w:eastAsia="en-US"/>
+              </w:rPr>
+            </w:pPr>
+            <w:r>
+              <w:rPr>
+                <w:rFonts w:eastAsia="Calibri"/>
+                <w:szCs w:val="28"/>
+                <w:lang w:eastAsia="en-US"/>
+              </w:rPr>
+              <w:t>_______________________________</w:t>
+            </w:r>
+          </w:p>
+          <w:p>
+            <w:pPr>
+              <w:spacing w:line="276" w:lineRule="auto"/>
+              <w:ind w:right="677"/>
+              <w:jc w:val="center"/>
+              <w:rPr>
+                <w:rFonts w:eastAsia="Calibri"/>
+                <w:szCs w:val="28"/>
+                <w:lang w:eastAsia="en-US"/>
+              </w:rPr>
+            </w:pPr>
+            <w:r>
+              <w:rPr>
+                <w:rFonts w:eastAsia="Calibri"/>
+                <w:szCs w:val="28"/>
+                <w:lang w:eastAsia="en-US"/>
+              </w:rPr>
+              <w:t>(подпись)</w:t>
+            </w:r>
+          </w:p>
+          <w:p>
+            <w:pPr>
+              <w:spacing w:line="276" w:lineRule="auto"/>
+              <w:ind w:right="677"/>
+              <w:rPr>
+                <w:rFonts w:eastAsia="Calibri"/>
+                <w:szCs w:val="28"/>
+                <w:lang w:eastAsia="en-US"/>
+              </w:rPr>
+            </w:pPr>
+          </w:p>
+        </w:tc>
+      </w:tr>
+      <w:tr>
+        <w:trPr>
+          <w:gridAfter w:val="1"/>
+          <w:wAfter w:w="972" w:type="dxa"/>
+        </w:trPr>
+        <w:tc>
+          <w:tcPr>
+            <w:tcW w:w="4644" w:type="dxa"/>
+            <w:gridSpan w:val="2"/>
+          </w:tcPr>
+          <w:p>
+            <w:pPr>
+              <w:spacing w:line="276" w:lineRule="auto"/>
+              <w:ind w:right="459"/>
+              <w:rPr>
+                <w:rFonts w:eastAsia="Calibri"/>
+                <w:szCs w:val="28"/>
+                <w:lang w:eastAsia="en-US"/>
+              </w:rPr>
+            </w:pPr>
+          </w:p>
+        </w:tc>
+        <w:tc>
+          <w:tcPr>
+            <w:tcW w:w="4962" w:type="dxa"/>
+            <w:gridSpan w:val="2"/>
+          </w:tcPr>
+          <w:p>
+            <w:pPr>
+              <w:spacing w:line="276" w:lineRule="auto"/>
+              <w:ind w:right="677"/>
+              <w:rPr>
+                <w:rFonts w:eastAsia="Calibri"/>
+                <w:szCs w:val="28"/>
+                <w:lang w:eastAsia="en-US"/>
+              </w:rPr>
+            </w:pPr>
+            <w:r>
+              <w:rPr>
+                <w:rFonts w:eastAsia="Calibri"/>
+                <w:szCs w:val="28"/>
+                <w:lang w:eastAsia="en-US"/>
+              </w:rPr>
+              <w:t xml:space="preserve">Проверил: </w:t>
+            </w:r>
+          </w:p>
+          <w:p>
+            <w:pPr>
+              <w:spacing w:line="276" w:lineRule="auto"/>
+              <w:ind w:right="677"/>
+              <w:rPr>
+                <w:rFonts w:eastAsia="Calibri"/>
+                <w:szCs w:val="28"/>
+                <w:lang w:eastAsia="en-US"/>
+              </w:rPr>
+            </w:pPr>
+            <w:r>
+              <w:rPr>
+                <w:rFonts w:eastAsia="Calibri"/>
+                <w:szCs w:val="28"/>
+                <w:lang w:eastAsia="en-US"/>
+              </w:rPr>
+              <w:t xml:space="preserve">_______________________________ </w:t>
+            </w:r>
+          </w:p>
+          <w:p>
+            <w:pPr>
+              <w:spacing w:line="276" w:lineRule="auto"/>
+              <w:ind w:right="677"/>
+              <w:jc w:val="center"/>
+              <w:rPr>
+                <w:rFonts w:eastAsia="Calibri"/>
+                <w:szCs w:val="28"/>
+                <w:lang w:eastAsia="en-US"/>
+              </w:rPr>
+            </w:pPr>
+            <w:r>
+              <w:rPr>
+                <w:rFonts w:eastAsia="Calibri"/>
+                <w:szCs w:val="28"/>
+                <w:lang w:eastAsia="en-US"/>
+              </w:rPr>
+              <w:t>(подпись)</w:t>
+            </w:r>
+          </w:p>
+          <w:p>
+            <w:pPr>
+              <w:spacing w:line="276" w:lineRule="auto"/>
+              <w:ind w:right="677"/>
+              <w:rPr>
+                <w:rFonts w:eastAsia="Calibri"/>
+                <w:szCs w:val="28"/>
+                <w:lang w:eastAsia="en-US"/>
+              </w:rPr>
+            </w:pPr>
+          </w:p>
+        </w:tc>
+      </w:tr>
+      <w:tr>
+        <w:trPr>
+          <w:gridBefore w:val="1"/>
+          <w:wBefore w:w="108" w:type="dxa"/>
+        </w:trPr>
+        <w:tc>
+          <w:tcPr>
+            <w:tcW w:w="4897" w:type="dxa"/>
+            <w:gridSpan w:val="2"/>
+          </w:tcPr>
+          <w:p>
+            <w:pPr>
+              <w:spacing w:line="276" w:lineRule="auto"/>
+              <w:rPr>
+                <w:rFonts w:eastAsia="Calibri"/>
+                <w:sz w:val="28"/>
+                <w:szCs w:val="28"/>
+                <w:lang w:eastAsia="en-US"/>
+              </w:rPr>
+            </w:pPr>
+          </w:p>
+        </w:tc>
+        <w:tc>
+          <w:tcPr>
+            <w:tcW w:w="5573" w:type="dxa"/>
+            <w:gridSpan w:val="2"/>
+          </w:tcPr>
+          <w:p>
+            <w:pPr>
+              <w:spacing w:line="276" w:lineRule="auto"/>
+              <w:rPr>
+                <w:rFonts w:eastAsia="Calibri"/>
+                <w:sz w:val="28"/>
+                <w:szCs w:val="28"/>
+                <w:lang w:eastAsia="en-US"/>
+              </w:rPr>
+            </w:pPr>
+          </w:p>
+        </w:tc>
+      </w:tr>
+    </w:tbl>
+    <w:p>
+      <w:pPr>
+        <w:jc w:val="both"/>
+        <w:rPr>
+          <w:kern w:val="24"/>
+          <w:sz w:val="28"/>
+          <w:szCs w:val="28"/>
+        </w:rPr>
+      </w:pPr>
+    </w:p>
+    <w:p>
+      <w:pPr>
+        <w:jc w:val="both"/>
+        <w:rPr>
+          <w:kern w:val="24"/>
+          <w:sz w:val="28"/>
+          <w:szCs w:val="28"/>
+        </w:rPr>
+      </w:pPr>
+      <w:r>
+        <w:rPr>
+          <w:kern w:val="24"/>
+          <w:sz w:val="28"/>
+          <w:szCs w:val="28"/>
+        </w:rPr>
+        <w:t>Отчет защищен с оценкой ___________</w:t>
+      </w:r>
+      <w:r>
+        <w:rPr>
+          <w:kern w:val="24"/>
+          <w:sz w:val="28"/>
+          <w:szCs w:val="28"/>
+        </w:rPr>
+        <w:tab/>
+        <w:t>Дата защиты__________________</w:t>
+      </w:r>
+    </w:p>
+    <w:p>
+      <w:pPr>
+        <w:jc w:val="both"/>
+        <w:rPr>
+          <w:kern w:val="24"/>
+          <w:sz w:val="28"/>
+          <w:szCs w:val="28"/>
+        </w:rPr>
+      </w:pPr>
+    </w:p>
+    <w:p>
+      <w:pPr>
+        <w:rPr>
+          <w:rFonts w:eastAsia="Calibri"/>
+        </w:rPr>
+      </w:pPr>
+    </w:p>
+    <w:p>
+      <w:pPr>
+        <w:rPr>
+          <w:rFonts w:eastAsia="Calibri"/>
+        </w:rPr>
+      </w:pPr>
+    </w:p>
+    <w:p>
+      <w:pPr>
+        <w:rPr>
+          <w:rFonts w:eastAsia="Calibri"/>
+        </w:rPr>
+      </w:pPr>
+    </w:p>
+    <w:p>
+      <w:pPr>
+        <w:jc w:val="center"/>
+        <w:rPr>
+          <w:rFonts w:eastAsia="Calibri"/>
+        </w:rPr>
+      </w:pPr>
+      <w:r>
+        <w:rPr>
+          <w:rFonts w:eastAsia="Calibri"/>
+        </w:rPr>
+        <w:t>Ставрополь, 2022 г.</w:t>
+      </w:r>
+    </w:p>
+    <w:p>
+      <w:pPr>
+        <w:rPr>
+          <w:sz w:val="28"/>
+          <w:szCs w:val="28"/>
+        </w:rPr>
+      </w:pPr>
+      <w:r>
+        <w:rPr>
+          <w:sz w:val="28"/>
+          <w:szCs w:val="28"/>
+        </w:rPr>
+        <w:lastRenderedPageBreak/>
+        <w:t>1.</w:t>
+      </w:r>
+      <w:r>
+        <w:rPr>
+          <w:sz w:val="28"/>
+          <w:szCs w:val="28"/>
+        </w:rPr>
+        <w:t>1</w:t>
+      </w:r>
+      <w:r>
+        <w:rPr>
+          <w:sz w:val="28"/>
+          <w:szCs w:val="28"/>
+        </w:rPr>
+        <w:tab/>
+      </w:r>
+      <w:r>
+        <w:rPr>
+          <w:sz w:val="28"/>
+          <w:szCs w:val="28"/>
+        </w:rPr>
+        <w:t xml:space="preserve">Проработка примеров из лабораторной работы </w:t>
+      </w:r>
+    </w:p>
+    <w:p>
+      <w:pPr>
+        <w:rPr>
+          <w:sz w:val="28"/>
+          <w:szCs w:val="28"/>
+        </w:rPr>
+      </w:pPr>
+    </w:p>
+    <w:p>
+      <w:pPr>
+        <w:jc w:val="center"/>
+        <w:rPr>
           <w:lang w:val="en-US"/>
         </w:rPr>
       </w:pPr>
@@ -14,7 +819,7 @@
           <w:noProof/>
         </w:rPr>
         <w:drawing>
-          <wp:inline distT="0" distB="0" distL="0" distR="0" wp14:anchorId="3213E4BB" wp14:editId="403AB74B">
+          <wp:inline distT="0" distB="0" distL="0" distR="0" wp14:anchorId="3DEC7040" wp14:editId="329B1939">
             <wp:extent cx="3771429" cy="3914286"/>
             <wp:effectExtent l="0" t="0" r="635" b="0"/>
             <wp:docPr id="1" name="Рисунок 1"/>
@@ -54,14 +859,12 @@
       <w:pPr>
         <w:jc w:val="center"/>
         <w:rPr>
-          <w:rFonts w:ascii="Times New Roman" w:hAnsi="Times New Roman" w:cs="Times New Roman"/>
-          <w:sz w:val="28"/>
-          <w:szCs w:val="28"/>
-        </w:rPr>
-      </w:pPr>
-      <w:r>
-        <w:rPr>
-          <w:rFonts w:ascii="Times New Roman" w:hAnsi="Times New Roman" w:cs="Times New Roman"/>
+          <w:sz w:val="28"/>
+          <w:szCs w:val="28"/>
+        </w:rPr>
+      </w:pPr>
+      <w:r>
+        <w:rPr>
           <w:sz w:val="28"/>
           <w:szCs w:val="28"/>
         </w:rPr>
@@ -72,7 +875,6 @@
       <w:pPr>
         <w:jc w:val="center"/>
         <w:rPr>
-          <w:rFonts w:ascii="Times New Roman" w:hAnsi="Times New Roman" w:cs="Times New Roman"/>
           <w:sz w:val="28"/>
           <w:szCs w:val="28"/>
         </w:rPr>
@@ -90,7 +892,7 @@
           <w:noProof/>
         </w:rPr>
         <w:drawing>
-          <wp:inline distT="0" distB="0" distL="0" distR="0" wp14:anchorId="24CEDC9E" wp14:editId="2EF26022">
+          <wp:inline distT="0" distB="0" distL="0" distR="0" wp14:anchorId="03236E9C" wp14:editId="0157146B">
             <wp:extent cx="4304762" cy="3314286"/>
             <wp:effectExtent l="0" t="0" r="635" b="635"/>
             <wp:docPr id="2" name="Рисунок 2"/>
@@ -130,14 +932,12 @@
       <w:pPr>
         <w:jc w:val="center"/>
         <w:rPr>
-          <w:rFonts w:ascii="Times New Roman" w:hAnsi="Times New Roman" w:cs="Times New Roman"/>
-          <w:sz w:val="28"/>
-          <w:szCs w:val="28"/>
-        </w:rPr>
-      </w:pPr>
-      <w:r>
-        <w:rPr>
-          <w:rFonts w:ascii="Times New Roman" w:hAnsi="Times New Roman" w:cs="Times New Roman"/>
+          <w:sz w:val="28"/>
+          <w:szCs w:val="28"/>
+        </w:rPr>
+      </w:pPr>
+      <w:r>
+        <w:rPr>
           <w:sz w:val="28"/>
           <w:szCs w:val="28"/>
         </w:rPr>
@@ -148,7 +948,6 @@
       <w:pPr>
         <w:jc w:val="center"/>
         <w:rPr>
-          <w:rFonts w:ascii="Times New Roman" w:hAnsi="Times New Roman" w:cs="Times New Roman"/>
           <w:sz w:val="28"/>
           <w:szCs w:val="28"/>
           <w:lang w:val="en-US"/>
@@ -160,7 +959,7 @@
         </w:rPr>
         <w:lastRenderedPageBreak/>
         <w:drawing>
-          <wp:inline distT="0" distB="0" distL="0" distR="0" wp14:anchorId="1C278B55" wp14:editId="3418F5CD">
+          <wp:inline distT="0" distB="0" distL="0" distR="0" wp14:anchorId="04B6F3C4" wp14:editId="79B254B9">
             <wp:extent cx="3371429" cy="4104762"/>
             <wp:effectExtent l="0" t="0" r="635" b="0"/>
             <wp:docPr id="3" name="Рисунок 3"/>
@@ -200,14 +999,12 @@
       <w:pPr>
         <w:jc w:val="center"/>
         <w:rPr>
-          <w:rFonts w:ascii="Times New Roman" w:hAnsi="Times New Roman" w:cs="Times New Roman"/>
-          <w:sz w:val="28"/>
-          <w:szCs w:val="28"/>
-        </w:rPr>
-      </w:pPr>
-      <w:r>
-        <w:rPr>
-          <w:rFonts w:ascii="Times New Roman" w:hAnsi="Times New Roman" w:cs="Times New Roman"/>
+          <w:sz w:val="28"/>
+          <w:szCs w:val="28"/>
+        </w:rPr>
+      </w:pPr>
+      <w:r>
+        <w:rPr>
           <w:sz w:val="28"/>
           <w:szCs w:val="28"/>
         </w:rPr>
@@ -218,7 +1015,6 @@
       <w:pPr>
         <w:jc w:val="center"/>
         <w:rPr>
-          <w:rFonts w:ascii="Times New Roman" w:hAnsi="Times New Roman" w:cs="Times New Roman"/>
           <w:sz w:val="28"/>
           <w:szCs w:val="28"/>
         </w:rPr>
@@ -236,7 +1032,7 @@
           <w:noProof/>
         </w:rPr>
         <w:drawing>
-          <wp:inline distT="0" distB="0" distL="0" distR="0" wp14:anchorId="045A1C2D" wp14:editId="10588100">
+          <wp:inline distT="0" distB="0" distL="0" distR="0" wp14:anchorId="496948EE" wp14:editId="671FAAF3">
             <wp:extent cx="5940425" cy="3387090"/>
             <wp:effectExtent l="0" t="0" r="3175" b="3810"/>
             <wp:docPr id="4" name="Рисунок 4"/>
@@ -276,33 +1072,22 @@
       <w:pPr>
         <w:jc w:val="center"/>
         <w:rPr>
-          <w:rFonts w:ascii="Times New Roman" w:hAnsi="Times New Roman" w:cs="Times New Roman"/>
-          <w:sz w:val="28"/>
-          <w:szCs w:val="28"/>
-        </w:rPr>
-      </w:pPr>
-      <w:r>
-        <w:rPr>
-          <w:rFonts w:ascii="Times New Roman" w:hAnsi="Times New Roman" w:cs="Times New Roman"/>
-          <w:sz w:val="28"/>
-          <w:szCs w:val="28"/>
-        </w:rPr>
-        <w:t xml:space="preserve">Рисунок 4 – </w:t>
-      </w:r>
-      <w:r>
-        <w:rPr>
-          <w:rFonts w:ascii="Times New Roman" w:hAnsi="Times New Roman" w:cs="Times New Roman"/>
-          <w:sz w:val="28"/>
-          <w:szCs w:val="28"/>
-        </w:rPr>
-        <w:t>Ввод данных в массив по средствам цикла</w:t>
+          <w:sz w:val="28"/>
+          <w:szCs w:val="28"/>
+        </w:rPr>
+      </w:pPr>
+      <w:r>
+        <w:rPr>
+          <w:sz w:val="28"/>
+          <w:szCs w:val="28"/>
+        </w:rPr>
+        <w:t>Рисунок 4 – Ввод данных в массив по средствам цикла</w:t>
       </w:r>
     </w:p>
     <w:p>
       <w:pPr>
         <w:jc w:val="center"/>
         <w:rPr>
-          <w:rFonts w:ascii="Times New Roman" w:hAnsi="Times New Roman" w:cs="Times New Roman"/>
           <w:sz w:val="28"/>
           <w:szCs w:val="28"/>
         </w:rPr>
@@ -312,7 +1097,6 @@
       <w:pPr>
         <w:jc w:val="center"/>
         <w:rPr>
-          <w:rFonts w:ascii="Times New Roman" w:hAnsi="Times New Roman" w:cs="Times New Roman"/>
           <w:sz w:val="28"/>
           <w:szCs w:val="28"/>
         </w:rPr>
@@ -323,7 +1107,7 @@
         </w:rPr>
         <w:lastRenderedPageBreak/>
         <w:drawing>
-          <wp:inline distT="0" distB="0" distL="0" distR="0" wp14:anchorId="0A59B64F" wp14:editId="2EB3B42A">
+          <wp:inline distT="0" distB="0" distL="0" distR="0" wp14:anchorId="44EE19F9" wp14:editId="7D673C4C">
             <wp:extent cx="5571429" cy="4066667"/>
             <wp:effectExtent l="0" t="0" r="0" b="0"/>
             <wp:docPr id="5" name="Рисунок 5"/>
@@ -363,14 +1147,12 @@
       <w:pPr>
         <w:jc w:val="center"/>
         <w:rPr>
-          <w:rFonts w:ascii="Times New Roman" w:hAnsi="Times New Roman" w:cs="Times New Roman"/>
-          <w:sz w:val="28"/>
-          <w:szCs w:val="28"/>
-        </w:rPr>
-      </w:pPr>
-      <w:r>
-        <w:rPr>
-          <w:rFonts w:ascii="Times New Roman" w:hAnsi="Times New Roman" w:cs="Times New Roman"/>
+          <w:sz w:val="28"/>
+          <w:szCs w:val="28"/>
+        </w:rPr>
+      </w:pPr>
+      <w:r>
+        <w:rPr>
           <w:sz w:val="28"/>
           <w:szCs w:val="28"/>
         </w:rPr>
@@ -381,17 +1163,74 @@
       <w:pPr>
         <w:jc w:val="center"/>
         <w:rPr>
-          <w:rFonts w:ascii="Times New Roman" w:hAnsi="Times New Roman" w:cs="Times New Roman"/>
-          <w:sz w:val="28"/>
-          <w:szCs w:val="28"/>
-        </w:rPr>
-      </w:pPr>
+          <w:sz w:val="28"/>
+          <w:szCs w:val="28"/>
+        </w:rPr>
+      </w:pPr>
+    </w:p>
+    <w:p>
+      <w:pPr>
+        <w:rPr>
+          <w:sz w:val="28"/>
+          <w:szCs w:val="28"/>
+        </w:rPr>
+      </w:pPr>
+      <w:r>
+        <w:rPr>
+          <w:sz w:val="28"/>
+          <w:szCs w:val="28"/>
+        </w:rPr>
+        <w:t>1.</w:t>
+      </w:r>
+      <w:r>
+        <w:rPr>
+          <w:sz w:val="28"/>
+          <w:szCs w:val="28"/>
+        </w:rPr>
+        <w:t>2</w:t>
+      </w:r>
+      <w:r>
+        <w:rPr>
+          <w:sz w:val="28"/>
+          <w:szCs w:val="28"/>
+        </w:rPr>
+        <w:tab/>
+      </w:r>
+      <w:r>
+        <w:rPr>
+          <w:sz w:val="28"/>
+          <w:szCs w:val="28"/>
+        </w:rPr>
+        <w:t>Проработка учебной</w:t>
+      </w:r>
+      <w:r>
+        <w:rPr>
+          <w:sz w:val="28"/>
+          <w:szCs w:val="28"/>
+        </w:rPr>
+        <w:t xml:space="preserve"> задачи</w:t>
+      </w:r>
+      <w:r>
+        <w:rPr>
+          <w:sz w:val="28"/>
+          <w:szCs w:val="28"/>
+        </w:rPr>
+        <w:t>.</w:t>
+      </w:r>
     </w:p>
     <w:p>
       <w:pPr>
         <w:jc w:val="center"/>
         <w:rPr>
-          <w:rFonts w:ascii="Times New Roman" w:hAnsi="Times New Roman" w:cs="Times New Roman"/>
+          <w:sz w:val="28"/>
+          <w:szCs w:val="28"/>
+        </w:rPr>
+      </w:pPr>
+    </w:p>
+    <w:p>
+      <w:pPr>
+        <w:jc w:val="center"/>
+        <w:rPr>
           <w:sz w:val="28"/>
           <w:szCs w:val="28"/>
         </w:rPr>
@@ -401,7 +1240,7 @@
           <w:noProof/>
         </w:rPr>
         <w:drawing>
-          <wp:inline distT="0" distB="0" distL="0" distR="0" wp14:anchorId="1070437B" wp14:editId="2469A7E4">
+          <wp:inline distT="0" distB="0" distL="0" distR="0" wp14:anchorId="7C811D73" wp14:editId="0053D013">
             <wp:extent cx="5940425" cy="3249930"/>
             <wp:effectExtent l="0" t="0" r="3175" b="7620"/>
             <wp:docPr id="7" name="Рисунок 7"/>
@@ -441,14 +1280,12 @@
       <w:pPr>
         <w:jc w:val="center"/>
         <w:rPr>
-          <w:rFonts w:ascii="Times New Roman" w:hAnsi="Times New Roman" w:cs="Times New Roman"/>
-          <w:sz w:val="28"/>
-          <w:szCs w:val="28"/>
-        </w:rPr>
-      </w:pPr>
-      <w:r>
-        <w:rPr>
-          <w:rFonts w:ascii="Times New Roman" w:hAnsi="Times New Roman" w:cs="Times New Roman"/>
+          <w:sz w:val="28"/>
+          <w:szCs w:val="28"/>
+        </w:rPr>
+      </w:pPr>
+      <w:r>
+        <w:rPr>
           <w:sz w:val="28"/>
           <w:szCs w:val="28"/>
         </w:rPr>
@@ -456,7 +1293,6 @@
       </w:r>
       <w:r>
         <w:rPr>
-          <w:rFonts w:ascii="Times New Roman" w:hAnsi="Times New Roman" w:cs="Times New Roman"/>
           <w:sz w:val="28"/>
           <w:szCs w:val="28"/>
         </w:rPr>
@@ -464,7 +1300,6 @@
       </w:r>
       <w:r>
         <w:rPr>
-          <w:rFonts w:ascii="Times New Roman" w:hAnsi="Times New Roman" w:cs="Times New Roman"/>
           <w:sz w:val="28"/>
           <w:szCs w:val="28"/>
         </w:rPr>
@@ -475,7 +1310,6 @@
       <w:pPr>
         <w:jc w:val="center"/>
         <w:rPr>
-          <w:rFonts w:ascii="Times New Roman" w:hAnsi="Times New Roman" w:cs="Times New Roman"/>
           <w:sz w:val="28"/>
           <w:szCs w:val="28"/>
         </w:rPr>
@@ -485,7 +1319,6 @@
       <w:pPr>
         <w:jc w:val="center"/>
         <w:rPr>
-          <w:rFonts w:ascii="Times New Roman" w:hAnsi="Times New Roman" w:cs="Times New Roman"/>
           <w:sz w:val="28"/>
           <w:szCs w:val="28"/>
           <w:lang w:val="en-US"/>
@@ -496,7 +1329,6 @@
       <w:pPr>
         <w:jc w:val="center"/>
         <w:rPr>
-          <w:rFonts w:ascii="Times New Roman" w:hAnsi="Times New Roman" w:cs="Times New Roman"/>
           <w:sz w:val="28"/>
           <w:szCs w:val="28"/>
           <w:lang w:val="en-US"/>
@@ -508,7 +1340,7 @@
         </w:rPr>
         <w:lastRenderedPageBreak/>
         <w:drawing>
-          <wp:inline distT="0" distB="0" distL="0" distR="0" wp14:anchorId="20139E09" wp14:editId="2C9111C2">
+          <wp:inline distT="0" distB="0" distL="0" distR="0" wp14:anchorId="2A620FCB" wp14:editId="0F049CA4">
             <wp:extent cx="5940425" cy="2953385"/>
             <wp:effectExtent l="0" t="0" r="3175" b="0"/>
             <wp:docPr id="8" name="Рисунок 8"/>
@@ -548,14 +1380,12 @@
       <w:pPr>
         <w:jc w:val="center"/>
         <w:rPr>
-          <w:rFonts w:ascii="Times New Roman" w:hAnsi="Times New Roman" w:cs="Times New Roman"/>
-          <w:sz w:val="28"/>
-          <w:szCs w:val="28"/>
-        </w:rPr>
-      </w:pPr>
-      <w:r>
-        <w:rPr>
-          <w:rFonts w:ascii="Times New Roman" w:hAnsi="Times New Roman" w:cs="Times New Roman"/>
+          <w:sz w:val="28"/>
+          <w:szCs w:val="28"/>
+        </w:rPr>
+      </w:pPr>
+      <w:r>
+        <w:rPr>
           <w:sz w:val="28"/>
           <w:szCs w:val="28"/>
         </w:rPr>
@@ -566,29 +1396,6160 @@
       <w:pPr>
         <w:jc w:val="center"/>
         <w:rPr>
-          <w:rFonts w:ascii="Times New Roman" w:hAnsi="Times New Roman" w:cs="Times New Roman"/>
-          <w:sz w:val="28"/>
-          <w:szCs w:val="28"/>
-        </w:rPr>
-      </w:pPr>
+          <w:sz w:val="28"/>
+          <w:szCs w:val="28"/>
+        </w:rPr>
+      </w:pPr>
+    </w:p>
+    <w:p>
+      <w:pPr>
+        <w:rPr>
+          <w:sz w:val="28"/>
+          <w:szCs w:val="28"/>
+        </w:rPr>
+      </w:pPr>
+      <w:r>
+        <w:rPr>
+          <w:sz w:val="28"/>
+          <w:szCs w:val="28"/>
+        </w:rPr>
+        <w:t>2.</w:t>
+      </w:r>
+      <w:r>
+        <w:rPr>
+          <w:sz w:val="28"/>
+          <w:szCs w:val="28"/>
+        </w:rPr>
+        <w:tab/>
+      </w:r>
+      <w:r>
+        <w:rPr>
+          <w:sz w:val="28"/>
+          <w:szCs w:val="28"/>
+        </w:rPr>
+        <w:t>Индивидуальное задание.</w:t>
+      </w:r>
+    </w:p>
+    <w:p>
+      <w:pPr>
+        <w:rPr>
+          <w:sz w:val="28"/>
+          <w:szCs w:val="28"/>
+        </w:rPr>
+      </w:pPr>
+      <w:r>
+        <w:rPr>
+          <w:noProof/>
+        </w:rPr>
+        <w:drawing>
+          <wp:inline distT="0" distB="0" distL="0" distR="0" wp14:anchorId="02305744" wp14:editId="55E13404">
+            <wp:extent cx="5940425" cy="1501775"/>
+            <wp:effectExtent l="0" t="0" r="3175" b="3175"/>
+            <wp:docPr id="6" name="Рисунок 6"/>
+            <wp:cNvGraphicFramePr>
+              <a:graphicFrameLocks xmlns:a="http://schemas.openxmlformats.org/drawingml/2006/main" noChangeAspect="1"/>
+            </wp:cNvGraphicFramePr>
+            <a:graphic xmlns:a="http://schemas.openxmlformats.org/drawingml/2006/main">
+              <a:graphicData uri="http://schemas.openxmlformats.org/drawingml/2006/picture">
+                <pic:pic xmlns:pic="http://schemas.openxmlformats.org/drawingml/2006/picture">
+                  <pic:nvPicPr>
+                    <pic:cNvPr id="1" name=""/>
+                    <pic:cNvPicPr/>
+                  </pic:nvPicPr>
+                  <pic:blipFill>
+                    <a:blip r:embed="rId11"/>
+                    <a:stretch>
+                      <a:fillRect/>
+                    </a:stretch>
+                  </pic:blipFill>
+                  <pic:spPr>
+                    <a:xfrm>
+                      <a:off x="0" y="0"/>
+                      <a:ext cx="5940425" cy="1501775"/>
+                    </a:xfrm>
+                    <a:prstGeom prst="rect">
+                      <a:avLst/>
+                    </a:prstGeom>
+                  </pic:spPr>
+                </pic:pic>
+              </a:graphicData>
+            </a:graphic>
+          </wp:inline>
+        </w:drawing>
+      </w:r>
+    </w:p>
+    <w:p>
+      <w:pPr>
+        <w:rPr>
+          <w:sz w:val="28"/>
+          <w:szCs w:val="28"/>
+        </w:rPr>
+      </w:pPr>
+    </w:p>
+    <w:p>
+      <w:pPr>
+        <w:rPr>
+          <w:sz w:val="28"/>
+          <w:szCs w:val="28"/>
+          <w:lang w:val="en-US"/>
+        </w:rPr>
+      </w:pPr>
+      <w:r>
+        <w:rPr>
+          <w:sz w:val="28"/>
+          <w:szCs w:val="28"/>
+        </w:rPr>
+        <w:t>Код</w:t>
+      </w:r>
+      <w:r>
+        <w:rPr>
+          <w:sz w:val="28"/>
+          <w:szCs w:val="28"/>
+          <w:lang w:val="en-US"/>
+        </w:rPr>
+        <w:t xml:space="preserve"> </w:t>
+      </w:r>
+      <w:r>
+        <w:rPr>
+          <w:sz w:val="28"/>
+          <w:szCs w:val="28"/>
+        </w:rPr>
+        <w:t>программы</w:t>
+      </w:r>
+      <w:r>
+        <w:rPr>
+          <w:sz w:val="28"/>
+          <w:szCs w:val="28"/>
+          <w:lang w:val="en-US"/>
+        </w:rPr>
+        <w:t>:</w:t>
+      </w:r>
+    </w:p>
+    <w:p>
+      <w:pPr>
+        <w:rPr>
+          <w:rFonts w:asciiTheme="minorHAnsi" w:hAnsiTheme="minorHAnsi" w:cstheme="minorHAnsi"/>
+          <w:sz w:val="18"/>
+          <w:szCs w:val="18"/>
+          <w:lang w:val="en-US"/>
+        </w:rPr>
+      </w:pPr>
+    </w:p>
+    <w:p>
+      <w:pPr>
+        <w:rPr>
+          <w:rFonts w:asciiTheme="minorHAnsi" w:hAnsiTheme="minorHAnsi" w:cstheme="minorHAnsi"/>
+          <w:sz w:val="18"/>
+          <w:szCs w:val="18"/>
+          <w:lang w:val="en-US"/>
+        </w:rPr>
+      </w:pPr>
+      <w:r>
+        <w:rPr>
+          <w:rFonts w:asciiTheme="minorHAnsi" w:hAnsiTheme="minorHAnsi" w:cstheme="minorHAnsi"/>
+          <w:sz w:val="18"/>
+          <w:szCs w:val="18"/>
+          <w:lang w:val="en-US"/>
+        </w:rPr>
+        <w:t xml:space="preserve">namespace </w:t>
+      </w:r>
+      <w:proofErr w:type="spellStart"/>
+      <w:r>
+        <w:rPr>
+          <w:rFonts w:asciiTheme="minorHAnsi" w:hAnsiTheme="minorHAnsi" w:cstheme="minorHAnsi"/>
+          <w:sz w:val="18"/>
+          <w:szCs w:val="18"/>
+          <w:lang w:val="en-US"/>
+        </w:rPr>
+        <w:t>Helloworld</w:t>
+      </w:r>
+      <w:proofErr w:type="spellEnd"/>
+    </w:p>
+    <w:p>
+      <w:pPr>
+        <w:rPr>
+          <w:rFonts w:asciiTheme="minorHAnsi" w:hAnsiTheme="minorHAnsi" w:cstheme="minorHAnsi"/>
+          <w:sz w:val="18"/>
+          <w:szCs w:val="18"/>
+          <w:lang w:val="en-US"/>
+        </w:rPr>
+      </w:pPr>
+      <w:r>
+        <w:rPr>
+          <w:rFonts w:asciiTheme="minorHAnsi" w:hAnsiTheme="minorHAnsi" w:cstheme="minorHAnsi"/>
+          <w:sz w:val="18"/>
+          <w:szCs w:val="18"/>
+          <w:lang w:val="en-US"/>
+        </w:rPr>
+        <w:t>{</w:t>
+      </w:r>
+    </w:p>
+    <w:p>
+      <w:pPr>
+        <w:rPr>
+          <w:rFonts w:asciiTheme="minorHAnsi" w:hAnsiTheme="minorHAnsi" w:cstheme="minorHAnsi"/>
+          <w:sz w:val="18"/>
+          <w:szCs w:val="18"/>
+          <w:lang w:val="en-US"/>
+        </w:rPr>
+      </w:pPr>
+      <w:r>
+        <w:rPr>
+          <w:rFonts w:asciiTheme="minorHAnsi" w:hAnsiTheme="minorHAnsi" w:cstheme="minorHAnsi"/>
+          <w:sz w:val="18"/>
+          <w:szCs w:val="18"/>
+          <w:lang w:val="en-US"/>
+        </w:rPr>
+        <w:t>    class Program</w:t>
+      </w:r>
+    </w:p>
+    <w:p>
+      <w:pPr>
+        <w:rPr>
+          <w:rFonts w:asciiTheme="minorHAnsi" w:hAnsiTheme="minorHAnsi" w:cstheme="minorHAnsi"/>
+          <w:sz w:val="18"/>
+          <w:szCs w:val="18"/>
+          <w:lang w:val="en-US"/>
+        </w:rPr>
+      </w:pPr>
+      <w:r>
+        <w:rPr>
+          <w:rFonts w:asciiTheme="minorHAnsi" w:hAnsiTheme="minorHAnsi" w:cstheme="minorHAnsi"/>
+          <w:sz w:val="18"/>
+          <w:szCs w:val="18"/>
+          <w:lang w:val="en-US"/>
+        </w:rPr>
+        <w:t>    {</w:t>
+      </w:r>
+    </w:p>
+    <w:p>
+      <w:pPr>
+        <w:rPr>
+          <w:rFonts w:asciiTheme="minorHAnsi" w:hAnsiTheme="minorHAnsi" w:cstheme="minorHAnsi"/>
+          <w:sz w:val="18"/>
+          <w:szCs w:val="18"/>
+          <w:lang w:val="en-US"/>
+        </w:rPr>
+      </w:pPr>
+      <w:r>
+        <w:rPr>
+          <w:rFonts w:asciiTheme="minorHAnsi" w:hAnsiTheme="minorHAnsi" w:cstheme="minorHAnsi"/>
+          <w:sz w:val="18"/>
+          <w:szCs w:val="18"/>
+          <w:lang w:val="en-US"/>
+        </w:rPr>
+        <w:t>        static void Main(</w:t>
+      </w:r>
+      <w:proofErr w:type="gramStart"/>
+      <w:r>
+        <w:rPr>
+          <w:rFonts w:asciiTheme="minorHAnsi" w:hAnsiTheme="minorHAnsi" w:cstheme="minorHAnsi"/>
+          <w:sz w:val="18"/>
+          <w:szCs w:val="18"/>
+          <w:lang w:val="en-US"/>
+        </w:rPr>
+        <w:t>string[</w:t>
+      </w:r>
+      <w:proofErr w:type="gramEnd"/>
+      <w:r>
+        <w:rPr>
+          <w:rFonts w:asciiTheme="minorHAnsi" w:hAnsiTheme="minorHAnsi" w:cstheme="minorHAnsi"/>
+          <w:sz w:val="18"/>
+          <w:szCs w:val="18"/>
+          <w:lang w:val="en-US"/>
+        </w:rPr>
+        <w:t xml:space="preserve">] </w:t>
+      </w:r>
+      <w:proofErr w:type="spellStart"/>
+      <w:r>
+        <w:rPr>
+          <w:rFonts w:asciiTheme="minorHAnsi" w:hAnsiTheme="minorHAnsi" w:cstheme="minorHAnsi"/>
+          <w:i/>
+          <w:iCs/>
+          <w:sz w:val="18"/>
+          <w:szCs w:val="18"/>
+          <w:lang w:val="en-US"/>
+        </w:rPr>
+        <w:t>args</w:t>
+      </w:r>
+      <w:proofErr w:type="spellEnd"/>
+      <w:r>
+        <w:rPr>
+          <w:rFonts w:asciiTheme="minorHAnsi" w:hAnsiTheme="minorHAnsi" w:cstheme="minorHAnsi"/>
+          <w:sz w:val="18"/>
+          <w:szCs w:val="18"/>
+          <w:lang w:val="en-US"/>
+        </w:rPr>
+        <w:t>)</w:t>
+      </w:r>
+    </w:p>
+    <w:p>
+      <w:pPr>
+        <w:rPr>
+          <w:rFonts w:asciiTheme="minorHAnsi" w:hAnsiTheme="minorHAnsi" w:cstheme="minorHAnsi"/>
+          <w:sz w:val="18"/>
+          <w:szCs w:val="18"/>
+          <w:lang w:val="en-US"/>
+        </w:rPr>
+      </w:pPr>
+      <w:r>
+        <w:rPr>
+          <w:rFonts w:asciiTheme="minorHAnsi" w:hAnsiTheme="minorHAnsi" w:cstheme="minorHAnsi"/>
+          <w:sz w:val="18"/>
+          <w:szCs w:val="18"/>
+          <w:lang w:val="en-US"/>
+        </w:rPr>
+        <w:t>        {</w:t>
+      </w:r>
+    </w:p>
+    <w:p>
+      <w:pPr>
+        <w:rPr>
+          <w:rFonts w:asciiTheme="minorHAnsi" w:hAnsiTheme="minorHAnsi" w:cstheme="minorHAnsi"/>
+          <w:sz w:val="18"/>
+          <w:szCs w:val="18"/>
+          <w:lang w:val="en-US"/>
+        </w:rPr>
+      </w:pPr>
+      <w:r>
+        <w:rPr>
+          <w:rFonts w:asciiTheme="minorHAnsi" w:hAnsiTheme="minorHAnsi" w:cstheme="minorHAnsi"/>
+          <w:sz w:val="18"/>
+          <w:szCs w:val="18"/>
+          <w:lang w:val="en-US"/>
+        </w:rPr>
+        <w:t xml:space="preserve">            int </w:t>
+      </w:r>
+      <w:proofErr w:type="spellStart"/>
+      <w:r>
+        <w:rPr>
+          <w:rFonts w:asciiTheme="minorHAnsi" w:hAnsiTheme="minorHAnsi" w:cstheme="minorHAnsi"/>
+          <w:sz w:val="18"/>
+          <w:szCs w:val="18"/>
+          <w:lang w:val="en-US"/>
+        </w:rPr>
+        <w:t>kol_vo</w:t>
+      </w:r>
+      <w:proofErr w:type="spellEnd"/>
+      <w:r>
+        <w:rPr>
+          <w:rFonts w:asciiTheme="minorHAnsi" w:hAnsiTheme="minorHAnsi" w:cstheme="minorHAnsi"/>
+          <w:sz w:val="18"/>
+          <w:szCs w:val="18"/>
+          <w:lang w:val="en-US"/>
+        </w:rPr>
+        <w:t>;</w:t>
+      </w:r>
+    </w:p>
+    <w:p>
+      <w:pPr>
+        <w:rPr>
+          <w:rFonts w:asciiTheme="minorHAnsi" w:hAnsiTheme="minorHAnsi" w:cstheme="minorHAnsi"/>
+          <w:sz w:val="18"/>
+          <w:szCs w:val="18"/>
+          <w:lang w:val="en-US"/>
+        </w:rPr>
+      </w:pPr>
+      <w:r>
+        <w:rPr>
+          <w:rFonts w:asciiTheme="minorHAnsi" w:hAnsiTheme="minorHAnsi" w:cstheme="minorHAnsi"/>
+          <w:sz w:val="18"/>
+          <w:szCs w:val="18"/>
+          <w:lang w:val="en-US"/>
+        </w:rPr>
+        <w:t xml:space="preserve">            String </w:t>
+      </w:r>
+      <w:proofErr w:type="spellStart"/>
+      <w:r>
+        <w:rPr>
+          <w:rFonts w:asciiTheme="minorHAnsi" w:hAnsiTheme="minorHAnsi" w:cstheme="minorHAnsi"/>
+          <w:sz w:val="18"/>
+          <w:szCs w:val="18"/>
+          <w:lang w:val="en-US"/>
+        </w:rPr>
+        <w:t>FileName</w:t>
+      </w:r>
+      <w:proofErr w:type="spellEnd"/>
+      <w:r>
+        <w:rPr>
+          <w:rFonts w:asciiTheme="minorHAnsi" w:hAnsiTheme="minorHAnsi" w:cstheme="minorHAnsi"/>
+          <w:sz w:val="18"/>
+          <w:szCs w:val="18"/>
+          <w:lang w:val="en-US"/>
+        </w:rPr>
+        <w:t>;</w:t>
+      </w:r>
+    </w:p>
+    <w:p>
+      <w:pPr>
+        <w:rPr>
+          <w:rFonts w:asciiTheme="minorHAnsi" w:hAnsiTheme="minorHAnsi" w:cstheme="minorHAnsi"/>
+          <w:sz w:val="18"/>
+          <w:szCs w:val="18"/>
+        </w:rPr>
+      </w:pPr>
+      <w:r>
+        <w:rPr>
+          <w:rFonts w:asciiTheme="minorHAnsi" w:hAnsiTheme="minorHAnsi" w:cstheme="minorHAnsi"/>
+          <w:sz w:val="18"/>
+          <w:szCs w:val="18"/>
+          <w:lang w:val="en-US"/>
+        </w:rPr>
+        <w:t xml:space="preserve">            </w:t>
+      </w:r>
+      <w:proofErr w:type="spellStart"/>
+      <w:r>
+        <w:rPr>
+          <w:rFonts w:asciiTheme="minorHAnsi" w:hAnsiTheme="minorHAnsi" w:cstheme="minorHAnsi"/>
+          <w:sz w:val="18"/>
+          <w:szCs w:val="18"/>
+        </w:rPr>
+        <w:t>Console.Write</w:t>
+      </w:r>
+      <w:proofErr w:type="spellEnd"/>
+      <w:r>
+        <w:rPr>
+          <w:rFonts w:asciiTheme="minorHAnsi" w:hAnsiTheme="minorHAnsi" w:cstheme="minorHAnsi"/>
+          <w:sz w:val="18"/>
+          <w:szCs w:val="18"/>
+        </w:rPr>
+        <w:t>("Введите количество значений массива: ");</w:t>
+      </w:r>
+    </w:p>
+    <w:p>
+      <w:pPr>
+        <w:rPr>
+          <w:rFonts w:asciiTheme="minorHAnsi" w:hAnsiTheme="minorHAnsi" w:cstheme="minorHAnsi"/>
+          <w:sz w:val="18"/>
+          <w:szCs w:val="18"/>
+          <w:lang w:val="en-US"/>
+        </w:rPr>
+      </w:pPr>
+      <w:r>
+        <w:rPr>
+          <w:rFonts w:asciiTheme="minorHAnsi" w:hAnsiTheme="minorHAnsi" w:cstheme="minorHAnsi"/>
+          <w:sz w:val="18"/>
+          <w:szCs w:val="18"/>
+        </w:rPr>
+        <w:t xml:space="preserve">            </w:t>
+      </w:r>
+      <w:proofErr w:type="spellStart"/>
+      <w:r>
+        <w:rPr>
+          <w:rFonts w:asciiTheme="minorHAnsi" w:hAnsiTheme="minorHAnsi" w:cstheme="minorHAnsi"/>
+          <w:sz w:val="18"/>
+          <w:szCs w:val="18"/>
+          <w:lang w:val="en-US"/>
+        </w:rPr>
+        <w:t>kol_vo</w:t>
+      </w:r>
+      <w:proofErr w:type="spellEnd"/>
+      <w:r>
+        <w:rPr>
+          <w:rFonts w:asciiTheme="minorHAnsi" w:hAnsiTheme="minorHAnsi" w:cstheme="minorHAnsi"/>
+          <w:sz w:val="18"/>
+          <w:szCs w:val="18"/>
+          <w:lang w:val="en-US"/>
+        </w:rPr>
+        <w:t xml:space="preserve"> = Convert.ToInt32(</w:t>
+      </w:r>
+      <w:proofErr w:type="spellStart"/>
+      <w:r>
+        <w:rPr>
+          <w:rFonts w:asciiTheme="minorHAnsi" w:hAnsiTheme="minorHAnsi" w:cstheme="minorHAnsi"/>
+          <w:sz w:val="18"/>
+          <w:szCs w:val="18"/>
+          <w:lang w:val="en-US"/>
+        </w:rPr>
+        <w:t>Console.ReadLine</w:t>
+      </w:r>
+      <w:proofErr w:type="spellEnd"/>
+      <w:r>
+        <w:rPr>
+          <w:rFonts w:asciiTheme="minorHAnsi" w:hAnsiTheme="minorHAnsi" w:cstheme="minorHAnsi"/>
+          <w:sz w:val="18"/>
+          <w:szCs w:val="18"/>
+          <w:lang w:val="en-US"/>
+        </w:rPr>
+        <w:t>());</w:t>
+      </w:r>
+    </w:p>
+    <w:p>
+      <w:pPr>
+        <w:rPr>
+          <w:rFonts w:asciiTheme="minorHAnsi" w:hAnsiTheme="minorHAnsi" w:cstheme="minorHAnsi"/>
+          <w:sz w:val="18"/>
+          <w:szCs w:val="18"/>
+        </w:rPr>
+      </w:pPr>
+      <w:r>
+        <w:rPr>
+          <w:rFonts w:asciiTheme="minorHAnsi" w:hAnsiTheme="minorHAnsi" w:cstheme="minorHAnsi"/>
+          <w:sz w:val="18"/>
+          <w:szCs w:val="18"/>
+          <w:lang w:val="en-US"/>
+        </w:rPr>
+        <w:t xml:space="preserve">            </w:t>
+      </w:r>
+      <w:proofErr w:type="spellStart"/>
+      <w:r>
+        <w:rPr>
+          <w:rFonts w:asciiTheme="minorHAnsi" w:hAnsiTheme="minorHAnsi" w:cstheme="minorHAnsi"/>
+          <w:sz w:val="18"/>
+          <w:szCs w:val="18"/>
+        </w:rPr>
+        <w:t>Console.Write</w:t>
+      </w:r>
+      <w:proofErr w:type="spellEnd"/>
+      <w:r>
+        <w:rPr>
+          <w:rFonts w:asciiTheme="minorHAnsi" w:hAnsiTheme="minorHAnsi" w:cstheme="minorHAnsi"/>
+          <w:sz w:val="18"/>
+          <w:szCs w:val="18"/>
+        </w:rPr>
+        <w:t>("Введите название файла (без .</w:t>
+      </w:r>
+      <w:proofErr w:type="spellStart"/>
+      <w:r>
+        <w:rPr>
+          <w:rFonts w:asciiTheme="minorHAnsi" w:hAnsiTheme="minorHAnsi" w:cstheme="minorHAnsi"/>
+          <w:sz w:val="18"/>
+          <w:szCs w:val="18"/>
+        </w:rPr>
+        <w:t>txt</w:t>
+      </w:r>
+      <w:proofErr w:type="spellEnd"/>
+      <w:proofErr w:type="gramStart"/>
+      <w:r>
+        <w:rPr>
+          <w:rFonts w:asciiTheme="minorHAnsi" w:hAnsiTheme="minorHAnsi" w:cstheme="minorHAnsi"/>
+          <w:sz w:val="18"/>
+          <w:szCs w:val="18"/>
+        </w:rPr>
+        <w:t>) &gt;</w:t>
+      </w:r>
+      <w:proofErr w:type="gramEnd"/>
+      <w:r>
+        <w:rPr>
+          <w:rFonts w:asciiTheme="minorHAnsi" w:hAnsiTheme="minorHAnsi" w:cstheme="minorHAnsi"/>
+          <w:sz w:val="18"/>
+          <w:szCs w:val="18"/>
+        </w:rPr>
+        <w:t xml:space="preserve"> ");</w:t>
+      </w:r>
+    </w:p>
+    <w:p>
+      <w:pPr>
+        <w:rPr>
+          <w:rFonts w:asciiTheme="minorHAnsi" w:hAnsiTheme="minorHAnsi" w:cstheme="minorHAnsi"/>
+          <w:sz w:val="18"/>
+          <w:szCs w:val="18"/>
+          <w:lang w:val="en-US"/>
+        </w:rPr>
+      </w:pPr>
+      <w:r>
+        <w:rPr>
+          <w:rFonts w:asciiTheme="minorHAnsi" w:hAnsiTheme="minorHAnsi" w:cstheme="minorHAnsi"/>
+          <w:sz w:val="18"/>
+          <w:szCs w:val="18"/>
+        </w:rPr>
+        <w:t xml:space="preserve">            </w:t>
+      </w:r>
+      <w:proofErr w:type="spellStart"/>
+      <w:r>
+        <w:rPr>
+          <w:rFonts w:asciiTheme="minorHAnsi" w:hAnsiTheme="minorHAnsi" w:cstheme="minorHAnsi"/>
+          <w:sz w:val="18"/>
+          <w:szCs w:val="18"/>
+          <w:lang w:val="en-US"/>
+        </w:rPr>
+        <w:t>FileName</w:t>
+      </w:r>
+      <w:proofErr w:type="spellEnd"/>
+      <w:r>
+        <w:rPr>
+          <w:rFonts w:asciiTheme="minorHAnsi" w:hAnsiTheme="minorHAnsi" w:cstheme="minorHAnsi"/>
+          <w:sz w:val="18"/>
+          <w:szCs w:val="18"/>
+          <w:lang w:val="en-US"/>
+        </w:rPr>
+        <w:t xml:space="preserve"> = </w:t>
+      </w:r>
+      <w:proofErr w:type="spellStart"/>
+      <w:r>
+        <w:rPr>
+          <w:rFonts w:asciiTheme="minorHAnsi" w:hAnsiTheme="minorHAnsi" w:cstheme="minorHAnsi"/>
+          <w:sz w:val="18"/>
+          <w:szCs w:val="18"/>
+          <w:lang w:val="en-US"/>
+        </w:rPr>
+        <w:t>Console.ReadLine</w:t>
+      </w:r>
+      <w:proofErr w:type="spellEnd"/>
+      <w:r>
+        <w:rPr>
+          <w:rFonts w:asciiTheme="minorHAnsi" w:hAnsiTheme="minorHAnsi" w:cstheme="minorHAnsi"/>
+          <w:sz w:val="18"/>
+          <w:szCs w:val="18"/>
+          <w:lang w:val="en-US"/>
+        </w:rPr>
+        <w:t>();</w:t>
+      </w:r>
+    </w:p>
+    <w:p>
+      <w:pPr>
+        <w:rPr>
+          <w:rFonts w:asciiTheme="minorHAnsi" w:hAnsiTheme="minorHAnsi" w:cstheme="minorHAnsi"/>
+          <w:sz w:val="18"/>
+          <w:szCs w:val="18"/>
+          <w:lang w:val="en-US"/>
+        </w:rPr>
+      </w:pPr>
+      <w:r>
+        <w:rPr>
+          <w:rFonts w:asciiTheme="minorHAnsi" w:hAnsiTheme="minorHAnsi" w:cstheme="minorHAnsi"/>
+          <w:sz w:val="18"/>
+          <w:szCs w:val="18"/>
+          <w:lang w:val="en-US"/>
+        </w:rPr>
+        <w:t xml:space="preserve">            </w:t>
+      </w:r>
+      <w:proofErr w:type="spellStart"/>
+      <w:r>
+        <w:rPr>
+          <w:rFonts w:asciiTheme="minorHAnsi" w:hAnsiTheme="minorHAnsi" w:cstheme="minorHAnsi"/>
+          <w:sz w:val="18"/>
+          <w:szCs w:val="18"/>
+          <w:lang w:val="en-US"/>
+        </w:rPr>
+        <w:t>FileName</w:t>
+      </w:r>
+      <w:proofErr w:type="spellEnd"/>
+      <w:r>
+        <w:rPr>
+          <w:rFonts w:asciiTheme="minorHAnsi" w:hAnsiTheme="minorHAnsi" w:cstheme="minorHAnsi"/>
+          <w:sz w:val="18"/>
+          <w:szCs w:val="18"/>
+          <w:lang w:val="en-US"/>
+        </w:rPr>
+        <w:t xml:space="preserve"> += ".txt";</w:t>
+      </w:r>
+    </w:p>
+    <w:p>
+      <w:pPr>
+        <w:rPr>
+          <w:rFonts w:asciiTheme="minorHAnsi" w:hAnsiTheme="minorHAnsi" w:cstheme="minorHAnsi"/>
+          <w:sz w:val="18"/>
+          <w:szCs w:val="18"/>
+          <w:lang w:val="en-US"/>
+        </w:rPr>
+      </w:pPr>
+    </w:p>
+    <w:p>
+      <w:pPr>
+        <w:rPr>
+          <w:rFonts w:asciiTheme="minorHAnsi" w:hAnsiTheme="minorHAnsi" w:cstheme="minorHAnsi"/>
+          <w:sz w:val="18"/>
+          <w:szCs w:val="18"/>
+          <w:lang w:val="en-US"/>
+        </w:rPr>
+      </w:pPr>
+      <w:r>
+        <w:rPr>
+          <w:rFonts w:asciiTheme="minorHAnsi" w:hAnsiTheme="minorHAnsi" w:cstheme="minorHAnsi"/>
+          <w:sz w:val="18"/>
+          <w:szCs w:val="18"/>
+          <w:lang w:val="en-US"/>
+        </w:rPr>
+        <w:t xml:space="preserve">            int b = 0, </w:t>
+      </w:r>
+      <w:proofErr w:type="spellStart"/>
+      <w:r>
+        <w:rPr>
+          <w:rFonts w:asciiTheme="minorHAnsi" w:hAnsiTheme="minorHAnsi" w:cstheme="minorHAnsi"/>
+          <w:sz w:val="18"/>
+          <w:szCs w:val="18"/>
+          <w:lang w:val="en-US"/>
+        </w:rPr>
+        <w:t>qwe</w:t>
+      </w:r>
+      <w:proofErr w:type="spellEnd"/>
+      <w:r>
+        <w:rPr>
+          <w:rFonts w:asciiTheme="minorHAnsi" w:hAnsiTheme="minorHAnsi" w:cstheme="minorHAnsi"/>
+          <w:sz w:val="18"/>
+          <w:szCs w:val="18"/>
+          <w:lang w:val="en-US"/>
+        </w:rPr>
+        <w:t xml:space="preserve"> = 0;</w:t>
+      </w:r>
+    </w:p>
+    <w:p>
+      <w:pPr>
+        <w:rPr>
+          <w:rFonts w:asciiTheme="minorHAnsi" w:hAnsiTheme="minorHAnsi" w:cstheme="minorHAnsi"/>
+          <w:sz w:val="18"/>
+          <w:szCs w:val="18"/>
+          <w:lang w:val="en-US"/>
+        </w:rPr>
+      </w:pPr>
+      <w:r>
+        <w:rPr>
+          <w:rFonts w:asciiTheme="minorHAnsi" w:hAnsiTheme="minorHAnsi" w:cstheme="minorHAnsi"/>
+          <w:sz w:val="18"/>
+          <w:szCs w:val="18"/>
+          <w:lang w:val="en-US"/>
+        </w:rPr>
+        <w:t>            while (b &lt; 2)</w:t>
+      </w:r>
+    </w:p>
+    <w:p>
+      <w:pPr>
+        <w:rPr>
+          <w:rFonts w:asciiTheme="minorHAnsi" w:hAnsiTheme="minorHAnsi" w:cstheme="minorHAnsi"/>
+          <w:sz w:val="18"/>
+          <w:szCs w:val="18"/>
+          <w:lang w:val="en-US"/>
+        </w:rPr>
+      </w:pPr>
+      <w:r>
+        <w:rPr>
+          <w:rFonts w:asciiTheme="minorHAnsi" w:hAnsiTheme="minorHAnsi" w:cstheme="minorHAnsi"/>
+          <w:sz w:val="18"/>
+          <w:szCs w:val="18"/>
+          <w:lang w:val="en-US"/>
+        </w:rPr>
+        <w:t>            {</w:t>
+      </w:r>
+    </w:p>
+    <w:p>
+      <w:pPr>
+        <w:rPr>
+          <w:rFonts w:asciiTheme="minorHAnsi" w:hAnsiTheme="minorHAnsi" w:cstheme="minorHAnsi"/>
+          <w:sz w:val="18"/>
+          <w:szCs w:val="18"/>
+          <w:lang w:val="en-US"/>
+        </w:rPr>
+      </w:pPr>
+      <w:r>
+        <w:rPr>
+          <w:rFonts w:asciiTheme="minorHAnsi" w:hAnsiTheme="minorHAnsi" w:cstheme="minorHAnsi"/>
+          <w:sz w:val="18"/>
+          <w:szCs w:val="18"/>
+          <w:lang w:val="en-US"/>
+        </w:rPr>
+        <w:t>                b++;</w:t>
+      </w:r>
+    </w:p>
+    <w:p>
+      <w:pPr>
+        <w:rPr>
+          <w:rFonts w:asciiTheme="minorHAnsi" w:hAnsiTheme="minorHAnsi" w:cstheme="minorHAnsi"/>
+          <w:sz w:val="18"/>
+          <w:szCs w:val="18"/>
+          <w:lang w:val="en-US"/>
+        </w:rPr>
+      </w:pPr>
+      <w:r>
+        <w:rPr>
+          <w:rFonts w:asciiTheme="minorHAnsi" w:hAnsiTheme="minorHAnsi" w:cstheme="minorHAnsi"/>
+          <w:sz w:val="18"/>
+          <w:szCs w:val="18"/>
+          <w:lang w:val="en-US"/>
+        </w:rPr>
+        <w:t>                if (</w:t>
+      </w:r>
+      <w:proofErr w:type="spellStart"/>
+      <w:r>
+        <w:rPr>
+          <w:rFonts w:asciiTheme="minorHAnsi" w:hAnsiTheme="minorHAnsi" w:cstheme="minorHAnsi"/>
+          <w:sz w:val="18"/>
+          <w:szCs w:val="18"/>
+          <w:lang w:val="en-US"/>
+        </w:rPr>
+        <w:t>qwe</w:t>
+      </w:r>
+      <w:proofErr w:type="spellEnd"/>
+      <w:r>
+        <w:rPr>
+          <w:rFonts w:asciiTheme="minorHAnsi" w:hAnsiTheme="minorHAnsi" w:cstheme="minorHAnsi"/>
+          <w:sz w:val="18"/>
+          <w:szCs w:val="18"/>
+          <w:lang w:val="en-US"/>
+        </w:rPr>
+        <w:t xml:space="preserve"> == 0)</w:t>
+      </w:r>
+    </w:p>
+    <w:p>
+      <w:pPr>
+        <w:rPr>
+          <w:rFonts w:asciiTheme="minorHAnsi" w:hAnsiTheme="minorHAnsi" w:cstheme="minorHAnsi"/>
+          <w:sz w:val="18"/>
+          <w:szCs w:val="18"/>
+          <w:lang w:val="en-US"/>
+        </w:rPr>
+      </w:pPr>
+      <w:r>
+        <w:rPr>
+          <w:rFonts w:asciiTheme="minorHAnsi" w:hAnsiTheme="minorHAnsi" w:cstheme="minorHAnsi"/>
+          <w:sz w:val="18"/>
+          <w:szCs w:val="18"/>
+          <w:lang w:val="en-US"/>
+        </w:rPr>
+        <w:t>                {</w:t>
+      </w:r>
+    </w:p>
+    <w:p>
+      <w:pPr>
+        <w:rPr>
+          <w:rFonts w:asciiTheme="minorHAnsi" w:hAnsiTheme="minorHAnsi" w:cstheme="minorHAnsi"/>
+          <w:sz w:val="18"/>
+          <w:szCs w:val="18"/>
+          <w:lang w:val="en-US"/>
+        </w:rPr>
+      </w:pPr>
+    </w:p>
+    <w:p>
+      <w:pPr>
+        <w:rPr>
+          <w:rFonts w:asciiTheme="minorHAnsi" w:hAnsiTheme="minorHAnsi" w:cstheme="minorHAnsi"/>
+          <w:sz w:val="18"/>
+          <w:szCs w:val="18"/>
+          <w:lang w:val="en-US"/>
+        </w:rPr>
+      </w:pPr>
+      <w:r>
+        <w:rPr>
+          <w:rFonts w:asciiTheme="minorHAnsi" w:hAnsiTheme="minorHAnsi" w:cstheme="minorHAnsi"/>
+          <w:sz w:val="18"/>
+          <w:szCs w:val="18"/>
+          <w:lang w:val="en-US"/>
+        </w:rPr>
+        <w:t xml:space="preserve">                    </w:t>
+      </w:r>
+      <w:proofErr w:type="spellStart"/>
+      <w:r>
+        <w:rPr>
+          <w:rFonts w:asciiTheme="minorHAnsi" w:hAnsiTheme="minorHAnsi" w:cstheme="minorHAnsi"/>
+          <w:sz w:val="18"/>
+          <w:szCs w:val="18"/>
+          <w:lang w:val="en-US"/>
+        </w:rPr>
+        <w:t>TextWriter</w:t>
+      </w:r>
+      <w:proofErr w:type="spellEnd"/>
+      <w:r>
+        <w:rPr>
+          <w:rFonts w:asciiTheme="minorHAnsi" w:hAnsiTheme="minorHAnsi" w:cstheme="minorHAnsi"/>
+          <w:sz w:val="18"/>
+          <w:szCs w:val="18"/>
+          <w:lang w:val="en-US"/>
+        </w:rPr>
+        <w:t xml:space="preserve"> </w:t>
+      </w:r>
+      <w:proofErr w:type="spellStart"/>
+      <w:r>
+        <w:rPr>
+          <w:rFonts w:asciiTheme="minorHAnsi" w:hAnsiTheme="minorHAnsi" w:cstheme="minorHAnsi"/>
+          <w:sz w:val="18"/>
+          <w:szCs w:val="18"/>
+          <w:lang w:val="en-US"/>
+        </w:rPr>
+        <w:t>save_out</w:t>
+      </w:r>
+      <w:proofErr w:type="spellEnd"/>
+      <w:r>
+        <w:rPr>
+          <w:rFonts w:asciiTheme="minorHAnsi" w:hAnsiTheme="minorHAnsi" w:cstheme="minorHAnsi"/>
+          <w:sz w:val="18"/>
+          <w:szCs w:val="18"/>
+          <w:lang w:val="en-US"/>
+        </w:rPr>
+        <w:t xml:space="preserve"> = </w:t>
+      </w:r>
+      <w:proofErr w:type="spellStart"/>
+      <w:r>
+        <w:rPr>
+          <w:rFonts w:asciiTheme="minorHAnsi" w:hAnsiTheme="minorHAnsi" w:cstheme="minorHAnsi"/>
+          <w:sz w:val="18"/>
+          <w:szCs w:val="18"/>
+          <w:lang w:val="en-US"/>
+        </w:rPr>
+        <w:t>Console.Out</w:t>
+      </w:r>
+      <w:proofErr w:type="spellEnd"/>
+      <w:r>
+        <w:rPr>
+          <w:rFonts w:asciiTheme="minorHAnsi" w:hAnsiTheme="minorHAnsi" w:cstheme="minorHAnsi"/>
+          <w:sz w:val="18"/>
+          <w:szCs w:val="18"/>
+          <w:lang w:val="en-US"/>
+        </w:rPr>
+        <w:t>;                      </w:t>
+      </w:r>
+      <w:r>
+        <w:rPr>
+          <w:rFonts w:asciiTheme="minorHAnsi" w:hAnsiTheme="minorHAnsi" w:cstheme="minorHAnsi"/>
+          <w:i/>
+          <w:iCs/>
+          <w:sz w:val="18"/>
+          <w:szCs w:val="18"/>
+          <w:lang w:val="en-US"/>
+        </w:rPr>
+        <w:t>//</w:t>
+      </w:r>
+      <w:r>
+        <w:rPr>
+          <w:rFonts w:asciiTheme="minorHAnsi" w:hAnsiTheme="minorHAnsi" w:cstheme="minorHAnsi"/>
+          <w:i/>
+          <w:iCs/>
+          <w:sz w:val="18"/>
+          <w:szCs w:val="18"/>
+        </w:rPr>
+        <w:t>Смена</w:t>
+      </w:r>
+      <w:r>
+        <w:rPr>
+          <w:rFonts w:asciiTheme="minorHAnsi" w:hAnsiTheme="minorHAnsi" w:cstheme="minorHAnsi"/>
+          <w:i/>
+          <w:iCs/>
+          <w:sz w:val="18"/>
+          <w:szCs w:val="18"/>
+          <w:lang w:val="en-US"/>
+        </w:rPr>
+        <w:t xml:space="preserve"> </w:t>
+      </w:r>
+      <w:r>
+        <w:rPr>
+          <w:rFonts w:asciiTheme="minorHAnsi" w:hAnsiTheme="minorHAnsi" w:cstheme="minorHAnsi"/>
+          <w:i/>
+          <w:iCs/>
+          <w:sz w:val="18"/>
+          <w:szCs w:val="18"/>
+        </w:rPr>
+        <w:t>потока</w:t>
+      </w:r>
+      <w:r>
+        <w:rPr>
+          <w:rFonts w:asciiTheme="minorHAnsi" w:hAnsiTheme="minorHAnsi" w:cstheme="minorHAnsi"/>
+          <w:i/>
+          <w:iCs/>
+          <w:sz w:val="18"/>
+          <w:szCs w:val="18"/>
+          <w:lang w:val="en-US"/>
+        </w:rPr>
+        <w:t xml:space="preserve"> </w:t>
+      </w:r>
+      <w:r>
+        <w:rPr>
+          <w:rFonts w:asciiTheme="minorHAnsi" w:hAnsiTheme="minorHAnsi" w:cstheme="minorHAnsi"/>
+          <w:i/>
+          <w:iCs/>
+          <w:sz w:val="18"/>
+          <w:szCs w:val="18"/>
+        </w:rPr>
+        <w:t>вывода</w:t>
+      </w:r>
+      <w:r>
+        <w:rPr>
+          <w:rFonts w:asciiTheme="minorHAnsi" w:hAnsiTheme="minorHAnsi" w:cstheme="minorHAnsi"/>
+          <w:i/>
+          <w:iCs/>
+          <w:sz w:val="18"/>
+          <w:szCs w:val="18"/>
+          <w:lang w:val="en-US"/>
+        </w:rPr>
+        <w:t xml:space="preserve"> </w:t>
+      </w:r>
+      <w:r>
+        <w:rPr>
+          <w:rFonts w:asciiTheme="minorHAnsi" w:hAnsiTheme="minorHAnsi" w:cstheme="minorHAnsi"/>
+          <w:i/>
+          <w:iCs/>
+          <w:sz w:val="18"/>
+          <w:szCs w:val="18"/>
+        </w:rPr>
+        <w:t>в</w:t>
+      </w:r>
+      <w:r>
+        <w:rPr>
+          <w:rFonts w:asciiTheme="minorHAnsi" w:hAnsiTheme="minorHAnsi" w:cstheme="minorHAnsi"/>
+          <w:i/>
+          <w:iCs/>
+          <w:sz w:val="18"/>
+          <w:szCs w:val="18"/>
+          <w:lang w:val="en-US"/>
+        </w:rPr>
+        <w:t xml:space="preserve"> </w:t>
+      </w:r>
+      <w:r>
+        <w:rPr>
+          <w:rFonts w:asciiTheme="minorHAnsi" w:hAnsiTheme="minorHAnsi" w:cstheme="minorHAnsi"/>
+          <w:i/>
+          <w:iCs/>
+          <w:sz w:val="18"/>
+          <w:szCs w:val="18"/>
+        </w:rPr>
+        <w:t>созданный</w:t>
+      </w:r>
+      <w:r>
+        <w:rPr>
+          <w:rFonts w:asciiTheme="minorHAnsi" w:hAnsiTheme="minorHAnsi" w:cstheme="minorHAnsi"/>
+          <w:i/>
+          <w:iCs/>
+          <w:sz w:val="18"/>
+          <w:szCs w:val="18"/>
+          <w:lang w:val="en-US"/>
+        </w:rPr>
+        <w:t xml:space="preserve"> </w:t>
+      </w:r>
+      <w:r>
+        <w:rPr>
+          <w:rFonts w:asciiTheme="minorHAnsi" w:hAnsiTheme="minorHAnsi" w:cstheme="minorHAnsi"/>
+          <w:i/>
+          <w:iCs/>
+          <w:sz w:val="18"/>
+          <w:szCs w:val="18"/>
+        </w:rPr>
+        <w:t>файл</w:t>
+      </w:r>
+    </w:p>
+    <w:p>
+      <w:pPr>
+        <w:rPr>
+          <w:rFonts w:asciiTheme="minorHAnsi" w:hAnsiTheme="minorHAnsi" w:cstheme="minorHAnsi"/>
+          <w:sz w:val="18"/>
+          <w:szCs w:val="18"/>
+          <w:lang w:val="en-US"/>
+        </w:rPr>
+      </w:pPr>
+      <w:r>
+        <w:rPr>
+          <w:rFonts w:asciiTheme="minorHAnsi" w:hAnsiTheme="minorHAnsi" w:cstheme="minorHAnsi"/>
+          <w:sz w:val="18"/>
+          <w:szCs w:val="18"/>
+          <w:lang w:val="en-US"/>
+        </w:rPr>
+        <w:t xml:space="preserve">                    var </w:t>
+      </w:r>
+      <w:proofErr w:type="spellStart"/>
+      <w:r>
+        <w:rPr>
+          <w:rFonts w:asciiTheme="minorHAnsi" w:hAnsiTheme="minorHAnsi" w:cstheme="minorHAnsi"/>
+          <w:sz w:val="18"/>
+          <w:szCs w:val="18"/>
+          <w:lang w:val="en-US"/>
+        </w:rPr>
+        <w:t>new_out</w:t>
+      </w:r>
+      <w:proofErr w:type="spellEnd"/>
+      <w:r>
+        <w:rPr>
+          <w:rFonts w:asciiTheme="minorHAnsi" w:hAnsiTheme="minorHAnsi" w:cstheme="minorHAnsi"/>
+          <w:sz w:val="18"/>
+          <w:szCs w:val="18"/>
+          <w:lang w:val="en-US"/>
+        </w:rPr>
+        <w:t xml:space="preserve"> = new </w:t>
+      </w:r>
+      <w:proofErr w:type="spellStart"/>
+      <w:proofErr w:type="gramStart"/>
+      <w:r>
+        <w:rPr>
+          <w:rFonts w:asciiTheme="minorHAnsi" w:hAnsiTheme="minorHAnsi" w:cstheme="minorHAnsi"/>
+          <w:sz w:val="18"/>
+          <w:szCs w:val="18"/>
+          <w:lang w:val="en-US"/>
+        </w:rPr>
+        <w:t>StreamWriter</w:t>
+      </w:r>
+      <w:proofErr w:type="spellEnd"/>
+      <w:r>
+        <w:rPr>
+          <w:rFonts w:asciiTheme="minorHAnsi" w:hAnsiTheme="minorHAnsi" w:cstheme="minorHAnsi"/>
+          <w:sz w:val="18"/>
+          <w:szCs w:val="18"/>
+          <w:lang w:val="en-US"/>
+        </w:rPr>
+        <w:t>(</w:t>
+      </w:r>
+      <w:proofErr w:type="spellStart"/>
+      <w:proofErr w:type="gramEnd"/>
+      <w:r>
+        <w:rPr>
+          <w:rFonts w:asciiTheme="minorHAnsi" w:hAnsiTheme="minorHAnsi" w:cstheme="minorHAnsi"/>
+          <w:sz w:val="18"/>
+          <w:szCs w:val="18"/>
+          <w:lang w:val="en-US"/>
+        </w:rPr>
+        <w:t>FileName</w:t>
+      </w:r>
+      <w:proofErr w:type="spellEnd"/>
+      <w:r>
+        <w:rPr>
+          <w:rFonts w:asciiTheme="minorHAnsi" w:hAnsiTheme="minorHAnsi" w:cstheme="minorHAnsi"/>
+          <w:sz w:val="18"/>
+          <w:szCs w:val="18"/>
+          <w:lang w:val="en-US"/>
+        </w:rPr>
+        <w:t>);</w:t>
+      </w:r>
+    </w:p>
+    <w:p>
+      <w:pPr>
+        <w:rPr>
+          <w:rFonts w:asciiTheme="minorHAnsi" w:hAnsiTheme="minorHAnsi" w:cstheme="minorHAnsi"/>
+          <w:sz w:val="18"/>
+          <w:szCs w:val="18"/>
+          <w:lang w:val="en-US"/>
+        </w:rPr>
+      </w:pPr>
+      <w:r>
+        <w:rPr>
+          <w:rFonts w:asciiTheme="minorHAnsi" w:hAnsiTheme="minorHAnsi" w:cstheme="minorHAnsi"/>
+          <w:sz w:val="18"/>
+          <w:szCs w:val="18"/>
+          <w:lang w:val="en-US"/>
+        </w:rPr>
+        <w:t xml:space="preserve">                    </w:t>
+      </w:r>
+      <w:proofErr w:type="spellStart"/>
+      <w:r>
+        <w:rPr>
+          <w:rFonts w:asciiTheme="minorHAnsi" w:hAnsiTheme="minorHAnsi" w:cstheme="minorHAnsi"/>
+          <w:sz w:val="18"/>
+          <w:szCs w:val="18"/>
+          <w:lang w:val="en-US"/>
+        </w:rPr>
+        <w:t>Console.SetOut</w:t>
+      </w:r>
+      <w:proofErr w:type="spellEnd"/>
+      <w:r>
+        <w:rPr>
+          <w:rFonts w:asciiTheme="minorHAnsi" w:hAnsiTheme="minorHAnsi" w:cstheme="minorHAnsi"/>
+          <w:sz w:val="18"/>
+          <w:szCs w:val="18"/>
+          <w:lang w:val="en-US"/>
+        </w:rPr>
+        <w:t>(</w:t>
+      </w:r>
+      <w:proofErr w:type="spellStart"/>
+      <w:r>
+        <w:rPr>
+          <w:rFonts w:asciiTheme="minorHAnsi" w:hAnsiTheme="minorHAnsi" w:cstheme="minorHAnsi"/>
+          <w:sz w:val="18"/>
+          <w:szCs w:val="18"/>
+          <w:lang w:val="en-US"/>
+        </w:rPr>
+        <w:t>new_out</w:t>
+      </w:r>
+      <w:proofErr w:type="spellEnd"/>
+      <w:r>
+        <w:rPr>
+          <w:rFonts w:asciiTheme="minorHAnsi" w:hAnsiTheme="minorHAnsi" w:cstheme="minorHAnsi"/>
+          <w:sz w:val="18"/>
+          <w:szCs w:val="18"/>
+          <w:lang w:val="en-US"/>
+        </w:rPr>
+        <w:t>);</w:t>
+      </w:r>
+    </w:p>
+    <w:p>
+      <w:pPr>
+        <w:rPr>
+          <w:rFonts w:asciiTheme="minorHAnsi" w:hAnsiTheme="minorHAnsi" w:cstheme="minorHAnsi"/>
+          <w:sz w:val="18"/>
+          <w:szCs w:val="18"/>
+          <w:lang w:val="en-US"/>
+        </w:rPr>
+      </w:pPr>
+      <w:r>
+        <w:rPr>
+          <w:rFonts w:asciiTheme="minorHAnsi" w:hAnsiTheme="minorHAnsi" w:cstheme="minorHAnsi"/>
+          <w:sz w:val="18"/>
+          <w:szCs w:val="18"/>
+          <w:lang w:val="en-US"/>
+        </w:rPr>
+        <w:lastRenderedPageBreak/>
+        <w:t xml:space="preserve">                    </w:t>
+      </w:r>
+      <w:proofErr w:type="spellStart"/>
+      <w:r>
+        <w:rPr>
+          <w:rFonts w:asciiTheme="minorHAnsi" w:hAnsiTheme="minorHAnsi" w:cstheme="minorHAnsi"/>
+          <w:sz w:val="18"/>
+          <w:szCs w:val="18"/>
+          <w:lang w:val="en-US"/>
+        </w:rPr>
+        <w:t>Console.WriteLine</w:t>
+      </w:r>
+      <w:proofErr w:type="spellEnd"/>
+      <w:r>
+        <w:rPr>
+          <w:rFonts w:asciiTheme="minorHAnsi" w:hAnsiTheme="minorHAnsi" w:cstheme="minorHAnsi"/>
+          <w:sz w:val="18"/>
+          <w:szCs w:val="18"/>
+          <w:lang w:val="en-US"/>
+        </w:rPr>
+        <w:t>(</w:t>
+      </w:r>
+      <w:proofErr w:type="spellStart"/>
+      <w:r>
+        <w:rPr>
+          <w:rFonts w:asciiTheme="minorHAnsi" w:hAnsiTheme="minorHAnsi" w:cstheme="minorHAnsi"/>
+          <w:sz w:val="18"/>
+          <w:szCs w:val="18"/>
+          <w:lang w:val="en-US"/>
+        </w:rPr>
+        <w:t>kol_vo</w:t>
+      </w:r>
+      <w:proofErr w:type="spellEnd"/>
+      <w:r>
+        <w:rPr>
+          <w:rFonts w:asciiTheme="minorHAnsi" w:hAnsiTheme="minorHAnsi" w:cstheme="minorHAnsi"/>
+          <w:sz w:val="18"/>
+          <w:szCs w:val="18"/>
+          <w:lang w:val="en-US"/>
+        </w:rPr>
+        <w:t>);</w:t>
+      </w:r>
+    </w:p>
+    <w:p>
+      <w:pPr>
+        <w:rPr>
+          <w:rFonts w:asciiTheme="minorHAnsi" w:hAnsiTheme="minorHAnsi" w:cstheme="minorHAnsi"/>
+          <w:sz w:val="18"/>
+          <w:szCs w:val="18"/>
+          <w:lang w:val="en-US"/>
+        </w:rPr>
+      </w:pPr>
+    </w:p>
+    <w:p>
+      <w:pPr>
+        <w:rPr>
+          <w:rFonts w:asciiTheme="minorHAnsi" w:hAnsiTheme="minorHAnsi" w:cstheme="minorHAnsi"/>
+          <w:sz w:val="18"/>
+          <w:szCs w:val="18"/>
+        </w:rPr>
+      </w:pPr>
+      <w:r>
+        <w:rPr>
+          <w:rFonts w:asciiTheme="minorHAnsi" w:hAnsiTheme="minorHAnsi" w:cstheme="minorHAnsi"/>
+          <w:sz w:val="18"/>
+          <w:szCs w:val="18"/>
+          <w:lang w:val="en-US"/>
+        </w:rPr>
+        <w:t xml:space="preserve">                    </w:t>
+      </w:r>
+      <w:proofErr w:type="spellStart"/>
+      <w:r>
+        <w:rPr>
+          <w:rFonts w:asciiTheme="minorHAnsi" w:hAnsiTheme="minorHAnsi" w:cstheme="minorHAnsi"/>
+          <w:sz w:val="18"/>
+          <w:szCs w:val="18"/>
+        </w:rPr>
+        <w:t>Random</w:t>
+      </w:r>
+      <w:proofErr w:type="spellEnd"/>
+      <w:r>
+        <w:rPr>
+          <w:rFonts w:asciiTheme="minorHAnsi" w:hAnsiTheme="minorHAnsi" w:cstheme="minorHAnsi"/>
+          <w:sz w:val="18"/>
+          <w:szCs w:val="18"/>
+        </w:rPr>
+        <w:t xml:space="preserve"> r = </w:t>
+      </w:r>
+      <w:proofErr w:type="spellStart"/>
+      <w:r>
+        <w:rPr>
+          <w:rFonts w:asciiTheme="minorHAnsi" w:hAnsiTheme="minorHAnsi" w:cstheme="minorHAnsi"/>
+          <w:sz w:val="18"/>
+          <w:szCs w:val="18"/>
+        </w:rPr>
+        <w:t>new</w:t>
+      </w:r>
+      <w:proofErr w:type="spellEnd"/>
+      <w:r>
+        <w:rPr>
+          <w:rFonts w:asciiTheme="minorHAnsi" w:hAnsiTheme="minorHAnsi" w:cstheme="minorHAnsi"/>
+          <w:sz w:val="18"/>
+          <w:szCs w:val="18"/>
+        </w:rPr>
+        <w:t xml:space="preserve"> </w:t>
+      </w:r>
+      <w:proofErr w:type="spellStart"/>
+      <w:proofErr w:type="gramStart"/>
+      <w:r>
+        <w:rPr>
+          <w:rFonts w:asciiTheme="minorHAnsi" w:hAnsiTheme="minorHAnsi" w:cstheme="minorHAnsi"/>
+          <w:sz w:val="18"/>
+          <w:szCs w:val="18"/>
+        </w:rPr>
+        <w:t>Random</w:t>
+      </w:r>
+      <w:proofErr w:type="spellEnd"/>
+      <w:r>
+        <w:rPr>
+          <w:rFonts w:asciiTheme="minorHAnsi" w:hAnsiTheme="minorHAnsi" w:cstheme="minorHAnsi"/>
+          <w:sz w:val="18"/>
+          <w:szCs w:val="18"/>
+        </w:rPr>
+        <w:t>(</w:t>
+      </w:r>
+      <w:proofErr w:type="gramEnd"/>
+      <w:r>
+        <w:rPr>
+          <w:rFonts w:asciiTheme="minorHAnsi" w:hAnsiTheme="minorHAnsi" w:cstheme="minorHAnsi"/>
+          <w:sz w:val="18"/>
+          <w:szCs w:val="18"/>
+        </w:rPr>
+        <w:t xml:space="preserve">);                               </w:t>
+      </w:r>
+      <w:r>
+        <w:rPr>
+          <w:rFonts w:asciiTheme="minorHAnsi" w:hAnsiTheme="minorHAnsi" w:cstheme="minorHAnsi"/>
+          <w:i/>
+          <w:iCs/>
+          <w:sz w:val="18"/>
+          <w:szCs w:val="18"/>
+        </w:rPr>
+        <w:t xml:space="preserve">//Случайное наполнение файла </w:t>
+      </w:r>
+      <w:proofErr w:type="spellStart"/>
+      <w:r>
+        <w:rPr>
+          <w:rFonts w:asciiTheme="minorHAnsi" w:hAnsiTheme="minorHAnsi" w:cstheme="minorHAnsi"/>
+          <w:i/>
+          <w:iCs/>
+          <w:sz w:val="18"/>
+          <w:szCs w:val="18"/>
+        </w:rPr>
+        <w:t>чилами</w:t>
+      </w:r>
+      <w:proofErr w:type="spellEnd"/>
+      <w:r>
+        <w:rPr>
+          <w:rFonts w:asciiTheme="minorHAnsi" w:hAnsiTheme="minorHAnsi" w:cstheme="minorHAnsi"/>
+          <w:i/>
+          <w:iCs/>
+          <w:sz w:val="18"/>
+          <w:szCs w:val="18"/>
+        </w:rPr>
+        <w:t xml:space="preserve"> от -10^5 до 10^5</w:t>
+      </w:r>
+    </w:p>
+    <w:p>
+      <w:pPr>
+        <w:rPr>
+          <w:rFonts w:asciiTheme="minorHAnsi" w:hAnsiTheme="minorHAnsi" w:cstheme="minorHAnsi"/>
+          <w:sz w:val="18"/>
+          <w:szCs w:val="18"/>
+          <w:lang w:val="en-US"/>
+        </w:rPr>
+      </w:pPr>
+      <w:r>
+        <w:rPr>
+          <w:rFonts w:asciiTheme="minorHAnsi" w:hAnsiTheme="minorHAnsi" w:cstheme="minorHAnsi"/>
+          <w:sz w:val="18"/>
+          <w:szCs w:val="18"/>
+        </w:rPr>
+        <w:t xml:space="preserve">                    </w:t>
+      </w:r>
+      <w:r>
+        <w:rPr>
+          <w:rFonts w:asciiTheme="minorHAnsi" w:hAnsiTheme="minorHAnsi" w:cstheme="minorHAnsi"/>
+          <w:sz w:val="18"/>
+          <w:szCs w:val="18"/>
+          <w:lang w:val="en-US"/>
+        </w:rPr>
+        <w:t>int x = 0;</w:t>
+      </w:r>
+    </w:p>
+    <w:p>
+      <w:pPr>
+        <w:rPr>
+          <w:rFonts w:asciiTheme="minorHAnsi" w:hAnsiTheme="minorHAnsi" w:cstheme="minorHAnsi"/>
+          <w:sz w:val="18"/>
+          <w:szCs w:val="18"/>
+          <w:lang w:val="en-US"/>
+        </w:rPr>
+      </w:pPr>
+      <w:r>
+        <w:rPr>
+          <w:rFonts w:asciiTheme="minorHAnsi" w:hAnsiTheme="minorHAnsi" w:cstheme="minorHAnsi"/>
+          <w:sz w:val="18"/>
+          <w:szCs w:val="18"/>
+          <w:lang w:val="en-US"/>
+        </w:rPr>
+        <w:t xml:space="preserve">                    for (int </w:t>
+      </w:r>
+      <w:proofErr w:type="spellStart"/>
+      <w:r>
+        <w:rPr>
+          <w:rFonts w:asciiTheme="minorHAnsi" w:hAnsiTheme="minorHAnsi" w:cstheme="minorHAnsi"/>
+          <w:sz w:val="18"/>
+          <w:szCs w:val="18"/>
+          <w:lang w:val="en-US"/>
+        </w:rPr>
+        <w:t>i</w:t>
+      </w:r>
+      <w:proofErr w:type="spellEnd"/>
+      <w:r>
+        <w:rPr>
+          <w:rFonts w:asciiTheme="minorHAnsi" w:hAnsiTheme="minorHAnsi" w:cstheme="minorHAnsi"/>
+          <w:sz w:val="18"/>
+          <w:szCs w:val="18"/>
+          <w:lang w:val="en-US"/>
+        </w:rPr>
+        <w:t xml:space="preserve"> = 0; </w:t>
+      </w:r>
+      <w:proofErr w:type="spellStart"/>
+      <w:r>
+        <w:rPr>
+          <w:rFonts w:asciiTheme="minorHAnsi" w:hAnsiTheme="minorHAnsi" w:cstheme="minorHAnsi"/>
+          <w:sz w:val="18"/>
+          <w:szCs w:val="18"/>
+          <w:lang w:val="en-US"/>
+        </w:rPr>
+        <w:t>i</w:t>
+      </w:r>
+      <w:proofErr w:type="spellEnd"/>
+      <w:r>
+        <w:rPr>
+          <w:rFonts w:asciiTheme="minorHAnsi" w:hAnsiTheme="minorHAnsi" w:cstheme="minorHAnsi"/>
+          <w:sz w:val="18"/>
+          <w:szCs w:val="18"/>
+          <w:lang w:val="en-US"/>
+        </w:rPr>
+        <w:t xml:space="preserve"> &lt; </w:t>
+      </w:r>
+      <w:proofErr w:type="spellStart"/>
+      <w:r>
+        <w:rPr>
+          <w:rFonts w:asciiTheme="minorHAnsi" w:hAnsiTheme="minorHAnsi" w:cstheme="minorHAnsi"/>
+          <w:sz w:val="18"/>
+          <w:szCs w:val="18"/>
+          <w:lang w:val="en-US"/>
+        </w:rPr>
+        <w:t>kol_vo</w:t>
+      </w:r>
+      <w:proofErr w:type="spellEnd"/>
+      <w:r>
+        <w:rPr>
+          <w:rFonts w:asciiTheme="minorHAnsi" w:hAnsiTheme="minorHAnsi" w:cstheme="minorHAnsi"/>
+          <w:sz w:val="18"/>
+          <w:szCs w:val="18"/>
+          <w:lang w:val="en-US"/>
+        </w:rPr>
+        <w:t xml:space="preserve">; </w:t>
+      </w:r>
+      <w:proofErr w:type="spellStart"/>
+      <w:r>
+        <w:rPr>
+          <w:rFonts w:asciiTheme="minorHAnsi" w:hAnsiTheme="minorHAnsi" w:cstheme="minorHAnsi"/>
+          <w:sz w:val="18"/>
+          <w:szCs w:val="18"/>
+          <w:lang w:val="en-US"/>
+        </w:rPr>
+        <w:t>i</w:t>
+      </w:r>
+      <w:proofErr w:type="spellEnd"/>
+      <w:r>
+        <w:rPr>
+          <w:rFonts w:asciiTheme="minorHAnsi" w:hAnsiTheme="minorHAnsi" w:cstheme="minorHAnsi"/>
+          <w:sz w:val="18"/>
+          <w:szCs w:val="18"/>
+          <w:lang w:val="en-US"/>
+        </w:rPr>
+        <w:t>++)</w:t>
+      </w:r>
+    </w:p>
+    <w:p>
+      <w:pPr>
+        <w:rPr>
+          <w:rFonts w:asciiTheme="minorHAnsi" w:hAnsiTheme="minorHAnsi" w:cstheme="minorHAnsi"/>
+          <w:sz w:val="18"/>
+          <w:szCs w:val="18"/>
+          <w:lang w:val="en-US"/>
+        </w:rPr>
+      </w:pPr>
+      <w:r>
+        <w:rPr>
+          <w:rFonts w:asciiTheme="minorHAnsi" w:hAnsiTheme="minorHAnsi" w:cstheme="minorHAnsi"/>
+          <w:sz w:val="18"/>
+          <w:szCs w:val="18"/>
+          <w:lang w:val="en-US"/>
+        </w:rPr>
+        <w:t>                    {</w:t>
+      </w:r>
+    </w:p>
+    <w:p>
+      <w:pPr>
+        <w:rPr>
+          <w:rFonts w:asciiTheme="minorHAnsi" w:hAnsiTheme="minorHAnsi" w:cstheme="minorHAnsi"/>
+          <w:sz w:val="18"/>
+          <w:szCs w:val="18"/>
+          <w:lang w:val="en-US"/>
+        </w:rPr>
+      </w:pPr>
+      <w:r>
+        <w:rPr>
+          <w:rFonts w:asciiTheme="minorHAnsi" w:hAnsiTheme="minorHAnsi" w:cstheme="minorHAnsi"/>
+          <w:sz w:val="18"/>
+          <w:szCs w:val="18"/>
+          <w:lang w:val="en-US"/>
+        </w:rPr>
+        <w:t xml:space="preserve">                        x = </w:t>
+      </w:r>
+      <w:proofErr w:type="spellStart"/>
+      <w:proofErr w:type="gramStart"/>
+      <w:r>
+        <w:rPr>
+          <w:rFonts w:asciiTheme="minorHAnsi" w:hAnsiTheme="minorHAnsi" w:cstheme="minorHAnsi"/>
+          <w:sz w:val="18"/>
+          <w:szCs w:val="18"/>
+          <w:lang w:val="en-US"/>
+        </w:rPr>
+        <w:t>r.Next</w:t>
+      </w:r>
+      <w:proofErr w:type="spellEnd"/>
+      <w:proofErr w:type="gramEnd"/>
+      <w:r>
+        <w:rPr>
+          <w:rFonts w:asciiTheme="minorHAnsi" w:hAnsiTheme="minorHAnsi" w:cstheme="minorHAnsi"/>
+          <w:sz w:val="18"/>
+          <w:szCs w:val="18"/>
+          <w:lang w:val="en-US"/>
+        </w:rPr>
+        <w:t>(-100000, 100000);</w:t>
+      </w:r>
+    </w:p>
+    <w:p>
+      <w:pPr>
+        <w:rPr>
+          <w:rFonts w:asciiTheme="minorHAnsi" w:hAnsiTheme="minorHAnsi" w:cstheme="minorHAnsi"/>
+          <w:sz w:val="18"/>
+          <w:szCs w:val="18"/>
+          <w:lang w:val="en-US"/>
+        </w:rPr>
+      </w:pPr>
+      <w:r>
+        <w:rPr>
+          <w:rFonts w:asciiTheme="minorHAnsi" w:hAnsiTheme="minorHAnsi" w:cstheme="minorHAnsi"/>
+          <w:sz w:val="18"/>
+          <w:szCs w:val="18"/>
+          <w:lang w:val="en-US"/>
+        </w:rPr>
+        <w:t xml:space="preserve">                        </w:t>
+      </w:r>
+      <w:proofErr w:type="spellStart"/>
+      <w:r>
+        <w:rPr>
+          <w:rFonts w:asciiTheme="minorHAnsi" w:hAnsiTheme="minorHAnsi" w:cstheme="minorHAnsi"/>
+          <w:sz w:val="18"/>
+          <w:szCs w:val="18"/>
+          <w:lang w:val="en-US"/>
+        </w:rPr>
+        <w:t>Console.Write</w:t>
+      </w:r>
+      <w:proofErr w:type="spellEnd"/>
+      <w:r>
+        <w:rPr>
+          <w:rFonts w:asciiTheme="minorHAnsi" w:hAnsiTheme="minorHAnsi" w:cstheme="minorHAnsi"/>
+          <w:sz w:val="18"/>
+          <w:szCs w:val="18"/>
+          <w:lang w:val="en-US"/>
+        </w:rPr>
+        <w:t>(x + " ");</w:t>
+      </w:r>
+    </w:p>
+    <w:p>
+      <w:pPr>
+        <w:rPr>
+          <w:rFonts w:asciiTheme="minorHAnsi" w:hAnsiTheme="minorHAnsi" w:cstheme="minorHAnsi"/>
+          <w:sz w:val="18"/>
+          <w:szCs w:val="18"/>
+          <w:lang w:val="en-US"/>
+        </w:rPr>
+      </w:pPr>
+      <w:r>
+        <w:rPr>
+          <w:rFonts w:asciiTheme="minorHAnsi" w:hAnsiTheme="minorHAnsi" w:cstheme="minorHAnsi"/>
+          <w:sz w:val="18"/>
+          <w:szCs w:val="18"/>
+          <w:lang w:val="en-US"/>
+        </w:rPr>
+        <w:t>                    }</w:t>
+      </w:r>
+    </w:p>
+    <w:p>
+      <w:pPr>
+        <w:rPr>
+          <w:rFonts w:asciiTheme="minorHAnsi" w:hAnsiTheme="minorHAnsi" w:cstheme="minorHAnsi"/>
+          <w:sz w:val="18"/>
+          <w:szCs w:val="18"/>
+          <w:lang w:val="en-US"/>
+        </w:rPr>
+      </w:pPr>
+    </w:p>
+    <w:p>
+      <w:pPr>
+        <w:rPr>
+          <w:rFonts w:asciiTheme="minorHAnsi" w:hAnsiTheme="minorHAnsi" w:cstheme="minorHAnsi"/>
+          <w:sz w:val="18"/>
+          <w:szCs w:val="18"/>
+          <w:lang w:val="en-US"/>
+        </w:rPr>
+      </w:pPr>
+      <w:r>
+        <w:rPr>
+          <w:rFonts w:asciiTheme="minorHAnsi" w:hAnsiTheme="minorHAnsi" w:cstheme="minorHAnsi"/>
+          <w:sz w:val="18"/>
+          <w:szCs w:val="18"/>
+          <w:lang w:val="en-US"/>
+        </w:rPr>
+        <w:t xml:space="preserve">                    </w:t>
+      </w:r>
+      <w:proofErr w:type="spellStart"/>
+      <w:r>
+        <w:rPr>
+          <w:rFonts w:asciiTheme="minorHAnsi" w:hAnsiTheme="minorHAnsi" w:cstheme="minorHAnsi"/>
+          <w:sz w:val="18"/>
+          <w:szCs w:val="18"/>
+          <w:lang w:val="en-US"/>
+        </w:rPr>
+        <w:t>Console.SetOut</w:t>
+      </w:r>
+      <w:proofErr w:type="spellEnd"/>
+      <w:r>
+        <w:rPr>
+          <w:rFonts w:asciiTheme="minorHAnsi" w:hAnsiTheme="minorHAnsi" w:cstheme="minorHAnsi"/>
+          <w:sz w:val="18"/>
+          <w:szCs w:val="18"/>
+          <w:lang w:val="en-US"/>
+        </w:rPr>
+        <w:t>(</w:t>
+      </w:r>
+      <w:proofErr w:type="spellStart"/>
+      <w:r>
+        <w:rPr>
+          <w:rFonts w:asciiTheme="minorHAnsi" w:hAnsiTheme="minorHAnsi" w:cstheme="minorHAnsi"/>
+          <w:sz w:val="18"/>
+          <w:szCs w:val="18"/>
+          <w:lang w:val="en-US"/>
+        </w:rPr>
+        <w:t>save_out</w:t>
+      </w:r>
+      <w:proofErr w:type="spellEnd"/>
+      <w:r>
+        <w:rPr>
+          <w:rFonts w:asciiTheme="minorHAnsi" w:hAnsiTheme="minorHAnsi" w:cstheme="minorHAnsi"/>
+          <w:sz w:val="18"/>
+          <w:szCs w:val="18"/>
+          <w:lang w:val="en-US"/>
+        </w:rPr>
+        <w:t xml:space="preserve">); </w:t>
+      </w:r>
+      <w:proofErr w:type="spellStart"/>
+      <w:r>
+        <w:rPr>
+          <w:rFonts w:asciiTheme="minorHAnsi" w:hAnsiTheme="minorHAnsi" w:cstheme="minorHAnsi"/>
+          <w:sz w:val="18"/>
+          <w:szCs w:val="18"/>
+          <w:lang w:val="en-US"/>
+        </w:rPr>
+        <w:t>new_</w:t>
+      </w:r>
+      <w:proofErr w:type="gramStart"/>
+      <w:r>
+        <w:rPr>
+          <w:rFonts w:asciiTheme="minorHAnsi" w:hAnsiTheme="minorHAnsi" w:cstheme="minorHAnsi"/>
+          <w:sz w:val="18"/>
+          <w:szCs w:val="18"/>
+          <w:lang w:val="en-US"/>
+        </w:rPr>
+        <w:t>out.Close</w:t>
+      </w:r>
+      <w:proofErr w:type="spellEnd"/>
+      <w:proofErr w:type="gramEnd"/>
+      <w:r>
+        <w:rPr>
+          <w:rFonts w:asciiTheme="minorHAnsi" w:hAnsiTheme="minorHAnsi" w:cstheme="minorHAnsi"/>
+          <w:sz w:val="18"/>
+          <w:szCs w:val="18"/>
+          <w:lang w:val="en-US"/>
+        </w:rPr>
+        <w:t>();</w:t>
+      </w:r>
+    </w:p>
+    <w:p>
+      <w:pPr>
+        <w:rPr>
+          <w:rFonts w:asciiTheme="minorHAnsi" w:hAnsiTheme="minorHAnsi" w:cstheme="minorHAnsi"/>
+          <w:sz w:val="18"/>
+          <w:szCs w:val="18"/>
+          <w:lang w:val="en-US"/>
+        </w:rPr>
+      </w:pPr>
+      <w:r>
+        <w:rPr>
+          <w:rFonts w:asciiTheme="minorHAnsi" w:hAnsiTheme="minorHAnsi" w:cstheme="minorHAnsi"/>
+          <w:sz w:val="18"/>
+          <w:szCs w:val="18"/>
+          <w:lang w:val="en-US"/>
+        </w:rPr>
+        <w:t xml:space="preserve">                    </w:t>
+      </w:r>
+      <w:proofErr w:type="spellStart"/>
+      <w:r>
+        <w:rPr>
+          <w:rFonts w:asciiTheme="minorHAnsi" w:hAnsiTheme="minorHAnsi" w:cstheme="minorHAnsi"/>
+          <w:sz w:val="18"/>
+          <w:szCs w:val="18"/>
+          <w:lang w:val="en-US"/>
+        </w:rPr>
+        <w:t>Console.WriteLine</w:t>
+      </w:r>
+      <w:proofErr w:type="spellEnd"/>
+      <w:r>
+        <w:rPr>
+          <w:rFonts w:asciiTheme="minorHAnsi" w:hAnsiTheme="minorHAnsi" w:cstheme="minorHAnsi"/>
+          <w:sz w:val="18"/>
+          <w:szCs w:val="18"/>
+          <w:lang w:val="en-US"/>
+        </w:rPr>
+        <w:t>("</w:t>
+      </w:r>
+      <w:r>
+        <w:rPr>
+          <w:rFonts w:asciiTheme="minorHAnsi" w:hAnsiTheme="minorHAnsi" w:cstheme="minorHAnsi"/>
+          <w:sz w:val="18"/>
+          <w:szCs w:val="18"/>
+        </w:rPr>
+        <w:t>Файл</w:t>
+      </w:r>
+      <w:r>
+        <w:rPr>
+          <w:rFonts w:asciiTheme="minorHAnsi" w:hAnsiTheme="minorHAnsi" w:cstheme="minorHAnsi"/>
+          <w:sz w:val="18"/>
+          <w:szCs w:val="18"/>
+          <w:lang w:val="en-US"/>
+        </w:rPr>
+        <w:t xml:space="preserve"> " + </w:t>
+      </w:r>
+      <w:proofErr w:type="spellStart"/>
+      <w:r>
+        <w:rPr>
+          <w:rFonts w:asciiTheme="minorHAnsi" w:hAnsiTheme="minorHAnsi" w:cstheme="minorHAnsi"/>
+          <w:sz w:val="18"/>
+          <w:szCs w:val="18"/>
+          <w:lang w:val="en-US"/>
+        </w:rPr>
+        <w:t>FileName</w:t>
+      </w:r>
+      <w:proofErr w:type="spellEnd"/>
+      <w:r>
+        <w:rPr>
+          <w:rFonts w:asciiTheme="minorHAnsi" w:hAnsiTheme="minorHAnsi" w:cstheme="minorHAnsi"/>
+          <w:sz w:val="18"/>
+          <w:szCs w:val="18"/>
+          <w:lang w:val="en-US"/>
+        </w:rPr>
+        <w:t xml:space="preserve"> + " </w:t>
+      </w:r>
+      <w:r>
+        <w:rPr>
+          <w:rFonts w:asciiTheme="minorHAnsi" w:hAnsiTheme="minorHAnsi" w:cstheme="minorHAnsi"/>
+          <w:sz w:val="18"/>
+          <w:szCs w:val="18"/>
+        </w:rPr>
+        <w:t>был</w:t>
+      </w:r>
+      <w:r>
+        <w:rPr>
+          <w:rFonts w:asciiTheme="minorHAnsi" w:hAnsiTheme="minorHAnsi" w:cstheme="minorHAnsi"/>
+          <w:sz w:val="18"/>
+          <w:szCs w:val="18"/>
+          <w:lang w:val="en-US"/>
+        </w:rPr>
+        <w:t xml:space="preserve"> </w:t>
+      </w:r>
+      <w:r>
+        <w:rPr>
+          <w:rFonts w:asciiTheme="minorHAnsi" w:hAnsiTheme="minorHAnsi" w:cstheme="minorHAnsi"/>
+          <w:sz w:val="18"/>
+          <w:szCs w:val="18"/>
+        </w:rPr>
+        <w:t>успешно</w:t>
+      </w:r>
+      <w:r>
+        <w:rPr>
+          <w:rFonts w:asciiTheme="minorHAnsi" w:hAnsiTheme="minorHAnsi" w:cstheme="minorHAnsi"/>
+          <w:sz w:val="18"/>
+          <w:szCs w:val="18"/>
+          <w:lang w:val="en-US"/>
+        </w:rPr>
+        <w:t xml:space="preserve"> </w:t>
+      </w:r>
+      <w:r>
+        <w:rPr>
+          <w:rFonts w:asciiTheme="minorHAnsi" w:hAnsiTheme="minorHAnsi" w:cstheme="minorHAnsi"/>
+          <w:sz w:val="18"/>
+          <w:szCs w:val="18"/>
+        </w:rPr>
+        <w:t>создан</w:t>
+      </w:r>
+      <w:r>
+        <w:rPr>
+          <w:rFonts w:asciiTheme="minorHAnsi" w:hAnsiTheme="minorHAnsi" w:cstheme="minorHAnsi"/>
+          <w:sz w:val="18"/>
+          <w:szCs w:val="18"/>
+          <w:lang w:val="en-US"/>
+        </w:rPr>
+        <w:t>!");</w:t>
+      </w:r>
+    </w:p>
+    <w:p>
+      <w:pPr>
+        <w:rPr>
+          <w:rFonts w:asciiTheme="minorHAnsi" w:hAnsiTheme="minorHAnsi" w:cstheme="minorHAnsi"/>
+          <w:sz w:val="18"/>
+          <w:szCs w:val="18"/>
+          <w:lang w:val="en-US"/>
+        </w:rPr>
+      </w:pPr>
+      <w:r>
+        <w:rPr>
+          <w:rFonts w:asciiTheme="minorHAnsi" w:hAnsiTheme="minorHAnsi" w:cstheme="minorHAnsi"/>
+          <w:sz w:val="18"/>
+          <w:szCs w:val="18"/>
+          <w:lang w:val="en-US"/>
+        </w:rPr>
+        <w:t xml:space="preserve">                    </w:t>
+      </w:r>
+      <w:proofErr w:type="spellStart"/>
+      <w:r>
+        <w:rPr>
+          <w:rFonts w:asciiTheme="minorHAnsi" w:hAnsiTheme="minorHAnsi" w:cstheme="minorHAnsi"/>
+          <w:sz w:val="18"/>
+          <w:szCs w:val="18"/>
+          <w:lang w:val="en-US"/>
+        </w:rPr>
+        <w:t>qwe</w:t>
+      </w:r>
+      <w:proofErr w:type="spellEnd"/>
+      <w:r>
+        <w:rPr>
+          <w:rFonts w:asciiTheme="minorHAnsi" w:hAnsiTheme="minorHAnsi" w:cstheme="minorHAnsi"/>
+          <w:sz w:val="18"/>
+          <w:szCs w:val="18"/>
+          <w:lang w:val="en-US"/>
+        </w:rPr>
+        <w:t>++;</w:t>
+      </w:r>
+    </w:p>
+    <w:p>
+      <w:pPr>
+        <w:rPr>
+          <w:rFonts w:asciiTheme="minorHAnsi" w:hAnsiTheme="minorHAnsi" w:cstheme="minorHAnsi"/>
+          <w:sz w:val="18"/>
+          <w:szCs w:val="18"/>
+          <w:lang w:val="en-US"/>
+        </w:rPr>
+      </w:pPr>
+      <w:r>
+        <w:rPr>
+          <w:rFonts w:asciiTheme="minorHAnsi" w:hAnsiTheme="minorHAnsi" w:cstheme="minorHAnsi"/>
+          <w:sz w:val="18"/>
+          <w:szCs w:val="18"/>
+          <w:lang w:val="en-US"/>
+        </w:rPr>
+        <w:t xml:space="preserve">                    </w:t>
+      </w:r>
+      <w:proofErr w:type="spellStart"/>
+      <w:r>
+        <w:rPr>
+          <w:rFonts w:asciiTheme="minorHAnsi" w:hAnsiTheme="minorHAnsi" w:cstheme="minorHAnsi"/>
+          <w:sz w:val="18"/>
+          <w:szCs w:val="18"/>
+          <w:lang w:val="en-US"/>
+        </w:rPr>
+        <w:t>Console.ReadKey</w:t>
+      </w:r>
+      <w:proofErr w:type="spellEnd"/>
+      <w:r>
+        <w:rPr>
+          <w:rFonts w:asciiTheme="minorHAnsi" w:hAnsiTheme="minorHAnsi" w:cstheme="minorHAnsi"/>
+          <w:sz w:val="18"/>
+          <w:szCs w:val="18"/>
+          <w:lang w:val="en-US"/>
+        </w:rPr>
+        <w:t>();</w:t>
+      </w:r>
+    </w:p>
+    <w:p>
+      <w:pPr>
+        <w:rPr>
+          <w:rFonts w:asciiTheme="minorHAnsi" w:hAnsiTheme="minorHAnsi" w:cstheme="minorHAnsi"/>
+          <w:sz w:val="18"/>
+          <w:szCs w:val="18"/>
+          <w:lang w:val="en-US"/>
+        </w:rPr>
+      </w:pPr>
+      <w:r>
+        <w:rPr>
+          <w:rFonts w:asciiTheme="minorHAnsi" w:hAnsiTheme="minorHAnsi" w:cstheme="minorHAnsi"/>
+          <w:sz w:val="18"/>
+          <w:szCs w:val="18"/>
+          <w:lang w:val="en-US"/>
+        </w:rPr>
+        <w:t>                    continue;</w:t>
+      </w:r>
+    </w:p>
+    <w:p>
+      <w:pPr>
+        <w:rPr>
+          <w:rFonts w:asciiTheme="minorHAnsi" w:hAnsiTheme="minorHAnsi" w:cstheme="minorHAnsi"/>
+          <w:sz w:val="18"/>
+          <w:szCs w:val="18"/>
+          <w:lang w:val="en-US"/>
+        </w:rPr>
+      </w:pPr>
+      <w:r>
+        <w:rPr>
+          <w:rFonts w:asciiTheme="minorHAnsi" w:hAnsiTheme="minorHAnsi" w:cstheme="minorHAnsi"/>
+          <w:sz w:val="18"/>
+          <w:szCs w:val="18"/>
+          <w:lang w:val="en-US"/>
+        </w:rPr>
+        <w:t>                }</w:t>
+      </w:r>
+    </w:p>
+    <w:p>
+      <w:pPr>
+        <w:rPr>
+          <w:rFonts w:asciiTheme="minorHAnsi" w:hAnsiTheme="minorHAnsi" w:cstheme="minorHAnsi"/>
+          <w:sz w:val="18"/>
+          <w:szCs w:val="18"/>
+          <w:lang w:val="en-US"/>
+        </w:rPr>
+      </w:pPr>
+      <w:r>
+        <w:rPr>
+          <w:rFonts w:asciiTheme="minorHAnsi" w:hAnsiTheme="minorHAnsi" w:cstheme="minorHAnsi"/>
+          <w:sz w:val="18"/>
+          <w:szCs w:val="18"/>
+          <w:lang w:val="en-US"/>
+        </w:rPr>
+        <w:t>                else</w:t>
+      </w:r>
+    </w:p>
+    <w:p>
+      <w:pPr>
+        <w:rPr>
+          <w:rFonts w:asciiTheme="minorHAnsi" w:hAnsiTheme="minorHAnsi" w:cstheme="minorHAnsi"/>
+          <w:sz w:val="18"/>
+          <w:szCs w:val="18"/>
+          <w:lang w:val="en-US"/>
+        </w:rPr>
+      </w:pPr>
+      <w:r>
+        <w:rPr>
+          <w:rFonts w:asciiTheme="minorHAnsi" w:hAnsiTheme="minorHAnsi" w:cstheme="minorHAnsi"/>
+          <w:sz w:val="18"/>
+          <w:szCs w:val="18"/>
+          <w:lang w:val="en-US"/>
+        </w:rPr>
+        <w:t>                {</w:t>
+      </w:r>
+    </w:p>
+    <w:p>
+      <w:pPr>
+        <w:rPr>
+          <w:rFonts w:asciiTheme="minorHAnsi" w:hAnsiTheme="minorHAnsi" w:cstheme="minorHAnsi"/>
+          <w:sz w:val="18"/>
+          <w:szCs w:val="18"/>
+          <w:lang w:val="en-US"/>
+        </w:rPr>
+      </w:pPr>
+      <w:r>
+        <w:rPr>
+          <w:rFonts w:asciiTheme="minorHAnsi" w:hAnsiTheme="minorHAnsi" w:cstheme="minorHAnsi"/>
+          <w:sz w:val="18"/>
+          <w:szCs w:val="18"/>
+          <w:lang w:val="en-US"/>
+        </w:rPr>
+        <w:t xml:space="preserve">                    </w:t>
+      </w:r>
+      <w:proofErr w:type="spellStart"/>
+      <w:r>
+        <w:rPr>
+          <w:rFonts w:asciiTheme="minorHAnsi" w:hAnsiTheme="minorHAnsi" w:cstheme="minorHAnsi"/>
+          <w:sz w:val="18"/>
+          <w:szCs w:val="18"/>
+          <w:lang w:val="en-US"/>
+        </w:rPr>
+        <w:t>TextWriter</w:t>
+      </w:r>
+      <w:proofErr w:type="spellEnd"/>
+      <w:r>
+        <w:rPr>
+          <w:rFonts w:asciiTheme="minorHAnsi" w:hAnsiTheme="minorHAnsi" w:cstheme="minorHAnsi"/>
+          <w:sz w:val="18"/>
+          <w:szCs w:val="18"/>
+          <w:lang w:val="en-US"/>
+        </w:rPr>
+        <w:t xml:space="preserve"> </w:t>
+      </w:r>
+      <w:proofErr w:type="spellStart"/>
+      <w:r>
+        <w:rPr>
+          <w:rFonts w:asciiTheme="minorHAnsi" w:hAnsiTheme="minorHAnsi" w:cstheme="minorHAnsi"/>
+          <w:sz w:val="18"/>
+          <w:szCs w:val="18"/>
+          <w:lang w:val="en-US"/>
+        </w:rPr>
+        <w:t>save_out</w:t>
+      </w:r>
+      <w:proofErr w:type="spellEnd"/>
+      <w:r>
+        <w:rPr>
+          <w:rFonts w:asciiTheme="minorHAnsi" w:hAnsiTheme="minorHAnsi" w:cstheme="minorHAnsi"/>
+          <w:sz w:val="18"/>
+          <w:szCs w:val="18"/>
+          <w:lang w:val="en-US"/>
+        </w:rPr>
+        <w:t xml:space="preserve"> = </w:t>
+      </w:r>
+      <w:proofErr w:type="spellStart"/>
+      <w:r>
+        <w:rPr>
+          <w:rFonts w:asciiTheme="minorHAnsi" w:hAnsiTheme="minorHAnsi" w:cstheme="minorHAnsi"/>
+          <w:sz w:val="18"/>
+          <w:szCs w:val="18"/>
+          <w:lang w:val="en-US"/>
+        </w:rPr>
+        <w:t>Console.Out</w:t>
+      </w:r>
+      <w:proofErr w:type="spellEnd"/>
+      <w:r>
+        <w:rPr>
+          <w:rFonts w:asciiTheme="minorHAnsi" w:hAnsiTheme="minorHAnsi" w:cstheme="minorHAnsi"/>
+          <w:sz w:val="18"/>
+          <w:szCs w:val="18"/>
+          <w:lang w:val="en-US"/>
+        </w:rPr>
+        <w:t xml:space="preserve">;                     </w:t>
+      </w:r>
+      <w:r>
+        <w:rPr>
+          <w:rFonts w:asciiTheme="minorHAnsi" w:hAnsiTheme="minorHAnsi" w:cstheme="minorHAnsi"/>
+          <w:i/>
+          <w:iCs/>
+          <w:sz w:val="18"/>
+          <w:szCs w:val="18"/>
+          <w:lang w:val="en-US"/>
+        </w:rPr>
+        <w:t>//</w:t>
+      </w:r>
+      <w:r>
+        <w:rPr>
+          <w:rFonts w:asciiTheme="minorHAnsi" w:hAnsiTheme="minorHAnsi" w:cstheme="minorHAnsi"/>
+          <w:i/>
+          <w:iCs/>
+          <w:sz w:val="18"/>
+          <w:szCs w:val="18"/>
+        </w:rPr>
+        <w:t>Смена</w:t>
+      </w:r>
+      <w:r>
+        <w:rPr>
+          <w:rFonts w:asciiTheme="minorHAnsi" w:hAnsiTheme="minorHAnsi" w:cstheme="minorHAnsi"/>
+          <w:i/>
+          <w:iCs/>
+          <w:sz w:val="18"/>
+          <w:szCs w:val="18"/>
+          <w:lang w:val="en-US"/>
+        </w:rPr>
+        <w:t xml:space="preserve"> </w:t>
+      </w:r>
+      <w:r>
+        <w:rPr>
+          <w:rFonts w:asciiTheme="minorHAnsi" w:hAnsiTheme="minorHAnsi" w:cstheme="minorHAnsi"/>
+          <w:i/>
+          <w:iCs/>
+          <w:sz w:val="18"/>
+          <w:szCs w:val="18"/>
+        </w:rPr>
+        <w:t>потока</w:t>
+      </w:r>
+      <w:r>
+        <w:rPr>
+          <w:rFonts w:asciiTheme="minorHAnsi" w:hAnsiTheme="minorHAnsi" w:cstheme="minorHAnsi"/>
+          <w:i/>
+          <w:iCs/>
+          <w:sz w:val="18"/>
+          <w:szCs w:val="18"/>
+          <w:lang w:val="en-US"/>
+        </w:rPr>
+        <w:t xml:space="preserve"> </w:t>
+      </w:r>
+      <w:r>
+        <w:rPr>
+          <w:rFonts w:asciiTheme="minorHAnsi" w:hAnsiTheme="minorHAnsi" w:cstheme="minorHAnsi"/>
+          <w:i/>
+          <w:iCs/>
+          <w:sz w:val="18"/>
+          <w:szCs w:val="18"/>
+        </w:rPr>
+        <w:t>ввода</w:t>
+      </w:r>
+      <w:r>
+        <w:rPr>
+          <w:rFonts w:asciiTheme="minorHAnsi" w:hAnsiTheme="minorHAnsi" w:cstheme="minorHAnsi"/>
+          <w:i/>
+          <w:iCs/>
+          <w:sz w:val="18"/>
+          <w:szCs w:val="18"/>
+          <w:lang w:val="en-US"/>
+        </w:rPr>
+        <w:t xml:space="preserve"> </w:t>
+      </w:r>
+      <w:r>
+        <w:rPr>
+          <w:rFonts w:asciiTheme="minorHAnsi" w:hAnsiTheme="minorHAnsi" w:cstheme="minorHAnsi"/>
+          <w:i/>
+          <w:iCs/>
+          <w:sz w:val="18"/>
+          <w:szCs w:val="18"/>
+        </w:rPr>
+        <w:t>и</w:t>
+      </w:r>
+      <w:r>
+        <w:rPr>
+          <w:rFonts w:asciiTheme="minorHAnsi" w:hAnsiTheme="minorHAnsi" w:cstheme="minorHAnsi"/>
+          <w:i/>
+          <w:iCs/>
+          <w:sz w:val="18"/>
+          <w:szCs w:val="18"/>
+          <w:lang w:val="en-US"/>
+        </w:rPr>
+        <w:t xml:space="preserve"> </w:t>
+      </w:r>
+      <w:r>
+        <w:rPr>
+          <w:rFonts w:asciiTheme="minorHAnsi" w:hAnsiTheme="minorHAnsi" w:cstheme="minorHAnsi"/>
+          <w:i/>
+          <w:iCs/>
+          <w:sz w:val="18"/>
+          <w:szCs w:val="18"/>
+        </w:rPr>
+        <w:t>вывода</w:t>
+      </w:r>
+    </w:p>
+    <w:p>
+      <w:pPr>
+        <w:rPr>
+          <w:rFonts w:asciiTheme="minorHAnsi" w:hAnsiTheme="minorHAnsi" w:cstheme="minorHAnsi"/>
+          <w:sz w:val="18"/>
+          <w:szCs w:val="18"/>
+          <w:lang w:val="en-US"/>
+        </w:rPr>
+      </w:pPr>
+      <w:r>
+        <w:rPr>
+          <w:rFonts w:asciiTheme="minorHAnsi" w:hAnsiTheme="minorHAnsi" w:cstheme="minorHAnsi"/>
+          <w:sz w:val="18"/>
+          <w:szCs w:val="18"/>
+          <w:lang w:val="en-US"/>
+        </w:rPr>
+        <w:t xml:space="preserve">                    </w:t>
+      </w:r>
+      <w:proofErr w:type="spellStart"/>
+      <w:r>
+        <w:rPr>
+          <w:rFonts w:asciiTheme="minorHAnsi" w:hAnsiTheme="minorHAnsi" w:cstheme="minorHAnsi"/>
+          <w:sz w:val="18"/>
+          <w:szCs w:val="18"/>
+          <w:lang w:val="en-US"/>
+        </w:rPr>
+        <w:t>TextReader</w:t>
+      </w:r>
+      <w:proofErr w:type="spellEnd"/>
+      <w:r>
+        <w:rPr>
+          <w:rFonts w:asciiTheme="minorHAnsi" w:hAnsiTheme="minorHAnsi" w:cstheme="minorHAnsi"/>
+          <w:sz w:val="18"/>
+          <w:szCs w:val="18"/>
+          <w:lang w:val="en-US"/>
+        </w:rPr>
+        <w:t xml:space="preserve"> </w:t>
+      </w:r>
+      <w:proofErr w:type="spellStart"/>
+      <w:r>
+        <w:rPr>
+          <w:rFonts w:asciiTheme="minorHAnsi" w:hAnsiTheme="minorHAnsi" w:cstheme="minorHAnsi"/>
+          <w:sz w:val="18"/>
+          <w:szCs w:val="18"/>
+          <w:lang w:val="en-US"/>
+        </w:rPr>
+        <w:t>save_in</w:t>
+      </w:r>
+      <w:proofErr w:type="spellEnd"/>
+      <w:r>
+        <w:rPr>
+          <w:rFonts w:asciiTheme="minorHAnsi" w:hAnsiTheme="minorHAnsi" w:cstheme="minorHAnsi"/>
+          <w:sz w:val="18"/>
+          <w:szCs w:val="18"/>
+          <w:lang w:val="en-US"/>
+        </w:rPr>
+        <w:t xml:space="preserve"> = </w:t>
+      </w:r>
+      <w:proofErr w:type="spellStart"/>
+      <w:r>
+        <w:rPr>
+          <w:rFonts w:asciiTheme="minorHAnsi" w:hAnsiTheme="minorHAnsi" w:cstheme="minorHAnsi"/>
+          <w:sz w:val="18"/>
+          <w:szCs w:val="18"/>
+          <w:lang w:val="en-US"/>
+        </w:rPr>
+        <w:t>Console.In</w:t>
+      </w:r>
+      <w:proofErr w:type="spellEnd"/>
+      <w:r>
+        <w:rPr>
+          <w:rFonts w:asciiTheme="minorHAnsi" w:hAnsiTheme="minorHAnsi" w:cstheme="minorHAnsi"/>
+          <w:sz w:val="18"/>
+          <w:szCs w:val="18"/>
+          <w:lang w:val="en-US"/>
+        </w:rPr>
+        <w:t>;</w:t>
+      </w:r>
+    </w:p>
+    <w:p>
+      <w:pPr>
+        <w:rPr>
+          <w:rFonts w:asciiTheme="minorHAnsi" w:hAnsiTheme="minorHAnsi" w:cstheme="minorHAnsi"/>
+          <w:sz w:val="18"/>
+          <w:szCs w:val="18"/>
+          <w:lang w:val="en-US"/>
+        </w:rPr>
+      </w:pPr>
+      <w:r>
+        <w:rPr>
+          <w:rFonts w:asciiTheme="minorHAnsi" w:hAnsiTheme="minorHAnsi" w:cstheme="minorHAnsi"/>
+          <w:sz w:val="18"/>
+          <w:szCs w:val="18"/>
+          <w:lang w:val="en-US"/>
+        </w:rPr>
+        <w:t xml:space="preserve">                    var </w:t>
+      </w:r>
+      <w:proofErr w:type="spellStart"/>
+      <w:r>
+        <w:rPr>
+          <w:rFonts w:asciiTheme="minorHAnsi" w:hAnsiTheme="minorHAnsi" w:cstheme="minorHAnsi"/>
+          <w:sz w:val="18"/>
+          <w:szCs w:val="18"/>
+          <w:lang w:val="en-US"/>
+        </w:rPr>
+        <w:t>new_out</w:t>
+      </w:r>
+      <w:proofErr w:type="spellEnd"/>
+      <w:r>
+        <w:rPr>
+          <w:rFonts w:asciiTheme="minorHAnsi" w:hAnsiTheme="minorHAnsi" w:cstheme="minorHAnsi"/>
+          <w:sz w:val="18"/>
+          <w:szCs w:val="18"/>
+          <w:lang w:val="en-US"/>
+        </w:rPr>
+        <w:t xml:space="preserve"> = new </w:t>
+      </w:r>
+      <w:proofErr w:type="spellStart"/>
+      <w:r>
+        <w:rPr>
+          <w:rFonts w:asciiTheme="minorHAnsi" w:hAnsiTheme="minorHAnsi" w:cstheme="minorHAnsi"/>
+          <w:sz w:val="18"/>
+          <w:szCs w:val="18"/>
+          <w:lang w:val="en-US"/>
+        </w:rPr>
+        <w:t>StreamWriter</w:t>
+      </w:r>
+      <w:proofErr w:type="spellEnd"/>
+      <w:r>
+        <w:rPr>
+          <w:rFonts w:asciiTheme="minorHAnsi" w:hAnsiTheme="minorHAnsi" w:cstheme="minorHAnsi"/>
+          <w:sz w:val="18"/>
+          <w:szCs w:val="18"/>
+          <w:lang w:val="en-US"/>
+        </w:rPr>
+        <w:t>(@"output.txt");</w:t>
+      </w:r>
+    </w:p>
+    <w:p>
+      <w:pPr>
+        <w:rPr>
+          <w:rFonts w:asciiTheme="minorHAnsi" w:hAnsiTheme="minorHAnsi" w:cstheme="minorHAnsi"/>
+          <w:sz w:val="18"/>
+          <w:szCs w:val="18"/>
+          <w:lang w:val="en-US"/>
+        </w:rPr>
+      </w:pPr>
+      <w:r>
+        <w:rPr>
+          <w:rFonts w:asciiTheme="minorHAnsi" w:hAnsiTheme="minorHAnsi" w:cstheme="minorHAnsi"/>
+          <w:sz w:val="18"/>
+          <w:szCs w:val="18"/>
+          <w:lang w:val="en-US"/>
+        </w:rPr>
+        <w:t xml:space="preserve">                    var </w:t>
+      </w:r>
+      <w:proofErr w:type="spellStart"/>
+      <w:r>
+        <w:rPr>
+          <w:rFonts w:asciiTheme="minorHAnsi" w:hAnsiTheme="minorHAnsi" w:cstheme="minorHAnsi"/>
+          <w:sz w:val="18"/>
+          <w:szCs w:val="18"/>
+          <w:lang w:val="en-US"/>
+        </w:rPr>
+        <w:t>new_in</w:t>
+      </w:r>
+      <w:proofErr w:type="spellEnd"/>
+      <w:r>
+        <w:rPr>
+          <w:rFonts w:asciiTheme="minorHAnsi" w:hAnsiTheme="minorHAnsi" w:cstheme="minorHAnsi"/>
+          <w:sz w:val="18"/>
+          <w:szCs w:val="18"/>
+          <w:lang w:val="en-US"/>
+        </w:rPr>
+        <w:t xml:space="preserve"> = new </w:t>
+      </w:r>
+      <w:proofErr w:type="spellStart"/>
+      <w:proofErr w:type="gramStart"/>
+      <w:r>
+        <w:rPr>
+          <w:rFonts w:asciiTheme="minorHAnsi" w:hAnsiTheme="minorHAnsi" w:cstheme="minorHAnsi"/>
+          <w:sz w:val="18"/>
+          <w:szCs w:val="18"/>
+          <w:lang w:val="en-US"/>
+        </w:rPr>
+        <w:t>StreamReader</w:t>
+      </w:r>
+      <w:proofErr w:type="spellEnd"/>
+      <w:r>
+        <w:rPr>
+          <w:rFonts w:asciiTheme="minorHAnsi" w:hAnsiTheme="minorHAnsi" w:cstheme="minorHAnsi"/>
+          <w:sz w:val="18"/>
+          <w:szCs w:val="18"/>
+          <w:lang w:val="en-US"/>
+        </w:rPr>
+        <w:t>(</w:t>
+      </w:r>
+      <w:proofErr w:type="spellStart"/>
+      <w:proofErr w:type="gramEnd"/>
+      <w:r>
+        <w:rPr>
+          <w:rFonts w:asciiTheme="minorHAnsi" w:hAnsiTheme="minorHAnsi" w:cstheme="minorHAnsi"/>
+          <w:sz w:val="18"/>
+          <w:szCs w:val="18"/>
+          <w:lang w:val="en-US"/>
+        </w:rPr>
+        <w:t>FileName</w:t>
+      </w:r>
+      <w:proofErr w:type="spellEnd"/>
+      <w:r>
+        <w:rPr>
+          <w:rFonts w:asciiTheme="minorHAnsi" w:hAnsiTheme="minorHAnsi" w:cstheme="minorHAnsi"/>
+          <w:sz w:val="18"/>
+          <w:szCs w:val="18"/>
+          <w:lang w:val="en-US"/>
+        </w:rPr>
+        <w:t>);</w:t>
+      </w:r>
+    </w:p>
+    <w:p>
+      <w:pPr>
+        <w:rPr>
+          <w:rFonts w:asciiTheme="minorHAnsi" w:hAnsiTheme="minorHAnsi" w:cstheme="minorHAnsi"/>
+          <w:sz w:val="18"/>
+          <w:szCs w:val="18"/>
+          <w:lang w:val="en-US"/>
+        </w:rPr>
+      </w:pPr>
+      <w:r>
+        <w:rPr>
+          <w:rFonts w:asciiTheme="minorHAnsi" w:hAnsiTheme="minorHAnsi" w:cstheme="minorHAnsi"/>
+          <w:sz w:val="18"/>
+          <w:szCs w:val="18"/>
+          <w:lang w:val="en-US"/>
+        </w:rPr>
+        <w:t xml:space="preserve">                    </w:t>
+      </w:r>
+      <w:proofErr w:type="spellStart"/>
+      <w:r>
+        <w:rPr>
+          <w:rFonts w:asciiTheme="minorHAnsi" w:hAnsiTheme="minorHAnsi" w:cstheme="minorHAnsi"/>
+          <w:sz w:val="18"/>
+          <w:szCs w:val="18"/>
+          <w:lang w:val="en-US"/>
+        </w:rPr>
+        <w:t>Console.SetOut</w:t>
+      </w:r>
+      <w:proofErr w:type="spellEnd"/>
+      <w:r>
+        <w:rPr>
+          <w:rFonts w:asciiTheme="minorHAnsi" w:hAnsiTheme="minorHAnsi" w:cstheme="minorHAnsi"/>
+          <w:sz w:val="18"/>
+          <w:szCs w:val="18"/>
+          <w:lang w:val="en-US"/>
+        </w:rPr>
+        <w:t>(</w:t>
+      </w:r>
+      <w:proofErr w:type="spellStart"/>
+      <w:r>
+        <w:rPr>
+          <w:rFonts w:asciiTheme="minorHAnsi" w:hAnsiTheme="minorHAnsi" w:cstheme="minorHAnsi"/>
+          <w:sz w:val="18"/>
+          <w:szCs w:val="18"/>
+          <w:lang w:val="en-US"/>
+        </w:rPr>
+        <w:t>new_out</w:t>
+      </w:r>
+      <w:proofErr w:type="spellEnd"/>
+      <w:r>
+        <w:rPr>
+          <w:rFonts w:asciiTheme="minorHAnsi" w:hAnsiTheme="minorHAnsi" w:cstheme="minorHAnsi"/>
+          <w:sz w:val="18"/>
+          <w:szCs w:val="18"/>
+          <w:lang w:val="en-US"/>
+        </w:rPr>
+        <w:t>);</w:t>
+      </w:r>
+    </w:p>
+    <w:p>
+      <w:pPr>
+        <w:rPr>
+          <w:rFonts w:asciiTheme="minorHAnsi" w:hAnsiTheme="minorHAnsi" w:cstheme="minorHAnsi"/>
+          <w:sz w:val="18"/>
+          <w:szCs w:val="18"/>
+          <w:lang w:val="en-US"/>
+        </w:rPr>
+      </w:pPr>
+      <w:r>
+        <w:rPr>
+          <w:rFonts w:asciiTheme="minorHAnsi" w:hAnsiTheme="minorHAnsi" w:cstheme="minorHAnsi"/>
+          <w:sz w:val="18"/>
+          <w:szCs w:val="18"/>
+          <w:lang w:val="en-US"/>
+        </w:rPr>
+        <w:t xml:space="preserve">                    </w:t>
+      </w:r>
+      <w:proofErr w:type="spellStart"/>
+      <w:r>
+        <w:rPr>
+          <w:rFonts w:asciiTheme="minorHAnsi" w:hAnsiTheme="minorHAnsi" w:cstheme="minorHAnsi"/>
+          <w:sz w:val="18"/>
+          <w:szCs w:val="18"/>
+          <w:lang w:val="en-US"/>
+        </w:rPr>
+        <w:t>Console.SetIn</w:t>
+      </w:r>
+      <w:proofErr w:type="spellEnd"/>
+      <w:r>
+        <w:rPr>
+          <w:rFonts w:asciiTheme="minorHAnsi" w:hAnsiTheme="minorHAnsi" w:cstheme="minorHAnsi"/>
+          <w:sz w:val="18"/>
+          <w:szCs w:val="18"/>
+          <w:lang w:val="en-US"/>
+        </w:rPr>
+        <w:t>(</w:t>
+      </w:r>
+      <w:proofErr w:type="spellStart"/>
+      <w:r>
+        <w:rPr>
+          <w:rFonts w:asciiTheme="minorHAnsi" w:hAnsiTheme="minorHAnsi" w:cstheme="minorHAnsi"/>
+          <w:sz w:val="18"/>
+          <w:szCs w:val="18"/>
+          <w:lang w:val="en-US"/>
+        </w:rPr>
+        <w:t>new_in</w:t>
+      </w:r>
+      <w:proofErr w:type="spellEnd"/>
+      <w:r>
+        <w:rPr>
+          <w:rFonts w:asciiTheme="minorHAnsi" w:hAnsiTheme="minorHAnsi" w:cstheme="minorHAnsi"/>
+          <w:sz w:val="18"/>
+          <w:szCs w:val="18"/>
+          <w:lang w:val="en-US"/>
+        </w:rPr>
+        <w:t>);</w:t>
+      </w:r>
+    </w:p>
+    <w:p>
+      <w:pPr>
+        <w:rPr>
+          <w:rFonts w:asciiTheme="minorHAnsi" w:hAnsiTheme="minorHAnsi" w:cstheme="minorHAnsi"/>
+          <w:sz w:val="18"/>
+          <w:szCs w:val="18"/>
+          <w:lang w:val="en-US"/>
+        </w:rPr>
+      </w:pPr>
+    </w:p>
+    <w:p>
+      <w:pPr>
+        <w:rPr>
+          <w:rFonts w:asciiTheme="minorHAnsi" w:hAnsiTheme="minorHAnsi" w:cstheme="minorHAnsi"/>
+          <w:sz w:val="18"/>
+          <w:szCs w:val="18"/>
+        </w:rPr>
+      </w:pPr>
+      <w:r>
+        <w:rPr>
+          <w:rFonts w:asciiTheme="minorHAnsi" w:hAnsiTheme="minorHAnsi" w:cstheme="minorHAnsi"/>
+          <w:sz w:val="18"/>
+          <w:szCs w:val="18"/>
+          <w:lang w:val="en-US"/>
+        </w:rPr>
+        <w:t xml:space="preserve">                    </w:t>
+      </w:r>
+      <w:proofErr w:type="spellStart"/>
+      <w:r>
+        <w:rPr>
+          <w:rFonts w:asciiTheme="minorHAnsi" w:hAnsiTheme="minorHAnsi" w:cstheme="minorHAnsi"/>
+          <w:sz w:val="18"/>
+          <w:szCs w:val="18"/>
+        </w:rPr>
+        <w:t>int</w:t>
+      </w:r>
+      <w:proofErr w:type="spellEnd"/>
+      <w:r>
+        <w:rPr>
+          <w:rFonts w:asciiTheme="minorHAnsi" w:hAnsiTheme="minorHAnsi" w:cstheme="minorHAnsi"/>
+          <w:sz w:val="18"/>
+          <w:szCs w:val="18"/>
+        </w:rPr>
+        <w:t xml:space="preserve"> N = Convert.ToInt32(</w:t>
+      </w:r>
+      <w:proofErr w:type="spellStart"/>
+      <w:r>
+        <w:rPr>
+          <w:rFonts w:asciiTheme="minorHAnsi" w:hAnsiTheme="minorHAnsi" w:cstheme="minorHAnsi"/>
+          <w:sz w:val="18"/>
+          <w:szCs w:val="18"/>
+        </w:rPr>
+        <w:t>Console.ReadLine</w:t>
+      </w:r>
+      <w:proofErr w:type="spellEnd"/>
+      <w:r>
+        <w:rPr>
+          <w:rFonts w:asciiTheme="minorHAnsi" w:hAnsiTheme="minorHAnsi" w:cstheme="minorHAnsi"/>
+          <w:sz w:val="18"/>
+          <w:szCs w:val="18"/>
+        </w:rPr>
+        <w:t>()</w:t>
+      </w:r>
+      <w:proofErr w:type="gramStart"/>
+      <w:r>
+        <w:rPr>
+          <w:rFonts w:asciiTheme="minorHAnsi" w:hAnsiTheme="minorHAnsi" w:cstheme="minorHAnsi"/>
+          <w:sz w:val="18"/>
+          <w:szCs w:val="18"/>
+        </w:rPr>
+        <w:t xml:space="preserve">);   </w:t>
+      </w:r>
+      <w:proofErr w:type="gramEnd"/>
+      <w:r>
+        <w:rPr>
+          <w:rFonts w:asciiTheme="minorHAnsi" w:hAnsiTheme="minorHAnsi" w:cstheme="minorHAnsi"/>
+          <w:sz w:val="18"/>
+          <w:szCs w:val="18"/>
+        </w:rPr>
+        <w:t>         </w:t>
+      </w:r>
+      <w:r>
+        <w:rPr>
+          <w:rFonts w:asciiTheme="minorHAnsi" w:hAnsiTheme="minorHAnsi" w:cstheme="minorHAnsi"/>
+          <w:i/>
+          <w:iCs/>
+          <w:sz w:val="18"/>
+          <w:szCs w:val="18"/>
+        </w:rPr>
+        <w:t xml:space="preserve">//Разделение строки с числами на отдельные строки </w:t>
+      </w:r>
+    </w:p>
+    <w:p>
+      <w:pPr>
+        <w:rPr>
+          <w:rFonts w:asciiTheme="minorHAnsi" w:hAnsiTheme="minorHAnsi" w:cstheme="minorHAnsi"/>
+          <w:sz w:val="18"/>
+          <w:szCs w:val="18"/>
+          <w:lang w:val="en-US"/>
+        </w:rPr>
+      </w:pPr>
+      <w:r>
+        <w:rPr>
+          <w:rFonts w:asciiTheme="minorHAnsi" w:hAnsiTheme="minorHAnsi" w:cstheme="minorHAnsi"/>
+          <w:sz w:val="18"/>
+          <w:szCs w:val="18"/>
+        </w:rPr>
+        <w:t xml:space="preserve">                    </w:t>
+      </w:r>
+      <w:r>
+        <w:rPr>
+          <w:rFonts w:asciiTheme="minorHAnsi" w:hAnsiTheme="minorHAnsi" w:cstheme="minorHAnsi"/>
+          <w:sz w:val="18"/>
+          <w:szCs w:val="18"/>
+          <w:lang w:val="en-US"/>
+        </w:rPr>
+        <w:t xml:space="preserve">String </w:t>
+      </w:r>
+      <w:proofErr w:type="spellStart"/>
+      <w:r>
+        <w:rPr>
+          <w:rFonts w:asciiTheme="minorHAnsi" w:hAnsiTheme="minorHAnsi" w:cstheme="minorHAnsi"/>
+          <w:sz w:val="18"/>
+          <w:szCs w:val="18"/>
+          <w:lang w:val="en-US"/>
+        </w:rPr>
+        <w:t>str_all</w:t>
+      </w:r>
+      <w:proofErr w:type="spellEnd"/>
+      <w:r>
+        <w:rPr>
+          <w:rFonts w:asciiTheme="minorHAnsi" w:hAnsiTheme="minorHAnsi" w:cstheme="minorHAnsi"/>
+          <w:sz w:val="18"/>
+          <w:szCs w:val="18"/>
+          <w:lang w:val="en-US"/>
+        </w:rPr>
+        <w:t xml:space="preserve"> = </w:t>
+      </w:r>
+      <w:proofErr w:type="spellStart"/>
+      <w:r>
+        <w:rPr>
+          <w:rFonts w:asciiTheme="minorHAnsi" w:hAnsiTheme="minorHAnsi" w:cstheme="minorHAnsi"/>
+          <w:sz w:val="18"/>
+          <w:szCs w:val="18"/>
+          <w:lang w:val="en-US"/>
+        </w:rPr>
+        <w:t>Console.ReadLine</w:t>
+      </w:r>
+      <w:proofErr w:type="spellEnd"/>
+      <w:r>
+        <w:rPr>
+          <w:rFonts w:asciiTheme="minorHAnsi" w:hAnsiTheme="minorHAnsi" w:cstheme="minorHAnsi"/>
+          <w:sz w:val="18"/>
+          <w:szCs w:val="18"/>
+          <w:lang w:val="en-US"/>
+        </w:rPr>
+        <w:t>(</w:t>
+      </w:r>
+      <w:proofErr w:type="gramStart"/>
+      <w:r>
+        <w:rPr>
+          <w:rFonts w:asciiTheme="minorHAnsi" w:hAnsiTheme="minorHAnsi" w:cstheme="minorHAnsi"/>
+          <w:sz w:val="18"/>
+          <w:szCs w:val="18"/>
+          <w:lang w:val="en-US"/>
+        </w:rPr>
+        <w:t xml:space="preserve">);   </w:t>
+      </w:r>
+      <w:proofErr w:type="gramEnd"/>
+      <w:r>
+        <w:rPr>
+          <w:rFonts w:asciiTheme="minorHAnsi" w:hAnsiTheme="minorHAnsi" w:cstheme="minorHAnsi"/>
+          <w:sz w:val="18"/>
+          <w:szCs w:val="18"/>
+          <w:lang w:val="en-US"/>
+        </w:rPr>
+        <w:t xml:space="preserve">                </w:t>
+      </w:r>
+      <w:r>
+        <w:rPr>
+          <w:rFonts w:asciiTheme="minorHAnsi" w:hAnsiTheme="minorHAnsi" w:cstheme="minorHAnsi"/>
+          <w:i/>
+          <w:iCs/>
+          <w:sz w:val="18"/>
+          <w:szCs w:val="18"/>
+          <w:lang w:val="en-US"/>
+        </w:rPr>
+        <w:t>//</w:t>
+      </w:r>
+      <w:r>
+        <w:rPr>
+          <w:rFonts w:asciiTheme="minorHAnsi" w:hAnsiTheme="minorHAnsi" w:cstheme="minorHAnsi"/>
+          <w:i/>
+          <w:iCs/>
+          <w:sz w:val="18"/>
+          <w:szCs w:val="18"/>
+        </w:rPr>
+        <w:t>и</w:t>
+      </w:r>
+      <w:r>
+        <w:rPr>
+          <w:rFonts w:asciiTheme="minorHAnsi" w:hAnsiTheme="minorHAnsi" w:cstheme="minorHAnsi"/>
+          <w:i/>
+          <w:iCs/>
+          <w:sz w:val="18"/>
+          <w:szCs w:val="18"/>
+          <w:lang w:val="en-US"/>
+        </w:rPr>
+        <w:t xml:space="preserve"> </w:t>
+      </w:r>
+      <w:proofErr w:type="spellStart"/>
+      <w:r>
+        <w:rPr>
+          <w:rFonts w:asciiTheme="minorHAnsi" w:hAnsiTheme="minorHAnsi" w:cstheme="minorHAnsi"/>
+          <w:i/>
+          <w:iCs/>
+          <w:sz w:val="18"/>
+          <w:szCs w:val="18"/>
+        </w:rPr>
+        <w:t>преобразоване</w:t>
+      </w:r>
+      <w:proofErr w:type="spellEnd"/>
+      <w:r>
+        <w:rPr>
+          <w:rFonts w:asciiTheme="minorHAnsi" w:hAnsiTheme="minorHAnsi" w:cstheme="minorHAnsi"/>
+          <w:i/>
+          <w:iCs/>
+          <w:sz w:val="18"/>
+          <w:szCs w:val="18"/>
+          <w:lang w:val="en-US"/>
+        </w:rPr>
+        <w:t xml:space="preserve"> </w:t>
+      </w:r>
+      <w:r>
+        <w:rPr>
+          <w:rFonts w:asciiTheme="minorHAnsi" w:hAnsiTheme="minorHAnsi" w:cstheme="minorHAnsi"/>
+          <w:i/>
+          <w:iCs/>
+          <w:sz w:val="18"/>
+          <w:szCs w:val="18"/>
+        </w:rPr>
+        <w:t>их</w:t>
+      </w:r>
+      <w:r>
+        <w:rPr>
+          <w:rFonts w:asciiTheme="minorHAnsi" w:hAnsiTheme="minorHAnsi" w:cstheme="minorHAnsi"/>
+          <w:i/>
+          <w:iCs/>
+          <w:sz w:val="18"/>
+          <w:szCs w:val="18"/>
+          <w:lang w:val="en-US"/>
+        </w:rPr>
+        <w:t xml:space="preserve"> </w:t>
+      </w:r>
+      <w:r>
+        <w:rPr>
+          <w:rFonts w:asciiTheme="minorHAnsi" w:hAnsiTheme="minorHAnsi" w:cstheme="minorHAnsi"/>
+          <w:i/>
+          <w:iCs/>
+          <w:sz w:val="18"/>
+          <w:szCs w:val="18"/>
+        </w:rPr>
+        <w:t>в</w:t>
+      </w:r>
+      <w:r>
+        <w:rPr>
+          <w:rFonts w:asciiTheme="minorHAnsi" w:hAnsiTheme="minorHAnsi" w:cstheme="minorHAnsi"/>
+          <w:i/>
+          <w:iCs/>
+          <w:sz w:val="18"/>
+          <w:szCs w:val="18"/>
+          <w:lang w:val="en-US"/>
+        </w:rPr>
+        <w:t xml:space="preserve"> int</w:t>
+      </w:r>
+    </w:p>
+    <w:p>
+      <w:pPr>
+        <w:rPr>
+          <w:rFonts w:asciiTheme="minorHAnsi" w:hAnsiTheme="minorHAnsi" w:cstheme="minorHAnsi"/>
+          <w:sz w:val="18"/>
+          <w:szCs w:val="18"/>
+          <w:lang w:val="en-US"/>
+        </w:rPr>
+      </w:pPr>
+      <w:r>
+        <w:rPr>
+          <w:rFonts w:asciiTheme="minorHAnsi" w:hAnsiTheme="minorHAnsi" w:cstheme="minorHAnsi"/>
+          <w:sz w:val="18"/>
+          <w:szCs w:val="18"/>
+          <w:lang w:val="en-US"/>
+        </w:rPr>
+        <w:t xml:space="preserve">                    </w:t>
+      </w:r>
+      <w:proofErr w:type="gramStart"/>
+      <w:r>
+        <w:rPr>
+          <w:rFonts w:asciiTheme="minorHAnsi" w:hAnsiTheme="minorHAnsi" w:cstheme="minorHAnsi"/>
+          <w:sz w:val="18"/>
+          <w:szCs w:val="18"/>
+          <w:lang w:val="en-US"/>
+        </w:rPr>
+        <w:t>string[</w:t>
+      </w:r>
+      <w:proofErr w:type="gramEnd"/>
+      <w:r>
+        <w:rPr>
+          <w:rFonts w:asciiTheme="minorHAnsi" w:hAnsiTheme="minorHAnsi" w:cstheme="minorHAnsi"/>
+          <w:sz w:val="18"/>
+          <w:szCs w:val="18"/>
+          <w:lang w:val="en-US"/>
+        </w:rPr>
+        <w:t xml:space="preserve">] </w:t>
+      </w:r>
+      <w:proofErr w:type="spellStart"/>
+      <w:r>
+        <w:rPr>
+          <w:rFonts w:asciiTheme="minorHAnsi" w:hAnsiTheme="minorHAnsi" w:cstheme="minorHAnsi"/>
+          <w:sz w:val="18"/>
+          <w:szCs w:val="18"/>
+          <w:lang w:val="en-US"/>
+        </w:rPr>
+        <w:t>str_elem</w:t>
+      </w:r>
+      <w:proofErr w:type="spellEnd"/>
+      <w:r>
+        <w:rPr>
+          <w:rFonts w:asciiTheme="minorHAnsi" w:hAnsiTheme="minorHAnsi" w:cstheme="minorHAnsi"/>
+          <w:sz w:val="18"/>
+          <w:szCs w:val="18"/>
+          <w:lang w:val="en-US"/>
+        </w:rPr>
+        <w:t xml:space="preserve"> = </w:t>
+      </w:r>
+      <w:proofErr w:type="spellStart"/>
+      <w:r>
+        <w:rPr>
+          <w:rFonts w:asciiTheme="minorHAnsi" w:hAnsiTheme="minorHAnsi" w:cstheme="minorHAnsi"/>
+          <w:sz w:val="18"/>
+          <w:szCs w:val="18"/>
+          <w:lang w:val="en-US"/>
+        </w:rPr>
+        <w:t>str_all.Split</w:t>
+      </w:r>
+      <w:proofErr w:type="spellEnd"/>
+      <w:r>
+        <w:rPr>
+          <w:rFonts w:asciiTheme="minorHAnsi" w:hAnsiTheme="minorHAnsi" w:cstheme="minorHAnsi"/>
+          <w:sz w:val="18"/>
+          <w:szCs w:val="18"/>
+          <w:lang w:val="en-US"/>
+        </w:rPr>
+        <w:t>(' ');</w:t>
+      </w:r>
+    </w:p>
+    <w:p>
+      <w:pPr>
+        <w:rPr>
+          <w:rFonts w:asciiTheme="minorHAnsi" w:hAnsiTheme="minorHAnsi" w:cstheme="minorHAnsi"/>
+          <w:sz w:val="18"/>
+          <w:szCs w:val="18"/>
+          <w:lang w:val="en-US"/>
+        </w:rPr>
+      </w:pPr>
+      <w:r>
+        <w:rPr>
+          <w:rFonts w:asciiTheme="minorHAnsi" w:hAnsiTheme="minorHAnsi" w:cstheme="minorHAnsi"/>
+          <w:sz w:val="18"/>
+          <w:szCs w:val="18"/>
+          <w:lang w:val="en-US"/>
+        </w:rPr>
+        <w:t xml:space="preserve">                    </w:t>
+      </w:r>
+      <w:proofErr w:type="gramStart"/>
+      <w:r>
+        <w:rPr>
+          <w:rFonts w:asciiTheme="minorHAnsi" w:hAnsiTheme="minorHAnsi" w:cstheme="minorHAnsi"/>
+          <w:sz w:val="18"/>
+          <w:szCs w:val="18"/>
+          <w:lang w:val="en-US"/>
+        </w:rPr>
+        <w:t>int[</w:t>
+      </w:r>
+      <w:proofErr w:type="gramEnd"/>
+      <w:r>
+        <w:rPr>
+          <w:rFonts w:asciiTheme="minorHAnsi" w:hAnsiTheme="minorHAnsi" w:cstheme="minorHAnsi"/>
+          <w:sz w:val="18"/>
+          <w:szCs w:val="18"/>
+          <w:lang w:val="en-US"/>
+        </w:rPr>
+        <w:t>] mas = new int[N];</w:t>
+      </w:r>
+    </w:p>
+    <w:p>
+      <w:pPr>
+        <w:rPr>
+          <w:rFonts w:asciiTheme="minorHAnsi" w:hAnsiTheme="minorHAnsi" w:cstheme="minorHAnsi"/>
+          <w:sz w:val="18"/>
+          <w:szCs w:val="18"/>
+          <w:lang w:val="en-US"/>
+        </w:rPr>
+      </w:pPr>
+      <w:r>
+        <w:rPr>
+          <w:rFonts w:asciiTheme="minorHAnsi" w:hAnsiTheme="minorHAnsi" w:cstheme="minorHAnsi"/>
+          <w:sz w:val="18"/>
+          <w:szCs w:val="18"/>
+          <w:lang w:val="en-US"/>
+        </w:rPr>
+        <w:t xml:space="preserve">                    for (int </w:t>
+      </w:r>
+      <w:proofErr w:type="spellStart"/>
+      <w:r>
+        <w:rPr>
+          <w:rFonts w:asciiTheme="minorHAnsi" w:hAnsiTheme="minorHAnsi" w:cstheme="minorHAnsi"/>
+          <w:sz w:val="18"/>
+          <w:szCs w:val="18"/>
+          <w:lang w:val="en-US"/>
+        </w:rPr>
+        <w:t>i</w:t>
+      </w:r>
+      <w:proofErr w:type="spellEnd"/>
+      <w:r>
+        <w:rPr>
+          <w:rFonts w:asciiTheme="minorHAnsi" w:hAnsiTheme="minorHAnsi" w:cstheme="minorHAnsi"/>
+          <w:sz w:val="18"/>
+          <w:szCs w:val="18"/>
+          <w:lang w:val="en-US"/>
+        </w:rPr>
+        <w:t xml:space="preserve"> = 0; </w:t>
+      </w:r>
+      <w:proofErr w:type="spellStart"/>
+      <w:r>
+        <w:rPr>
+          <w:rFonts w:asciiTheme="minorHAnsi" w:hAnsiTheme="minorHAnsi" w:cstheme="minorHAnsi"/>
+          <w:sz w:val="18"/>
+          <w:szCs w:val="18"/>
+          <w:lang w:val="en-US"/>
+        </w:rPr>
+        <w:t>i</w:t>
+      </w:r>
+      <w:proofErr w:type="spellEnd"/>
+      <w:r>
+        <w:rPr>
+          <w:rFonts w:asciiTheme="minorHAnsi" w:hAnsiTheme="minorHAnsi" w:cstheme="minorHAnsi"/>
+          <w:sz w:val="18"/>
+          <w:szCs w:val="18"/>
+          <w:lang w:val="en-US"/>
+        </w:rPr>
+        <w:t xml:space="preserve"> &lt; N; </w:t>
+      </w:r>
+      <w:proofErr w:type="spellStart"/>
+      <w:r>
+        <w:rPr>
+          <w:rFonts w:asciiTheme="minorHAnsi" w:hAnsiTheme="minorHAnsi" w:cstheme="minorHAnsi"/>
+          <w:sz w:val="18"/>
+          <w:szCs w:val="18"/>
+          <w:lang w:val="en-US"/>
+        </w:rPr>
+        <w:t>i</w:t>
+      </w:r>
+      <w:proofErr w:type="spellEnd"/>
+      <w:r>
+        <w:rPr>
+          <w:rFonts w:asciiTheme="minorHAnsi" w:hAnsiTheme="minorHAnsi" w:cstheme="minorHAnsi"/>
+          <w:sz w:val="18"/>
+          <w:szCs w:val="18"/>
+          <w:lang w:val="en-US"/>
+        </w:rPr>
+        <w:t>++)</w:t>
+      </w:r>
+    </w:p>
+    <w:p>
+      <w:pPr>
+        <w:rPr>
+          <w:rFonts w:asciiTheme="minorHAnsi" w:hAnsiTheme="minorHAnsi" w:cstheme="minorHAnsi"/>
+          <w:sz w:val="18"/>
+          <w:szCs w:val="18"/>
+          <w:lang w:val="en-US"/>
+        </w:rPr>
+      </w:pPr>
+      <w:r>
+        <w:rPr>
+          <w:rFonts w:asciiTheme="minorHAnsi" w:hAnsiTheme="minorHAnsi" w:cstheme="minorHAnsi"/>
+          <w:sz w:val="18"/>
+          <w:szCs w:val="18"/>
+          <w:lang w:val="en-US"/>
+        </w:rPr>
+        <w:t>                        mas[</w:t>
+      </w:r>
+      <w:proofErr w:type="spellStart"/>
+      <w:r>
+        <w:rPr>
+          <w:rFonts w:asciiTheme="minorHAnsi" w:hAnsiTheme="minorHAnsi" w:cstheme="minorHAnsi"/>
+          <w:sz w:val="18"/>
+          <w:szCs w:val="18"/>
+          <w:lang w:val="en-US"/>
+        </w:rPr>
+        <w:t>i</w:t>
+      </w:r>
+      <w:proofErr w:type="spellEnd"/>
+      <w:r>
+        <w:rPr>
+          <w:rFonts w:asciiTheme="minorHAnsi" w:hAnsiTheme="minorHAnsi" w:cstheme="minorHAnsi"/>
+          <w:sz w:val="18"/>
+          <w:szCs w:val="18"/>
+          <w:lang w:val="en-US"/>
+        </w:rPr>
+        <w:t>] = Convert.ToInt32(</w:t>
+      </w:r>
+      <w:proofErr w:type="spellStart"/>
+      <w:r>
+        <w:rPr>
+          <w:rFonts w:asciiTheme="minorHAnsi" w:hAnsiTheme="minorHAnsi" w:cstheme="minorHAnsi"/>
+          <w:sz w:val="18"/>
+          <w:szCs w:val="18"/>
+          <w:lang w:val="en-US"/>
+        </w:rPr>
+        <w:t>str_elem</w:t>
+      </w:r>
+      <w:proofErr w:type="spellEnd"/>
+      <w:r>
+        <w:rPr>
+          <w:rFonts w:asciiTheme="minorHAnsi" w:hAnsiTheme="minorHAnsi" w:cstheme="minorHAnsi"/>
+          <w:sz w:val="18"/>
+          <w:szCs w:val="18"/>
+          <w:lang w:val="en-US"/>
+        </w:rPr>
+        <w:t>[</w:t>
+      </w:r>
+      <w:proofErr w:type="spellStart"/>
+      <w:r>
+        <w:rPr>
+          <w:rFonts w:asciiTheme="minorHAnsi" w:hAnsiTheme="minorHAnsi" w:cstheme="minorHAnsi"/>
+          <w:sz w:val="18"/>
+          <w:szCs w:val="18"/>
+          <w:lang w:val="en-US"/>
+        </w:rPr>
+        <w:t>i</w:t>
+      </w:r>
+      <w:proofErr w:type="spellEnd"/>
+      <w:r>
+        <w:rPr>
+          <w:rFonts w:asciiTheme="minorHAnsi" w:hAnsiTheme="minorHAnsi" w:cstheme="minorHAnsi"/>
+          <w:sz w:val="18"/>
+          <w:szCs w:val="18"/>
+          <w:lang w:val="en-US"/>
+        </w:rPr>
+        <w:t>]);</w:t>
+      </w:r>
+    </w:p>
+    <w:p>
+      <w:pPr>
+        <w:rPr>
+          <w:rFonts w:asciiTheme="minorHAnsi" w:hAnsiTheme="minorHAnsi" w:cstheme="minorHAnsi"/>
+          <w:sz w:val="18"/>
+          <w:szCs w:val="18"/>
+          <w:lang w:val="en-US"/>
+        </w:rPr>
+      </w:pPr>
+    </w:p>
+    <w:p>
+      <w:pPr>
+        <w:rPr>
+          <w:rFonts w:asciiTheme="minorHAnsi" w:hAnsiTheme="minorHAnsi" w:cstheme="minorHAnsi"/>
+          <w:sz w:val="18"/>
+          <w:szCs w:val="18"/>
+          <w:lang w:val="en-US"/>
+        </w:rPr>
+      </w:pPr>
+      <w:r>
+        <w:rPr>
+          <w:rFonts w:asciiTheme="minorHAnsi" w:hAnsiTheme="minorHAnsi" w:cstheme="minorHAnsi"/>
+          <w:sz w:val="18"/>
+          <w:szCs w:val="18"/>
+          <w:lang w:val="en-US"/>
+        </w:rPr>
+        <w:t xml:space="preserve">                    int </w:t>
+      </w:r>
+      <w:proofErr w:type="spellStart"/>
+      <w:r>
+        <w:rPr>
+          <w:rFonts w:asciiTheme="minorHAnsi" w:hAnsiTheme="minorHAnsi" w:cstheme="minorHAnsi"/>
+          <w:sz w:val="18"/>
+          <w:szCs w:val="18"/>
+          <w:lang w:val="en-US"/>
+        </w:rPr>
+        <w:t>Max_ind</w:t>
+      </w:r>
+      <w:proofErr w:type="spellEnd"/>
+      <w:r>
+        <w:rPr>
+          <w:rFonts w:asciiTheme="minorHAnsi" w:hAnsiTheme="minorHAnsi" w:cstheme="minorHAnsi"/>
+          <w:sz w:val="18"/>
+          <w:szCs w:val="18"/>
+          <w:lang w:val="en-US"/>
+        </w:rPr>
+        <w:t xml:space="preserve"> = </w:t>
+      </w:r>
+      <w:proofErr w:type="gramStart"/>
+      <w:r>
+        <w:rPr>
+          <w:rFonts w:asciiTheme="minorHAnsi" w:hAnsiTheme="minorHAnsi" w:cstheme="minorHAnsi"/>
+          <w:sz w:val="18"/>
+          <w:szCs w:val="18"/>
+          <w:lang w:val="en-US"/>
+        </w:rPr>
+        <w:t xml:space="preserve">0;   </w:t>
+      </w:r>
+      <w:proofErr w:type="gramEnd"/>
+      <w:r>
+        <w:rPr>
+          <w:rFonts w:asciiTheme="minorHAnsi" w:hAnsiTheme="minorHAnsi" w:cstheme="minorHAnsi"/>
+          <w:sz w:val="18"/>
+          <w:szCs w:val="18"/>
+          <w:lang w:val="en-US"/>
+        </w:rPr>
+        <w:t>                                   </w:t>
+      </w:r>
+      <w:r>
+        <w:rPr>
+          <w:rFonts w:asciiTheme="minorHAnsi" w:hAnsiTheme="minorHAnsi" w:cstheme="minorHAnsi"/>
+          <w:i/>
+          <w:iCs/>
+          <w:sz w:val="18"/>
+          <w:szCs w:val="18"/>
+          <w:lang w:val="en-US"/>
+        </w:rPr>
+        <w:t xml:space="preserve">// </w:t>
+      </w:r>
+      <w:r>
+        <w:rPr>
+          <w:rFonts w:asciiTheme="minorHAnsi" w:hAnsiTheme="minorHAnsi" w:cstheme="minorHAnsi"/>
+          <w:i/>
+          <w:iCs/>
+          <w:sz w:val="18"/>
+          <w:szCs w:val="18"/>
+        </w:rPr>
+        <w:t>Задача</w:t>
+      </w:r>
+      <w:r>
+        <w:rPr>
+          <w:rFonts w:asciiTheme="minorHAnsi" w:hAnsiTheme="minorHAnsi" w:cstheme="minorHAnsi"/>
+          <w:i/>
+          <w:iCs/>
+          <w:sz w:val="18"/>
+          <w:szCs w:val="18"/>
+          <w:lang w:val="en-US"/>
+        </w:rPr>
+        <w:t xml:space="preserve"> №1</w:t>
+      </w:r>
+    </w:p>
+    <w:p>
+      <w:pPr>
+        <w:rPr>
+          <w:rFonts w:asciiTheme="minorHAnsi" w:hAnsiTheme="minorHAnsi" w:cstheme="minorHAnsi"/>
+          <w:sz w:val="18"/>
+          <w:szCs w:val="18"/>
+          <w:lang w:val="en-US"/>
+        </w:rPr>
+      </w:pPr>
+      <w:r>
+        <w:rPr>
+          <w:rFonts w:asciiTheme="minorHAnsi" w:hAnsiTheme="minorHAnsi" w:cstheme="minorHAnsi"/>
+          <w:sz w:val="18"/>
+          <w:szCs w:val="18"/>
+          <w:lang w:val="en-US"/>
+        </w:rPr>
+        <w:t xml:space="preserve">                    int </w:t>
+      </w:r>
+      <w:proofErr w:type="spellStart"/>
+      <w:r>
+        <w:rPr>
+          <w:rFonts w:asciiTheme="minorHAnsi" w:hAnsiTheme="minorHAnsi" w:cstheme="minorHAnsi"/>
+          <w:sz w:val="18"/>
+          <w:szCs w:val="18"/>
+          <w:lang w:val="en-US"/>
+        </w:rPr>
+        <w:t>Max_num</w:t>
+      </w:r>
+      <w:proofErr w:type="spellEnd"/>
+      <w:r>
+        <w:rPr>
+          <w:rFonts w:asciiTheme="minorHAnsi" w:hAnsiTheme="minorHAnsi" w:cstheme="minorHAnsi"/>
+          <w:sz w:val="18"/>
+          <w:szCs w:val="18"/>
+          <w:lang w:val="en-US"/>
+        </w:rPr>
+        <w:t xml:space="preserve"> = -100001;</w:t>
+      </w:r>
+    </w:p>
+    <w:p>
+      <w:pPr>
+        <w:rPr>
+          <w:rFonts w:asciiTheme="minorHAnsi" w:hAnsiTheme="minorHAnsi" w:cstheme="minorHAnsi"/>
+          <w:sz w:val="18"/>
+          <w:szCs w:val="18"/>
+          <w:lang w:val="en-US"/>
+        </w:rPr>
+      </w:pPr>
+      <w:r>
+        <w:rPr>
+          <w:rFonts w:asciiTheme="minorHAnsi" w:hAnsiTheme="minorHAnsi" w:cstheme="minorHAnsi"/>
+          <w:sz w:val="18"/>
+          <w:szCs w:val="18"/>
+          <w:lang w:val="en-US"/>
+        </w:rPr>
+        <w:t xml:space="preserve">                    for (int </w:t>
+      </w:r>
+      <w:proofErr w:type="spellStart"/>
+      <w:r>
+        <w:rPr>
+          <w:rFonts w:asciiTheme="minorHAnsi" w:hAnsiTheme="minorHAnsi" w:cstheme="minorHAnsi"/>
+          <w:sz w:val="18"/>
+          <w:szCs w:val="18"/>
+          <w:lang w:val="en-US"/>
+        </w:rPr>
+        <w:t>i</w:t>
+      </w:r>
+      <w:proofErr w:type="spellEnd"/>
+      <w:r>
+        <w:rPr>
+          <w:rFonts w:asciiTheme="minorHAnsi" w:hAnsiTheme="minorHAnsi" w:cstheme="minorHAnsi"/>
+          <w:sz w:val="18"/>
+          <w:szCs w:val="18"/>
+          <w:lang w:val="en-US"/>
+        </w:rPr>
+        <w:t xml:space="preserve"> = 0; </w:t>
+      </w:r>
+      <w:proofErr w:type="spellStart"/>
+      <w:r>
+        <w:rPr>
+          <w:rFonts w:asciiTheme="minorHAnsi" w:hAnsiTheme="minorHAnsi" w:cstheme="minorHAnsi"/>
+          <w:sz w:val="18"/>
+          <w:szCs w:val="18"/>
+          <w:lang w:val="en-US"/>
+        </w:rPr>
+        <w:t>i</w:t>
+      </w:r>
+      <w:proofErr w:type="spellEnd"/>
+      <w:r>
+        <w:rPr>
+          <w:rFonts w:asciiTheme="minorHAnsi" w:hAnsiTheme="minorHAnsi" w:cstheme="minorHAnsi"/>
+          <w:sz w:val="18"/>
+          <w:szCs w:val="18"/>
+          <w:lang w:val="en-US"/>
+        </w:rPr>
+        <w:t xml:space="preserve"> &lt; </w:t>
+      </w:r>
+      <w:proofErr w:type="spellStart"/>
+      <w:proofErr w:type="gramStart"/>
+      <w:r>
+        <w:rPr>
+          <w:rFonts w:asciiTheme="minorHAnsi" w:hAnsiTheme="minorHAnsi" w:cstheme="minorHAnsi"/>
+          <w:sz w:val="18"/>
+          <w:szCs w:val="18"/>
+          <w:lang w:val="en-US"/>
+        </w:rPr>
+        <w:t>mas.Length</w:t>
+      </w:r>
+      <w:proofErr w:type="spellEnd"/>
+      <w:proofErr w:type="gramEnd"/>
+      <w:r>
+        <w:rPr>
+          <w:rFonts w:asciiTheme="minorHAnsi" w:hAnsiTheme="minorHAnsi" w:cstheme="minorHAnsi"/>
+          <w:sz w:val="18"/>
+          <w:szCs w:val="18"/>
+          <w:lang w:val="en-US"/>
+        </w:rPr>
+        <w:t xml:space="preserve">; </w:t>
+      </w:r>
+      <w:proofErr w:type="spellStart"/>
+      <w:r>
+        <w:rPr>
+          <w:rFonts w:asciiTheme="minorHAnsi" w:hAnsiTheme="minorHAnsi" w:cstheme="minorHAnsi"/>
+          <w:sz w:val="18"/>
+          <w:szCs w:val="18"/>
+          <w:lang w:val="en-US"/>
+        </w:rPr>
+        <w:t>i</w:t>
+      </w:r>
+      <w:proofErr w:type="spellEnd"/>
+      <w:r>
+        <w:rPr>
+          <w:rFonts w:asciiTheme="minorHAnsi" w:hAnsiTheme="minorHAnsi" w:cstheme="minorHAnsi"/>
+          <w:sz w:val="18"/>
+          <w:szCs w:val="18"/>
+          <w:lang w:val="en-US"/>
+        </w:rPr>
+        <w:t>++)</w:t>
+      </w:r>
+    </w:p>
+    <w:p>
+      <w:pPr>
+        <w:rPr>
+          <w:rFonts w:asciiTheme="minorHAnsi" w:hAnsiTheme="minorHAnsi" w:cstheme="minorHAnsi"/>
+          <w:sz w:val="18"/>
+          <w:szCs w:val="18"/>
+          <w:lang w:val="en-US"/>
+        </w:rPr>
+      </w:pPr>
+      <w:r>
+        <w:rPr>
+          <w:rFonts w:asciiTheme="minorHAnsi" w:hAnsiTheme="minorHAnsi" w:cstheme="minorHAnsi"/>
+          <w:sz w:val="18"/>
+          <w:szCs w:val="18"/>
+          <w:lang w:val="en-US"/>
+        </w:rPr>
+        <w:t>                    {</w:t>
+      </w:r>
+    </w:p>
+    <w:p>
+      <w:pPr>
+        <w:rPr>
+          <w:rFonts w:asciiTheme="minorHAnsi" w:hAnsiTheme="minorHAnsi" w:cstheme="minorHAnsi"/>
+          <w:sz w:val="18"/>
+          <w:szCs w:val="18"/>
+          <w:lang w:val="en-US"/>
+        </w:rPr>
+      </w:pPr>
+      <w:r>
+        <w:rPr>
+          <w:rFonts w:asciiTheme="minorHAnsi" w:hAnsiTheme="minorHAnsi" w:cstheme="minorHAnsi"/>
+          <w:sz w:val="18"/>
+          <w:szCs w:val="18"/>
+          <w:lang w:val="en-US"/>
+        </w:rPr>
+        <w:t>                        if ((mas[</w:t>
+      </w:r>
+      <w:proofErr w:type="spellStart"/>
+      <w:r>
+        <w:rPr>
+          <w:rFonts w:asciiTheme="minorHAnsi" w:hAnsiTheme="minorHAnsi" w:cstheme="minorHAnsi"/>
+          <w:sz w:val="18"/>
+          <w:szCs w:val="18"/>
+          <w:lang w:val="en-US"/>
+        </w:rPr>
+        <w:t>i</w:t>
+      </w:r>
+      <w:proofErr w:type="spellEnd"/>
+      <w:r>
+        <w:rPr>
+          <w:rFonts w:asciiTheme="minorHAnsi" w:hAnsiTheme="minorHAnsi" w:cstheme="minorHAnsi"/>
+          <w:sz w:val="18"/>
+          <w:szCs w:val="18"/>
+          <w:lang w:val="en-US"/>
+        </w:rPr>
+        <w:t xml:space="preserve">] &gt; </w:t>
+      </w:r>
+      <w:proofErr w:type="spellStart"/>
+      <w:r>
+        <w:rPr>
+          <w:rFonts w:asciiTheme="minorHAnsi" w:hAnsiTheme="minorHAnsi" w:cstheme="minorHAnsi"/>
+          <w:sz w:val="18"/>
+          <w:szCs w:val="18"/>
+          <w:lang w:val="en-US"/>
+        </w:rPr>
+        <w:t>Max_num</w:t>
+      </w:r>
+      <w:proofErr w:type="spellEnd"/>
+      <w:r>
+        <w:rPr>
+          <w:rFonts w:asciiTheme="minorHAnsi" w:hAnsiTheme="minorHAnsi" w:cstheme="minorHAnsi"/>
+          <w:sz w:val="18"/>
+          <w:szCs w:val="18"/>
+          <w:lang w:val="en-US"/>
+        </w:rPr>
+        <w:t>) &amp;&amp; (mas[</w:t>
+      </w:r>
+      <w:proofErr w:type="spellStart"/>
+      <w:r>
+        <w:rPr>
+          <w:rFonts w:asciiTheme="minorHAnsi" w:hAnsiTheme="minorHAnsi" w:cstheme="minorHAnsi"/>
+          <w:sz w:val="18"/>
+          <w:szCs w:val="18"/>
+          <w:lang w:val="en-US"/>
+        </w:rPr>
+        <w:t>i</w:t>
+      </w:r>
+      <w:proofErr w:type="spellEnd"/>
+      <w:r>
+        <w:rPr>
+          <w:rFonts w:asciiTheme="minorHAnsi" w:hAnsiTheme="minorHAnsi" w:cstheme="minorHAnsi"/>
+          <w:sz w:val="18"/>
+          <w:szCs w:val="18"/>
+          <w:lang w:val="en-US"/>
+        </w:rPr>
+        <w:t>] &lt;= 1000))</w:t>
+      </w:r>
+    </w:p>
+    <w:p>
+      <w:pPr>
+        <w:rPr>
+          <w:rFonts w:asciiTheme="minorHAnsi" w:hAnsiTheme="minorHAnsi" w:cstheme="minorHAnsi"/>
+          <w:sz w:val="18"/>
+          <w:szCs w:val="18"/>
+          <w:lang w:val="en-US"/>
+        </w:rPr>
+      </w:pPr>
+      <w:r>
+        <w:rPr>
+          <w:rFonts w:asciiTheme="minorHAnsi" w:hAnsiTheme="minorHAnsi" w:cstheme="minorHAnsi"/>
+          <w:sz w:val="18"/>
+          <w:szCs w:val="18"/>
+          <w:lang w:val="en-US"/>
+        </w:rPr>
+        <w:t>                        {</w:t>
+      </w:r>
+    </w:p>
+    <w:p>
+      <w:pPr>
+        <w:rPr>
+          <w:rFonts w:asciiTheme="minorHAnsi" w:hAnsiTheme="minorHAnsi" w:cstheme="minorHAnsi"/>
+          <w:sz w:val="18"/>
+          <w:szCs w:val="18"/>
+          <w:lang w:val="en-US"/>
+        </w:rPr>
+      </w:pPr>
+      <w:r>
+        <w:rPr>
+          <w:rFonts w:asciiTheme="minorHAnsi" w:hAnsiTheme="minorHAnsi" w:cstheme="minorHAnsi"/>
+          <w:sz w:val="18"/>
+          <w:szCs w:val="18"/>
+          <w:lang w:val="en-US"/>
+        </w:rPr>
+        <w:t xml:space="preserve">                            </w:t>
+      </w:r>
+      <w:proofErr w:type="spellStart"/>
+      <w:r>
+        <w:rPr>
+          <w:rFonts w:asciiTheme="minorHAnsi" w:hAnsiTheme="minorHAnsi" w:cstheme="minorHAnsi"/>
+          <w:sz w:val="18"/>
+          <w:szCs w:val="18"/>
+          <w:lang w:val="en-US"/>
+        </w:rPr>
+        <w:t>Max_ind</w:t>
+      </w:r>
+      <w:proofErr w:type="spellEnd"/>
+      <w:r>
+        <w:rPr>
+          <w:rFonts w:asciiTheme="minorHAnsi" w:hAnsiTheme="minorHAnsi" w:cstheme="minorHAnsi"/>
+          <w:sz w:val="18"/>
+          <w:szCs w:val="18"/>
+          <w:lang w:val="en-US"/>
+        </w:rPr>
+        <w:t xml:space="preserve"> = </w:t>
+      </w:r>
+      <w:proofErr w:type="spellStart"/>
+      <w:r>
+        <w:rPr>
+          <w:rFonts w:asciiTheme="minorHAnsi" w:hAnsiTheme="minorHAnsi" w:cstheme="minorHAnsi"/>
+          <w:sz w:val="18"/>
+          <w:szCs w:val="18"/>
+          <w:lang w:val="en-US"/>
+        </w:rPr>
+        <w:t>i</w:t>
+      </w:r>
+      <w:proofErr w:type="spellEnd"/>
+      <w:r>
+        <w:rPr>
+          <w:rFonts w:asciiTheme="minorHAnsi" w:hAnsiTheme="minorHAnsi" w:cstheme="minorHAnsi"/>
+          <w:sz w:val="18"/>
+          <w:szCs w:val="18"/>
+          <w:lang w:val="en-US"/>
+        </w:rPr>
+        <w:t>;</w:t>
+      </w:r>
+    </w:p>
+    <w:p>
+      <w:pPr>
+        <w:rPr>
+          <w:rFonts w:asciiTheme="minorHAnsi" w:hAnsiTheme="minorHAnsi" w:cstheme="minorHAnsi"/>
+          <w:sz w:val="18"/>
+          <w:szCs w:val="18"/>
+          <w:lang w:val="en-US"/>
+        </w:rPr>
+      </w:pPr>
+      <w:r>
+        <w:rPr>
+          <w:rFonts w:asciiTheme="minorHAnsi" w:hAnsiTheme="minorHAnsi" w:cstheme="minorHAnsi"/>
+          <w:sz w:val="18"/>
+          <w:szCs w:val="18"/>
+          <w:lang w:val="en-US"/>
+        </w:rPr>
+        <w:t xml:space="preserve">                            </w:t>
+      </w:r>
+      <w:proofErr w:type="spellStart"/>
+      <w:r>
+        <w:rPr>
+          <w:rFonts w:asciiTheme="minorHAnsi" w:hAnsiTheme="minorHAnsi" w:cstheme="minorHAnsi"/>
+          <w:sz w:val="18"/>
+          <w:szCs w:val="18"/>
+          <w:lang w:val="en-US"/>
+        </w:rPr>
+        <w:t>Max_num</w:t>
+      </w:r>
+      <w:proofErr w:type="spellEnd"/>
+      <w:r>
+        <w:rPr>
+          <w:rFonts w:asciiTheme="minorHAnsi" w:hAnsiTheme="minorHAnsi" w:cstheme="minorHAnsi"/>
+          <w:sz w:val="18"/>
+          <w:szCs w:val="18"/>
+          <w:lang w:val="en-US"/>
+        </w:rPr>
+        <w:t xml:space="preserve"> = mas[</w:t>
+      </w:r>
+      <w:proofErr w:type="spellStart"/>
+      <w:r>
+        <w:rPr>
+          <w:rFonts w:asciiTheme="minorHAnsi" w:hAnsiTheme="minorHAnsi" w:cstheme="minorHAnsi"/>
+          <w:sz w:val="18"/>
+          <w:szCs w:val="18"/>
+          <w:lang w:val="en-US"/>
+        </w:rPr>
+        <w:t>i</w:t>
+      </w:r>
+      <w:proofErr w:type="spellEnd"/>
+      <w:r>
+        <w:rPr>
+          <w:rFonts w:asciiTheme="minorHAnsi" w:hAnsiTheme="minorHAnsi" w:cstheme="minorHAnsi"/>
+          <w:sz w:val="18"/>
+          <w:szCs w:val="18"/>
+          <w:lang w:val="en-US"/>
+        </w:rPr>
+        <w:t>];</w:t>
+      </w:r>
+    </w:p>
+    <w:p>
+      <w:pPr>
+        <w:rPr>
+          <w:rFonts w:asciiTheme="minorHAnsi" w:hAnsiTheme="minorHAnsi" w:cstheme="minorHAnsi"/>
+          <w:sz w:val="18"/>
+          <w:szCs w:val="18"/>
+        </w:rPr>
+      </w:pPr>
+      <w:r>
+        <w:rPr>
+          <w:rFonts w:asciiTheme="minorHAnsi" w:hAnsiTheme="minorHAnsi" w:cstheme="minorHAnsi"/>
+          <w:sz w:val="18"/>
+          <w:szCs w:val="18"/>
+          <w:lang w:val="en-US"/>
+        </w:rPr>
+        <w:t xml:space="preserve">                        </w:t>
+      </w:r>
+      <w:r>
+        <w:rPr>
+          <w:rFonts w:asciiTheme="minorHAnsi" w:hAnsiTheme="minorHAnsi" w:cstheme="minorHAnsi"/>
+          <w:sz w:val="18"/>
+          <w:szCs w:val="18"/>
+        </w:rPr>
+        <w:t>}</w:t>
+      </w:r>
+    </w:p>
+    <w:p>
+      <w:pPr>
+        <w:rPr>
+          <w:rFonts w:asciiTheme="minorHAnsi" w:hAnsiTheme="minorHAnsi" w:cstheme="minorHAnsi"/>
+          <w:sz w:val="18"/>
+          <w:szCs w:val="18"/>
+        </w:rPr>
+      </w:pPr>
+      <w:r>
+        <w:rPr>
+          <w:rFonts w:asciiTheme="minorHAnsi" w:hAnsiTheme="minorHAnsi" w:cstheme="minorHAnsi"/>
+          <w:sz w:val="18"/>
+          <w:szCs w:val="18"/>
+        </w:rPr>
+        <w:t>                    }</w:t>
+      </w:r>
+    </w:p>
+    <w:p>
+      <w:pPr>
+        <w:rPr>
+          <w:rFonts w:asciiTheme="minorHAnsi" w:hAnsiTheme="minorHAnsi" w:cstheme="minorHAnsi"/>
+          <w:sz w:val="18"/>
+          <w:szCs w:val="18"/>
+        </w:rPr>
+      </w:pPr>
+      <w:r>
+        <w:rPr>
+          <w:rFonts w:asciiTheme="minorHAnsi" w:hAnsiTheme="minorHAnsi" w:cstheme="minorHAnsi"/>
+          <w:sz w:val="18"/>
+          <w:szCs w:val="18"/>
+        </w:rPr>
+        <w:t xml:space="preserve">                    </w:t>
+      </w:r>
+      <w:proofErr w:type="spellStart"/>
+      <w:r>
+        <w:rPr>
+          <w:rFonts w:asciiTheme="minorHAnsi" w:hAnsiTheme="minorHAnsi" w:cstheme="minorHAnsi"/>
+          <w:sz w:val="18"/>
+          <w:szCs w:val="18"/>
+        </w:rPr>
+        <w:t>if</w:t>
+      </w:r>
+      <w:proofErr w:type="spellEnd"/>
+      <w:r>
+        <w:rPr>
+          <w:rFonts w:asciiTheme="minorHAnsi" w:hAnsiTheme="minorHAnsi" w:cstheme="minorHAnsi"/>
+          <w:sz w:val="18"/>
+          <w:szCs w:val="18"/>
+        </w:rPr>
+        <w:t xml:space="preserve"> (</w:t>
+      </w:r>
+      <w:proofErr w:type="spellStart"/>
+      <w:r>
+        <w:rPr>
+          <w:rFonts w:asciiTheme="minorHAnsi" w:hAnsiTheme="minorHAnsi" w:cstheme="minorHAnsi"/>
+          <w:sz w:val="18"/>
+          <w:szCs w:val="18"/>
+        </w:rPr>
+        <w:t>Max_num</w:t>
+      </w:r>
+      <w:proofErr w:type="spellEnd"/>
+      <w:r>
+        <w:rPr>
+          <w:rFonts w:asciiTheme="minorHAnsi" w:hAnsiTheme="minorHAnsi" w:cstheme="minorHAnsi"/>
+          <w:sz w:val="18"/>
+          <w:szCs w:val="18"/>
+        </w:rPr>
+        <w:t xml:space="preserve"> == -100001)</w:t>
+      </w:r>
+    </w:p>
+    <w:p>
+      <w:pPr>
+        <w:rPr>
+          <w:rFonts w:asciiTheme="minorHAnsi" w:hAnsiTheme="minorHAnsi" w:cstheme="minorHAnsi"/>
+          <w:sz w:val="18"/>
+          <w:szCs w:val="18"/>
+        </w:rPr>
+      </w:pPr>
+      <w:r>
+        <w:rPr>
+          <w:rFonts w:asciiTheme="minorHAnsi" w:hAnsiTheme="minorHAnsi" w:cstheme="minorHAnsi"/>
+          <w:sz w:val="18"/>
+          <w:szCs w:val="18"/>
+        </w:rPr>
+        <w:t xml:space="preserve">                        </w:t>
+      </w:r>
+      <w:proofErr w:type="spellStart"/>
+      <w:r>
+        <w:rPr>
+          <w:rFonts w:asciiTheme="minorHAnsi" w:hAnsiTheme="minorHAnsi" w:cstheme="minorHAnsi"/>
+          <w:sz w:val="18"/>
+          <w:szCs w:val="18"/>
+        </w:rPr>
+        <w:t>Console.WriteLine</w:t>
+      </w:r>
+      <w:proofErr w:type="spellEnd"/>
+      <w:r>
+        <w:rPr>
+          <w:rFonts w:asciiTheme="minorHAnsi" w:hAnsiTheme="minorHAnsi" w:cstheme="minorHAnsi"/>
+          <w:sz w:val="18"/>
+          <w:szCs w:val="18"/>
+        </w:rPr>
+        <w:t>("1) Нет чисел удовлетворяющих условиям задачи"</w:t>
+      </w:r>
+      <w:proofErr w:type="gramStart"/>
+      <w:r>
+        <w:rPr>
+          <w:rFonts w:asciiTheme="minorHAnsi" w:hAnsiTheme="minorHAnsi" w:cstheme="minorHAnsi"/>
+          <w:sz w:val="18"/>
+          <w:szCs w:val="18"/>
+        </w:rPr>
+        <w:t>);  </w:t>
+      </w:r>
+      <w:r>
+        <w:rPr>
+          <w:rFonts w:asciiTheme="minorHAnsi" w:hAnsiTheme="minorHAnsi" w:cstheme="minorHAnsi"/>
+          <w:i/>
+          <w:iCs/>
+          <w:sz w:val="18"/>
+          <w:szCs w:val="18"/>
+        </w:rPr>
+        <w:t>/</w:t>
+      </w:r>
+      <w:proofErr w:type="gramEnd"/>
+      <w:r>
+        <w:rPr>
+          <w:rFonts w:asciiTheme="minorHAnsi" w:hAnsiTheme="minorHAnsi" w:cstheme="minorHAnsi"/>
+          <w:i/>
+          <w:iCs/>
+          <w:sz w:val="18"/>
+          <w:szCs w:val="18"/>
+        </w:rPr>
+        <w:t>/Проверка в задаче №1 того, что числа меньше 1000 были</w:t>
+      </w:r>
+    </w:p>
+    <w:p>
+      <w:pPr>
+        <w:rPr>
+          <w:rFonts w:asciiTheme="minorHAnsi" w:hAnsiTheme="minorHAnsi" w:cstheme="minorHAnsi"/>
+          <w:sz w:val="18"/>
+          <w:szCs w:val="18"/>
+          <w:lang w:val="en-US"/>
+        </w:rPr>
+      </w:pPr>
+      <w:r>
+        <w:rPr>
+          <w:rFonts w:asciiTheme="minorHAnsi" w:hAnsiTheme="minorHAnsi" w:cstheme="minorHAnsi"/>
+          <w:sz w:val="18"/>
+          <w:szCs w:val="18"/>
+        </w:rPr>
+        <w:t xml:space="preserve">                    </w:t>
+      </w:r>
+      <w:r>
+        <w:rPr>
+          <w:rFonts w:asciiTheme="minorHAnsi" w:hAnsiTheme="minorHAnsi" w:cstheme="minorHAnsi"/>
+          <w:sz w:val="18"/>
+          <w:szCs w:val="18"/>
+          <w:lang w:val="en-US"/>
+        </w:rPr>
+        <w:t>else</w:t>
+      </w:r>
+    </w:p>
+    <w:p>
+      <w:pPr>
+        <w:rPr>
+          <w:rFonts w:asciiTheme="minorHAnsi" w:hAnsiTheme="minorHAnsi" w:cstheme="minorHAnsi"/>
+          <w:sz w:val="18"/>
+          <w:szCs w:val="18"/>
+          <w:lang w:val="en-US"/>
+        </w:rPr>
+      </w:pPr>
+      <w:r>
+        <w:rPr>
+          <w:rFonts w:asciiTheme="minorHAnsi" w:hAnsiTheme="minorHAnsi" w:cstheme="minorHAnsi"/>
+          <w:sz w:val="18"/>
+          <w:szCs w:val="18"/>
+          <w:lang w:val="en-US"/>
+        </w:rPr>
+        <w:t xml:space="preserve">                        </w:t>
+      </w:r>
+      <w:proofErr w:type="spellStart"/>
+      <w:r>
+        <w:rPr>
+          <w:rFonts w:asciiTheme="minorHAnsi" w:hAnsiTheme="minorHAnsi" w:cstheme="minorHAnsi"/>
+          <w:sz w:val="18"/>
+          <w:szCs w:val="18"/>
+          <w:lang w:val="en-US"/>
+        </w:rPr>
+        <w:t>Console.WriteLine</w:t>
+      </w:r>
+      <w:proofErr w:type="spellEnd"/>
+      <w:r>
+        <w:rPr>
+          <w:rFonts w:asciiTheme="minorHAnsi" w:hAnsiTheme="minorHAnsi" w:cstheme="minorHAnsi"/>
+          <w:sz w:val="18"/>
+          <w:szCs w:val="18"/>
+          <w:lang w:val="en-US"/>
+        </w:rPr>
+        <w:t>("1) "+</w:t>
+      </w:r>
+      <w:proofErr w:type="spellStart"/>
+      <w:r>
+        <w:rPr>
+          <w:rFonts w:asciiTheme="minorHAnsi" w:hAnsiTheme="minorHAnsi" w:cstheme="minorHAnsi"/>
+          <w:sz w:val="18"/>
+          <w:szCs w:val="18"/>
+          <w:lang w:val="en-US"/>
+        </w:rPr>
+        <w:t>Max_num</w:t>
+      </w:r>
+      <w:proofErr w:type="spellEnd"/>
+      <w:proofErr w:type="gramStart"/>
+      <w:r>
+        <w:rPr>
+          <w:rFonts w:asciiTheme="minorHAnsi" w:hAnsiTheme="minorHAnsi" w:cstheme="minorHAnsi"/>
+          <w:sz w:val="18"/>
+          <w:szCs w:val="18"/>
+          <w:lang w:val="en-US"/>
+        </w:rPr>
+        <w:t xml:space="preserve">);   </w:t>
+      </w:r>
+      <w:proofErr w:type="gramEnd"/>
+      <w:r>
+        <w:rPr>
+          <w:rFonts w:asciiTheme="minorHAnsi" w:hAnsiTheme="minorHAnsi" w:cstheme="minorHAnsi"/>
+          <w:sz w:val="18"/>
+          <w:szCs w:val="18"/>
+          <w:lang w:val="en-US"/>
+        </w:rPr>
+        <w:t>                               </w:t>
+      </w:r>
+      <w:r>
+        <w:rPr>
+          <w:rFonts w:asciiTheme="minorHAnsi" w:hAnsiTheme="minorHAnsi" w:cstheme="minorHAnsi"/>
+          <w:i/>
+          <w:iCs/>
+          <w:sz w:val="18"/>
+          <w:szCs w:val="18"/>
+          <w:lang w:val="en-US"/>
+        </w:rPr>
+        <w:t>//</w:t>
+      </w:r>
+      <w:r>
+        <w:rPr>
+          <w:rFonts w:asciiTheme="minorHAnsi" w:hAnsiTheme="minorHAnsi" w:cstheme="minorHAnsi"/>
+          <w:i/>
+          <w:iCs/>
+          <w:sz w:val="18"/>
+          <w:szCs w:val="18"/>
+        </w:rPr>
+        <w:t>Вывод</w:t>
+      </w:r>
+      <w:r>
+        <w:rPr>
+          <w:rFonts w:asciiTheme="minorHAnsi" w:hAnsiTheme="minorHAnsi" w:cstheme="minorHAnsi"/>
+          <w:i/>
+          <w:iCs/>
+          <w:sz w:val="18"/>
+          <w:szCs w:val="18"/>
+          <w:lang w:val="en-US"/>
+        </w:rPr>
+        <w:t xml:space="preserve"> </w:t>
+      </w:r>
+      <w:r>
+        <w:rPr>
+          <w:rFonts w:asciiTheme="minorHAnsi" w:hAnsiTheme="minorHAnsi" w:cstheme="minorHAnsi"/>
+          <w:i/>
+          <w:iCs/>
+          <w:sz w:val="18"/>
+          <w:szCs w:val="18"/>
+        </w:rPr>
+        <w:t>задачи</w:t>
+      </w:r>
+      <w:r>
+        <w:rPr>
+          <w:rFonts w:asciiTheme="minorHAnsi" w:hAnsiTheme="minorHAnsi" w:cstheme="minorHAnsi"/>
+          <w:i/>
+          <w:iCs/>
+          <w:sz w:val="18"/>
+          <w:szCs w:val="18"/>
+          <w:lang w:val="en-US"/>
+        </w:rPr>
+        <w:t xml:space="preserve"> №1</w:t>
+      </w:r>
+    </w:p>
+    <w:p>
+      <w:pPr>
+        <w:rPr>
+          <w:rFonts w:asciiTheme="minorHAnsi" w:hAnsiTheme="minorHAnsi" w:cstheme="minorHAnsi"/>
+          <w:sz w:val="18"/>
+          <w:szCs w:val="18"/>
+          <w:lang w:val="en-US"/>
+        </w:rPr>
+      </w:pPr>
+    </w:p>
+    <w:p>
+      <w:pPr>
+        <w:rPr>
+          <w:rFonts w:asciiTheme="minorHAnsi" w:hAnsiTheme="minorHAnsi" w:cstheme="minorHAnsi"/>
+          <w:sz w:val="18"/>
+          <w:szCs w:val="18"/>
+          <w:lang w:val="en-US"/>
+        </w:rPr>
+      </w:pPr>
+      <w:r>
+        <w:rPr>
+          <w:rFonts w:asciiTheme="minorHAnsi" w:hAnsiTheme="minorHAnsi" w:cstheme="minorHAnsi"/>
+          <w:sz w:val="18"/>
+          <w:szCs w:val="18"/>
+          <w:lang w:val="en-US"/>
+        </w:rPr>
+        <w:t>                    int Max_ind1=</w:t>
+      </w:r>
+      <w:proofErr w:type="gramStart"/>
+      <w:r>
+        <w:rPr>
+          <w:rFonts w:asciiTheme="minorHAnsi" w:hAnsiTheme="minorHAnsi" w:cstheme="minorHAnsi"/>
+          <w:sz w:val="18"/>
+          <w:szCs w:val="18"/>
+          <w:lang w:val="en-US"/>
+        </w:rPr>
+        <w:t xml:space="preserve">0;   </w:t>
+      </w:r>
+      <w:proofErr w:type="gramEnd"/>
+      <w:r>
+        <w:rPr>
+          <w:rFonts w:asciiTheme="minorHAnsi" w:hAnsiTheme="minorHAnsi" w:cstheme="minorHAnsi"/>
+          <w:sz w:val="18"/>
+          <w:szCs w:val="18"/>
+          <w:lang w:val="en-US"/>
+        </w:rPr>
+        <w:t xml:space="preserve">                                                    </w:t>
+      </w:r>
+      <w:r>
+        <w:rPr>
+          <w:rFonts w:asciiTheme="minorHAnsi" w:hAnsiTheme="minorHAnsi" w:cstheme="minorHAnsi"/>
+          <w:i/>
+          <w:iCs/>
+          <w:sz w:val="18"/>
+          <w:szCs w:val="18"/>
+          <w:lang w:val="en-US"/>
+        </w:rPr>
+        <w:t xml:space="preserve">// </w:t>
+      </w:r>
+      <w:r>
+        <w:rPr>
+          <w:rFonts w:asciiTheme="minorHAnsi" w:hAnsiTheme="minorHAnsi" w:cstheme="minorHAnsi"/>
+          <w:i/>
+          <w:iCs/>
+          <w:sz w:val="18"/>
+          <w:szCs w:val="18"/>
+        </w:rPr>
+        <w:t>Задача</w:t>
+      </w:r>
+      <w:r>
+        <w:rPr>
+          <w:rFonts w:asciiTheme="minorHAnsi" w:hAnsiTheme="minorHAnsi" w:cstheme="minorHAnsi"/>
+          <w:i/>
+          <w:iCs/>
+          <w:sz w:val="18"/>
+          <w:szCs w:val="18"/>
+          <w:lang w:val="en-US"/>
+        </w:rPr>
+        <w:t xml:space="preserve"> №2</w:t>
+      </w:r>
+    </w:p>
+    <w:p>
+      <w:pPr>
+        <w:rPr>
+          <w:rFonts w:asciiTheme="minorHAnsi" w:hAnsiTheme="minorHAnsi" w:cstheme="minorHAnsi"/>
+          <w:sz w:val="18"/>
+          <w:szCs w:val="18"/>
+          <w:lang w:val="en-US"/>
+        </w:rPr>
+      </w:pPr>
+      <w:r>
+        <w:rPr>
+          <w:rFonts w:asciiTheme="minorHAnsi" w:hAnsiTheme="minorHAnsi" w:cstheme="minorHAnsi"/>
+          <w:sz w:val="18"/>
+          <w:szCs w:val="18"/>
+          <w:lang w:val="en-US"/>
+        </w:rPr>
+        <w:t xml:space="preserve">                    int </w:t>
+      </w:r>
+      <w:proofErr w:type="spellStart"/>
+      <w:r>
+        <w:rPr>
+          <w:rFonts w:asciiTheme="minorHAnsi" w:hAnsiTheme="minorHAnsi" w:cstheme="minorHAnsi"/>
+          <w:sz w:val="18"/>
+          <w:szCs w:val="18"/>
+          <w:lang w:val="en-US"/>
+        </w:rPr>
+        <w:t>Min_num</w:t>
+      </w:r>
+      <w:proofErr w:type="spellEnd"/>
+      <w:r>
+        <w:rPr>
+          <w:rFonts w:asciiTheme="minorHAnsi" w:hAnsiTheme="minorHAnsi" w:cstheme="minorHAnsi"/>
+          <w:sz w:val="18"/>
+          <w:szCs w:val="18"/>
+          <w:lang w:val="en-US"/>
+        </w:rPr>
+        <w:t>=</w:t>
+      </w:r>
+      <w:proofErr w:type="gramStart"/>
+      <w:r>
+        <w:rPr>
+          <w:rFonts w:asciiTheme="minorHAnsi" w:hAnsiTheme="minorHAnsi" w:cstheme="minorHAnsi"/>
+          <w:sz w:val="18"/>
+          <w:szCs w:val="18"/>
+          <w:lang w:val="en-US"/>
+        </w:rPr>
+        <w:t>mas[</w:t>
+      </w:r>
+      <w:proofErr w:type="gramEnd"/>
+      <w:r>
+        <w:rPr>
+          <w:rFonts w:asciiTheme="minorHAnsi" w:hAnsiTheme="minorHAnsi" w:cstheme="minorHAnsi"/>
+          <w:sz w:val="18"/>
+          <w:szCs w:val="18"/>
+          <w:lang w:val="en-US"/>
+        </w:rPr>
+        <w:t>0];</w:t>
+      </w:r>
+    </w:p>
+    <w:p>
+      <w:pPr>
+        <w:rPr>
+          <w:rFonts w:asciiTheme="minorHAnsi" w:hAnsiTheme="minorHAnsi" w:cstheme="minorHAnsi"/>
+          <w:sz w:val="18"/>
+          <w:szCs w:val="18"/>
+          <w:lang w:val="en-US"/>
+        </w:rPr>
+      </w:pPr>
+      <w:r>
+        <w:rPr>
+          <w:rFonts w:asciiTheme="minorHAnsi" w:hAnsiTheme="minorHAnsi" w:cstheme="minorHAnsi"/>
+          <w:sz w:val="18"/>
+          <w:szCs w:val="18"/>
+          <w:lang w:val="en-US"/>
+        </w:rPr>
+        <w:t xml:space="preserve">                    for (int </w:t>
+      </w:r>
+      <w:proofErr w:type="spellStart"/>
+      <w:r>
+        <w:rPr>
+          <w:rFonts w:asciiTheme="minorHAnsi" w:hAnsiTheme="minorHAnsi" w:cstheme="minorHAnsi"/>
+          <w:sz w:val="18"/>
+          <w:szCs w:val="18"/>
+          <w:lang w:val="en-US"/>
+        </w:rPr>
+        <w:t>i</w:t>
+      </w:r>
+      <w:proofErr w:type="spellEnd"/>
+      <w:r>
+        <w:rPr>
+          <w:rFonts w:asciiTheme="minorHAnsi" w:hAnsiTheme="minorHAnsi" w:cstheme="minorHAnsi"/>
+          <w:sz w:val="18"/>
+          <w:szCs w:val="18"/>
+          <w:lang w:val="en-US"/>
+        </w:rPr>
+        <w:t xml:space="preserve"> = 0; </w:t>
+      </w:r>
+      <w:proofErr w:type="spellStart"/>
+      <w:r>
+        <w:rPr>
+          <w:rFonts w:asciiTheme="minorHAnsi" w:hAnsiTheme="minorHAnsi" w:cstheme="minorHAnsi"/>
+          <w:sz w:val="18"/>
+          <w:szCs w:val="18"/>
+          <w:lang w:val="en-US"/>
+        </w:rPr>
+        <w:t>i</w:t>
+      </w:r>
+      <w:proofErr w:type="spellEnd"/>
+      <w:r>
+        <w:rPr>
+          <w:rFonts w:asciiTheme="minorHAnsi" w:hAnsiTheme="minorHAnsi" w:cstheme="minorHAnsi"/>
+          <w:sz w:val="18"/>
+          <w:szCs w:val="18"/>
+          <w:lang w:val="en-US"/>
+        </w:rPr>
+        <w:t xml:space="preserve"> &lt; </w:t>
+      </w:r>
+      <w:proofErr w:type="spellStart"/>
+      <w:proofErr w:type="gramStart"/>
+      <w:r>
+        <w:rPr>
+          <w:rFonts w:asciiTheme="minorHAnsi" w:hAnsiTheme="minorHAnsi" w:cstheme="minorHAnsi"/>
+          <w:sz w:val="18"/>
+          <w:szCs w:val="18"/>
+          <w:lang w:val="en-US"/>
+        </w:rPr>
+        <w:t>mas.Length</w:t>
+      </w:r>
+      <w:proofErr w:type="spellEnd"/>
+      <w:proofErr w:type="gramEnd"/>
+      <w:r>
+        <w:rPr>
+          <w:rFonts w:asciiTheme="minorHAnsi" w:hAnsiTheme="minorHAnsi" w:cstheme="minorHAnsi"/>
+          <w:sz w:val="18"/>
+          <w:szCs w:val="18"/>
+          <w:lang w:val="en-US"/>
+        </w:rPr>
+        <w:t xml:space="preserve">; </w:t>
+      </w:r>
+      <w:proofErr w:type="spellStart"/>
+      <w:r>
+        <w:rPr>
+          <w:rFonts w:asciiTheme="minorHAnsi" w:hAnsiTheme="minorHAnsi" w:cstheme="minorHAnsi"/>
+          <w:sz w:val="18"/>
+          <w:szCs w:val="18"/>
+          <w:lang w:val="en-US"/>
+        </w:rPr>
+        <w:t>i</w:t>
+      </w:r>
+      <w:proofErr w:type="spellEnd"/>
+      <w:r>
+        <w:rPr>
+          <w:rFonts w:asciiTheme="minorHAnsi" w:hAnsiTheme="minorHAnsi" w:cstheme="minorHAnsi"/>
+          <w:sz w:val="18"/>
+          <w:szCs w:val="18"/>
+          <w:lang w:val="en-US"/>
+        </w:rPr>
+        <w:t>++)</w:t>
+      </w:r>
+    </w:p>
+    <w:p>
+      <w:pPr>
+        <w:rPr>
+          <w:rFonts w:asciiTheme="minorHAnsi" w:hAnsiTheme="minorHAnsi" w:cstheme="minorHAnsi"/>
+          <w:sz w:val="18"/>
+          <w:szCs w:val="18"/>
+          <w:lang w:val="en-US"/>
+        </w:rPr>
+      </w:pPr>
+      <w:r>
+        <w:rPr>
+          <w:rFonts w:asciiTheme="minorHAnsi" w:hAnsiTheme="minorHAnsi" w:cstheme="minorHAnsi"/>
+          <w:sz w:val="18"/>
+          <w:szCs w:val="18"/>
+          <w:lang w:val="en-US"/>
+        </w:rPr>
+        <w:t>                    {</w:t>
+      </w:r>
+    </w:p>
+    <w:p>
+      <w:pPr>
+        <w:rPr>
+          <w:rFonts w:asciiTheme="minorHAnsi" w:hAnsiTheme="minorHAnsi" w:cstheme="minorHAnsi"/>
+          <w:sz w:val="18"/>
+          <w:szCs w:val="18"/>
+          <w:lang w:val="en-US"/>
+        </w:rPr>
+      </w:pPr>
+      <w:r>
+        <w:rPr>
+          <w:rFonts w:asciiTheme="minorHAnsi" w:hAnsiTheme="minorHAnsi" w:cstheme="minorHAnsi"/>
+          <w:sz w:val="18"/>
+          <w:szCs w:val="18"/>
+          <w:lang w:val="en-US"/>
+        </w:rPr>
+        <w:t>                        if (</w:t>
+      </w:r>
+      <w:proofErr w:type="spellStart"/>
+      <w:r>
+        <w:rPr>
+          <w:rFonts w:asciiTheme="minorHAnsi" w:hAnsiTheme="minorHAnsi" w:cstheme="minorHAnsi"/>
+          <w:sz w:val="18"/>
+          <w:szCs w:val="18"/>
+          <w:lang w:val="en-US"/>
+        </w:rPr>
+        <w:t>Math.Abs</w:t>
+      </w:r>
+      <w:proofErr w:type="spellEnd"/>
+      <w:r>
+        <w:rPr>
+          <w:rFonts w:asciiTheme="minorHAnsi" w:hAnsiTheme="minorHAnsi" w:cstheme="minorHAnsi"/>
+          <w:sz w:val="18"/>
+          <w:szCs w:val="18"/>
+          <w:lang w:val="en-US"/>
+        </w:rPr>
+        <w:t>(mas[</w:t>
+      </w:r>
+      <w:proofErr w:type="spellStart"/>
+      <w:r>
+        <w:rPr>
+          <w:rFonts w:asciiTheme="minorHAnsi" w:hAnsiTheme="minorHAnsi" w:cstheme="minorHAnsi"/>
+          <w:sz w:val="18"/>
+          <w:szCs w:val="18"/>
+          <w:lang w:val="en-US"/>
+        </w:rPr>
+        <w:t>i</w:t>
+      </w:r>
+      <w:proofErr w:type="spellEnd"/>
+      <w:r>
+        <w:rPr>
+          <w:rFonts w:asciiTheme="minorHAnsi" w:hAnsiTheme="minorHAnsi" w:cstheme="minorHAnsi"/>
+          <w:sz w:val="18"/>
+          <w:szCs w:val="18"/>
+          <w:lang w:val="en-US"/>
+        </w:rPr>
+        <w:t xml:space="preserve">]) &lt; </w:t>
+      </w:r>
+      <w:proofErr w:type="spellStart"/>
+      <w:r>
+        <w:rPr>
+          <w:rFonts w:asciiTheme="minorHAnsi" w:hAnsiTheme="minorHAnsi" w:cstheme="minorHAnsi"/>
+          <w:sz w:val="18"/>
+          <w:szCs w:val="18"/>
+          <w:lang w:val="en-US"/>
+        </w:rPr>
+        <w:t>Math.Abs</w:t>
+      </w:r>
+      <w:proofErr w:type="spellEnd"/>
+      <w:r>
+        <w:rPr>
+          <w:rFonts w:asciiTheme="minorHAnsi" w:hAnsiTheme="minorHAnsi" w:cstheme="minorHAnsi"/>
+          <w:sz w:val="18"/>
+          <w:szCs w:val="18"/>
+          <w:lang w:val="en-US"/>
+        </w:rPr>
+        <w:t>(</w:t>
+      </w:r>
+      <w:proofErr w:type="spellStart"/>
+      <w:r>
+        <w:rPr>
+          <w:rFonts w:asciiTheme="minorHAnsi" w:hAnsiTheme="minorHAnsi" w:cstheme="minorHAnsi"/>
+          <w:sz w:val="18"/>
+          <w:szCs w:val="18"/>
+          <w:lang w:val="en-US"/>
+        </w:rPr>
+        <w:t>Min_num</w:t>
+      </w:r>
+      <w:proofErr w:type="spellEnd"/>
+      <w:r>
+        <w:rPr>
+          <w:rFonts w:asciiTheme="minorHAnsi" w:hAnsiTheme="minorHAnsi" w:cstheme="minorHAnsi"/>
+          <w:sz w:val="18"/>
+          <w:szCs w:val="18"/>
+          <w:lang w:val="en-US"/>
+        </w:rPr>
+        <w:t>))</w:t>
+      </w:r>
+    </w:p>
+    <w:p>
+      <w:pPr>
+        <w:rPr>
+          <w:rFonts w:asciiTheme="minorHAnsi" w:hAnsiTheme="minorHAnsi" w:cstheme="minorHAnsi"/>
+          <w:sz w:val="18"/>
+          <w:szCs w:val="18"/>
+          <w:lang w:val="en-US"/>
+        </w:rPr>
+      </w:pPr>
+      <w:r>
+        <w:rPr>
+          <w:rFonts w:asciiTheme="minorHAnsi" w:hAnsiTheme="minorHAnsi" w:cstheme="minorHAnsi"/>
+          <w:sz w:val="18"/>
+          <w:szCs w:val="18"/>
+          <w:lang w:val="en-US"/>
+        </w:rPr>
+        <w:t>                        {  </w:t>
+      </w:r>
+    </w:p>
+    <w:p>
+      <w:pPr>
+        <w:rPr>
+          <w:rFonts w:asciiTheme="minorHAnsi" w:hAnsiTheme="minorHAnsi" w:cstheme="minorHAnsi"/>
+          <w:sz w:val="18"/>
+          <w:szCs w:val="18"/>
+          <w:lang w:val="en-US"/>
+        </w:rPr>
+      </w:pPr>
+      <w:r>
+        <w:rPr>
+          <w:rFonts w:asciiTheme="minorHAnsi" w:hAnsiTheme="minorHAnsi" w:cstheme="minorHAnsi"/>
+          <w:sz w:val="18"/>
+          <w:szCs w:val="18"/>
+          <w:lang w:val="en-US"/>
+        </w:rPr>
+        <w:t xml:space="preserve">                            Max_ind1 = </w:t>
+      </w:r>
+      <w:proofErr w:type="spellStart"/>
+      <w:r>
+        <w:rPr>
+          <w:rFonts w:asciiTheme="minorHAnsi" w:hAnsiTheme="minorHAnsi" w:cstheme="minorHAnsi"/>
+          <w:sz w:val="18"/>
+          <w:szCs w:val="18"/>
+          <w:lang w:val="en-US"/>
+        </w:rPr>
+        <w:t>i</w:t>
+      </w:r>
+      <w:proofErr w:type="spellEnd"/>
+      <w:r>
+        <w:rPr>
+          <w:rFonts w:asciiTheme="minorHAnsi" w:hAnsiTheme="minorHAnsi" w:cstheme="minorHAnsi"/>
+          <w:sz w:val="18"/>
+          <w:szCs w:val="18"/>
+          <w:lang w:val="en-US"/>
+        </w:rPr>
+        <w:t>;</w:t>
+      </w:r>
+    </w:p>
+    <w:p>
+      <w:pPr>
+        <w:rPr>
+          <w:rFonts w:asciiTheme="minorHAnsi" w:hAnsiTheme="minorHAnsi" w:cstheme="minorHAnsi"/>
+          <w:sz w:val="18"/>
+          <w:szCs w:val="18"/>
+          <w:lang w:val="en-US"/>
+        </w:rPr>
+      </w:pPr>
+      <w:r>
+        <w:rPr>
+          <w:rFonts w:asciiTheme="minorHAnsi" w:hAnsiTheme="minorHAnsi" w:cstheme="minorHAnsi"/>
+          <w:sz w:val="18"/>
+          <w:szCs w:val="18"/>
+          <w:lang w:val="en-US"/>
+        </w:rPr>
+        <w:t xml:space="preserve">                            </w:t>
+      </w:r>
+      <w:proofErr w:type="spellStart"/>
+      <w:r>
+        <w:rPr>
+          <w:rFonts w:asciiTheme="minorHAnsi" w:hAnsiTheme="minorHAnsi" w:cstheme="minorHAnsi"/>
+          <w:sz w:val="18"/>
+          <w:szCs w:val="18"/>
+          <w:lang w:val="en-US"/>
+        </w:rPr>
+        <w:t>Min_num</w:t>
+      </w:r>
+      <w:proofErr w:type="spellEnd"/>
+      <w:r>
+        <w:rPr>
+          <w:rFonts w:asciiTheme="minorHAnsi" w:hAnsiTheme="minorHAnsi" w:cstheme="minorHAnsi"/>
+          <w:sz w:val="18"/>
+          <w:szCs w:val="18"/>
+          <w:lang w:val="en-US"/>
+        </w:rPr>
+        <w:t xml:space="preserve"> = mas[</w:t>
+      </w:r>
+      <w:proofErr w:type="spellStart"/>
+      <w:r>
+        <w:rPr>
+          <w:rFonts w:asciiTheme="minorHAnsi" w:hAnsiTheme="minorHAnsi" w:cstheme="minorHAnsi"/>
+          <w:sz w:val="18"/>
+          <w:szCs w:val="18"/>
+          <w:lang w:val="en-US"/>
+        </w:rPr>
+        <w:t>i</w:t>
+      </w:r>
+      <w:proofErr w:type="spellEnd"/>
+      <w:r>
+        <w:rPr>
+          <w:rFonts w:asciiTheme="minorHAnsi" w:hAnsiTheme="minorHAnsi" w:cstheme="minorHAnsi"/>
+          <w:sz w:val="18"/>
+          <w:szCs w:val="18"/>
+          <w:lang w:val="en-US"/>
+        </w:rPr>
+        <w:t>];</w:t>
+      </w:r>
+    </w:p>
+    <w:p>
+      <w:pPr>
+        <w:rPr>
+          <w:rFonts w:asciiTheme="minorHAnsi" w:hAnsiTheme="minorHAnsi" w:cstheme="minorHAnsi"/>
+          <w:sz w:val="18"/>
+          <w:szCs w:val="18"/>
+          <w:lang w:val="en-US"/>
+        </w:rPr>
+      </w:pPr>
+      <w:r>
+        <w:rPr>
+          <w:rFonts w:asciiTheme="minorHAnsi" w:hAnsiTheme="minorHAnsi" w:cstheme="minorHAnsi"/>
+          <w:sz w:val="18"/>
+          <w:szCs w:val="18"/>
+          <w:lang w:val="en-US"/>
+        </w:rPr>
+        <w:t>                        }</w:t>
+      </w:r>
+    </w:p>
+    <w:p>
+      <w:pPr>
+        <w:rPr>
+          <w:rFonts w:asciiTheme="minorHAnsi" w:hAnsiTheme="minorHAnsi" w:cstheme="minorHAnsi"/>
+          <w:sz w:val="18"/>
+          <w:szCs w:val="18"/>
+          <w:lang w:val="en-US"/>
+        </w:rPr>
+      </w:pPr>
+      <w:r>
+        <w:rPr>
+          <w:rFonts w:asciiTheme="minorHAnsi" w:hAnsiTheme="minorHAnsi" w:cstheme="minorHAnsi"/>
+          <w:sz w:val="18"/>
+          <w:szCs w:val="18"/>
+          <w:lang w:val="en-US"/>
+        </w:rPr>
+        <w:t>                    }</w:t>
+      </w:r>
+    </w:p>
+    <w:p>
+      <w:pPr>
+        <w:rPr>
+          <w:rFonts w:asciiTheme="minorHAnsi" w:hAnsiTheme="minorHAnsi" w:cstheme="minorHAnsi"/>
+          <w:sz w:val="18"/>
+          <w:szCs w:val="18"/>
+          <w:lang w:val="en-US"/>
+        </w:rPr>
+      </w:pPr>
+      <w:r>
+        <w:rPr>
+          <w:rFonts w:asciiTheme="minorHAnsi" w:hAnsiTheme="minorHAnsi" w:cstheme="minorHAnsi"/>
+          <w:sz w:val="18"/>
+          <w:szCs w:val="18"/>
+          <w:lang w:val="en-US"/>
+        </w:rPr>
+        <w:t xml:space="preserve">                    </w:t>
+      </w:r>
+      <w:proofErr w:type="spellStart"/>
+      <w:r>
+        <w:rPr>
+          <w:rFonts w:asciiTheme="minorHAnsi" w:hAnsiTheme="minorHAnsi" w:cstheme="minorHAnsi"/>
+          <w:sz w:val="18"/>
+          <w:szCs w:val="18"/>
+          <w:lang w:val="en-US"/>
+        </w:rPr>
+        <w:t>Console.WriteLine</w:t>
+      </w:r>
+      <w:proofErr w:type="spellEnd"/>
+      <w:r>
+        <w:rPr>
+          <w:rFonts w:asciiTheme="minorHAnsi" w:hAnsiTheme="minorHAnsi" w:cstheme="minorHAnsi"/>
+          <w:sz w:val="18"/>
+          <w:szCs w:val="18"/>
+          <w:lang w:val="en-US"/>
+        </w:rPr>
+        <w:t xml:space="preserve">("2) "+ </w:t>
+      </w:r>
+      <w:proofErr w:type="spellStart"/>
+      <w:r>
+        <w:rPr>
+          <w:rFonts w:asciiTheme="minorHAnsi" w:hAnsiTheme="minorHAnsi" w:cstheme="minorHAnsi"/>
+          <w:sz w:val="18"/>
+          <w:szCs w:val="18"/>
+          <w:lang w:val="en-US"/>
+        </w:rPr>
+        <w:t>Min_num</w:t>
+      </w:r>
+      <w:proofErr w:type="spellEnd"/>
+      <w:proofErr w:type="gramStart"/>
+      <w:r>
+        <w:rPr>
+          <w:rFonts w:asciiTheme="minorHAnsi" w:hAnsiTheme="minorHAnsi" w:cstheme="minorHAnsi"/>
+          <w:sz w:val="18"/>
+          <w:szCs w:val="18"/>
+          <w:lang w:val="en-US"/>
+        </w:rPr>
+        <w:t xml:space="preserve">);   </w:t>
+      </w:r>
+      <w:proofErr w:type="gramEnd"/>
+      <w:r>
+        <w:rPr>
+          <w:rFonts w:asciiTheme="minorHAnsi" w:hAnsiTheme="minorHAnsi" w:cstheme="minorHAnsi"/>
+          <w:sz w:val="18"/>
+          <w:szCs w:val="18"/>
+          <w:lang w:val="en-US"/>
+        </w:rPr>
+        <w:t xml:space="preserve">                                </w:t>
+      </w:r>
+      <w:r>
+        <w:rPr>
+          <w:rFonts w:asciiTheme="minorHAnsi" w:hAnsiTheme="minorHAnsi" w:cstheme="minorHAnsi"/>
+          <w:i/>
+          <w:iCs/>
+          <w:sz w:val="18"/>
+          <w:szCs w:val="18"/>
+          <w:lang w:val="en-US"/>
+        </w:rPr>
+        <w:t>//</w:t>
+      </w:r>
+      <w:r>
+        <w:rPr>
+          <w:rFonts w:asciiTheme="minorHAnsi" w:hAnsiTheme="minorHAnsi" w:cstheme="minorHAnsi"/>
+          <w:i/>
+          <w:iCs/>
+          <w:sz w:val="18"/>
+          <w:szCs w:val="18"/>
+        </w:rPr>
+        <w:t>Вывод</w:t>
+      </w:r>
+      <w:r>
+        <w:rPr>
+          <w:rFonts w:asciiTheme="minorHAnsi" w:hAnsiTheme="minorHAnsi" w:cstheme="minorHAnsi"/>
+          <w:i/>
+          <w:iCs/>
+          <w:sz w:val="18"/>
+          <w:szCs w:val="18"/>
+          <w:lang w:val="en-US"/>
+        </w:rPr>
+        <w:t xml:space="preserve"> </w:t>
+      </w:r>
+      <w:r>
+        <w:rPr>
+          <w:rFonts w:asciiTheme="minorHAnsi" w:hAnsiTheme="minorHAnsi" w:cstheme="minorHAnsi"/>
+          <w:i/>
+          <w:iCs/>
+          <w:sz w:val="18"/>
+          <w:szCs w:val="18"/>
+        </w:rPr>
+        <w:t>задачи</w:t>
+      </w:r>
+      <w:r>
+        <w:rPr>
+          <w:rFonts w:asciiTheme="minorHAnsi" w:hAnsiTheme="minorHAnsi" w:cstheme="minorHAnsi"/>
+          <w:i/>
+          <w:iCs/>
+          <w:sz w:val="18"/>
+          <w:szCs w:val="18"/>
+          <w:lang w:val="en-US"/>
+        </w:rPr>
+        <w:t xml:space="preserve"> №2</w:t>
+      </w:r>
+    </w:p>
+    <w:p>
+      <w:pPr>
+        <w:rPr>
+          <w:rFonts w:asciiTheme="minorHAnsi" w:hAnsiTheme="minorHAnsi" w:cstheme="minorHAnsi"/>
+          <w:sz w:val="18"/>
+          <w:szCs w:val="18"/>
+          <w:lang w:val="en-US"/>
+        </w:rPr>
+      </w:pPr>
+      <w:r>
+        <w:rPr>
+          <w:rFonts w:asciiTheme="minorHAnsi" w:hAnsiTheme="minorHAnsi" w:cstheme="minorHAnsi"/>
+          <w:sz w:val="18"/>
+          <w:szCs w:val="18"/>
+          <w:lang w:val="en-US"/>
+        </w:rPr>
+        <w:t xml:space="preserve">                    </w:t>
+      </w:r>
+    </w:p>
+    <w:p>
+      <w:pPr>
+        <w:rPr>
+          <w:rFonts w:asciiTheme="minorHAnsi" w:hAnsiTheme="minorHAnsi" w:cstheme="minorHAnsi"/>
+          <w:sz w:val="18"/>
+          <w:szCs w:val="18"/>
+          <w:lang w:val="en-US"/>
+        </w:rPr>
+      </w:pPr>
+      <w:r>
+        <w:rPr>
+          <w:rFonts w:asciiTheme="minorHAnsi" w:hAnsiTheme="minorHAnsi" w:cstheme="minorHAnsi"/>
+          <w:sz w:val="18"/>
+          <w:szCs w:val="18"/>
+          <w:lang w:val="en-US"/>
+        </w:rPr>
+        <w:t xml:space="preserve">                    </w:t>
+      </w:r>
+      <w:proofErr w:type="spellStart"/>
+      <w:r>
+        <w:rPr>
+          <w:rFonts w:asciiTheme="minorHAnsi" w:hAnsiTheme="minorHAnsi" w:cstheme="minorHAnsi"/>
+          <w:sz w:val="18"/>
+          <w:szCs w:val="18"/>
+          <w:lang w:val="en-US"/>
+        </w:rPr>
+        <w:t>Console.Write</w:t>
+      </w:r>
+      <w:proofErr w:type="spellEnd"/>
+      <w:r>
+        <w:rPr>
+          <w:rFonts w:asciiTheme="minorHAnsi" w:hAnsiTheme="minorHAnsi" w:cstheme="minorHAnsi"/>
+          <w:sz w:val="18"/>
+          <w:szCs w:val="18"/>
+          <w:lang w:val="en-US"/>
+        </w:rPr>
+        <w:t>("3) ");    </w:t>
+      </w:r>
+    </w:p>
+    <w:p>
+      <w:pPr>
+        <w:rPr>
+          <w:rFonts w:asciiTheme="minorHAnsi" w:hAnsiTheme="minorHAnsi" w:cstheme="minorHAnsi"/>
+          <w:sz w:val="18"/>
+          <w:szCs w:val="18"/>
+          <w:lang w:val="en-US"/>
+        </w:rPr>
+      </w:pPr>
+      <w:r>
+        <w:rPr>
+          <w:rFonts w:asciiTheme="minorHAnsi" w:hAnsiTheme="minorHAnsi" w:cstheme="minorHAnsi"/>
+          <w:sz w:val="18"/>
+          <w:szCs w:val="18"/>
+          <w:lang w:val="en-US"/>
+        </w:rPr>
+        <w:t xml:space="preserve">                    int counter = </w:t>
+      </w:r>
+      <w:proofErr w:type="gramStart"/>
+      <w:r>
+        <w:rPr>
+          <w:rFonts w:asciiTheme="minorHAnsi" w:hAnsiTheme="minorHAnsi" w:cstheme="minorHAnsi"/>
+          <w:sz w:val="18"/>
+          <w:szCs w:val="18"/>
+          <w:lang w:val="en-US"/>
+        </w:rPr>
+        <w:t xml:space="preserve">0;   </w:t>
+      </w:r>
+      <w:proofErr w:type="gramEnd"/>
+      <w:r>
+        <w:rPr>
+          <w:rFonts w:asciiTheme="minorHAnsi" w:hAnsiTheme="minorHAnsi" w:cstheme="minorHAnsi"/>
+          <w:sz w:val="18"/>
+          <w:szCs w:val="18"/>
+          <w:lang w:val="en-US"/>
+        </w:rPr>
+        <w:t xml:space="preserve">                                        </w:t>
+      </w:r>
+      <w:r>
+        <w:rPr>
+          <w:rFonts w:asciiTheme="minorHAnsi" w:hAnsiTheme="minorHAnsi" w:cstheme="minorHAnsi"/>
+          <w:i/>
+          <w:iCs/>
+          <w:sz w:val="18"/>
+          <w:szCs w:val="18"/>
+          <w:lang w:val="en-US"/>
+        </w:rPr>
+        <w:t xml:space="preserve">// </w:t>
+      </w:r>
+      <w:r>
+        <w:rPr>
+          <w:rFonts w:asciiTheme="minorHAnsi" w:hAnsiTheme="minorHAnsi" w:cstheme="minorHAnsi"/>
+          <w:i/>
+          <w:iCs/>
+          <w:sz w:val="18"/>
+          <w:szCs w:val="18"/>
+        </w:rPr>
+        <w:t>Задача</w:t>
+      </w:r>
+      <w:r>
+        <w:rPr>
+          <w:rFonts w:asciiTheme="minorHAnsi" w:hAnsiTheme="minorHAnsi" w:cstheme="minorHAnsi"/>
+          <w:i/>
+          <w:iCs/>
+          <w:sz w:val="18"/>
+          <w:szCs w:val="18"/>
+          <w:lang w:val="en-US"/>
+        </w:rPr>
+        <w:t xml:space="preserve"> №3        </w:t>
+      </w:r>
+    </w:p>
+    <w:p>
+      <w:pPr>
+        <w:rPr>
+          <w:rFonts w:asciiTheme="minorHAnsi" w:hAnsiTheme="minorHAnsi" w:cstheme="minorHAnsi"/>
+          <w:sz w:val="18"/>
+          <w:szCs w:val="18"/>
+          <w:lang w:val="en-US"/>
+        </w:rPr>
+      </w:pPr>
+      <w:r>
+        <w:rPr>
+          <w:rFonts w:asciiTheme="minorHAnsi" w:hAnsiTheme="minorHAnsi" w:cstheme="minorHAnsi"/>
+          <w:sz w:val="18"/>
+          <w:szCs w:val="18"/>
+          <w:lang w:val="en-US"/>
+        </w:rPr>
+        <w:t xml:space="preserve">                    for (int </w:t>
+      </w:r>
+      <w:proofErr w:type="spellStart"/>
+      <w:r>
+        <w:rPr>
+          <w:rFonts w:asciiTheme="minorHAnsi" w:hAnsiTheme="minorHAnsi" w:cstheme="minorHAnsi"/>
+          <w:sz w:val="18"/>
+          <w:szCs w:val="18"/>
+          <w:lang w:val="en-US"/>
+        </w:rPr>
+        <w:t>i</w:t>
+      </w:r>
+      <w:proofErr w:type="spellEnd"/>
+      <w:r>
+        <w:rPr>
+          <w:rFonts w:asciiTheme="minorHAnsi" w:hAnsiTheme="minorHAnsi" w:cstheme="minorHAnsi"/>
+          <w:sz w:val="18"/>
+          <w:szCs w:val="18"/>
+          <w:lang w:val="en-US"/>
+        </w:rPr>
+        <w:t xml:space="preserve"> = 0; </w:t>
+      </w:r>
+      <w:proofErr w:type="spellStart"/>
+      <w:r>
+        <w:rPr>
+          <w:rFonts w:asciiTheme="minorHAnsi" w:hAnsiTheme="minorHAnsi" w:cstheme="minorHAnsi"/>
+          <w:sz w:val="18"/>
+          <w:szCs w:val="18"/>
+          <w:lang w:val="en-US"/>
+        </w:rPr>
+        <w:t>i</w:t>
+      </w:r>
+      <w:proofErr w:type="spellEnd"/>
+      <w:r>
+        <w:rPr>
+          <w:rFonts w:asciiTheme="minorHAnsi" w:hAnsiTheme="minorHAnsi" w:cstheme="minorHAnsi"/>
+          <w:sz w:val="18"/>
+          <w:szCs w:val="18"/>
+          <w:lang w:val="en-US"/>
+        </w:rPr>
+        <w:t xml:space="preserve"> &lt; </w:t>
+      </w:r>
+      <w:proofErr w:type="spellStart"/>
+      <w:proofErr w:type="gramStart"/>
+      <w:r>
+        <w:rPr>
+          <w:rFonts w:asciiTheme="minorHAnsi" w:hAnsiTheme="minorHAnsi" w:cstheme="minorHAnsi"/>
+          <w:sz w:val="18"/>
+          <w:szCs w:val="18"/>
+          <w:lang w:val="en-US"/>
+        </w:rPr>
+        <w:t>mas.Length</w:t>
+      </w:r>
+      <w:proofErr w:type="spellEnd"/>
+      <w:proofErr w:type="gramEnd"/>
+      <w:r>
+        <w:rPr>
+          <w:rFonts w:asciiTheme="minorHAnsi" w:hAnsiTheme="minorHAnsi" w:cstheme="minorHAnsi"/>
+          <w:sz w:val="18"/>
+          <w:szCs w:val="18"/>
+          <w:lang w:val="en-US"/>
+        </w:rPr>
+        <w:t xml:space="preserve">; </w:t>
+      </w:r>
+      <w:proofErr w:type="spellStart"/>
+      <w:r>
+        <w:rPr>
+          <w:rFonts w:asciiTheme="minorHAnsi" w:hAnsiTheme="minorHAnsi" w:cstheme="minorHAnsi"/>
+          <w:sz w:val="18"/>
+          <w:szCs w:val="18"/>
+          <w:lang w:val="en-US"/>
+        </w:rPr>
+        <w:t>i</w:t>
+      </w:r>
+      <w:proofErr w:type="spellEnd"/>
+      <w:r>
+        <w:rPr>
+          <w:rFonts w:asciiTheme="minorHAnsi" w:hAnsiTheme="minorHAnsi" w:cstheme="minorHAnsi"/>
+          <w:sz w:val="18"/>
+          <w:szCs w:val="18"/>
+          <w:lang w:val="en-US"/>
+        </w:rPr>
+        <w:t>++)</w:t>
+      </w:r>
+    </w:p>
+    <w:p>
+      <w:pPr>
+        <w:rPr>
+          <w:rFonts w:asciiTheme="minorHAnsi" w:hAnsiTheme="minorHAnsi" w:cstheme="minorHAnsi"/>
+          <w:sz w:val="18"/>
+          <w:szCs w:val="18"/>
+          <w:lang w:val="en-US"/>
+        </w:rPr>
+      </w:pPr>
+      <w:r>
+        <w:rPr>
+          <w:rFonts w:asciiTheme="minorHAnsi" w:hAnsiTheme="minorHAnsi" w:cstheme="minorHAnsi"/>
+          <w:sz w:val="18"/>
+          <w:szCs w:val="18"/>
+          <w:lang w:val="en-US"/>
+        </w:rPr>
+        <w:t>                    {</w:t>
+      </w:r>
+    </w:p>
+    <w:p>
+      <w:pPr>
+        <w:rPr>
+          <w:rFonts w:asciiTheme="minorHAnsi" w:hAnsiTheme="minorHAnsi" w:cstheme="minorHAnsi"/>
+          <w:sz w:val="18"/>
+          <w:szCs w:val="18"/>
+          <w:lang w:val="en-US"/>
+        </w:rPr>
+      </w:pPr>
+      <w:r>
+        <w:rPr>
+          <w:rFonts w:asciiTheme="minorHAnsi" w:hAnsiTheme="minorHAnsi" w:cstheme="minorHAnsi"/>
+          <w:sz w:val="18"/>
+          <w:szCs w:val="18"/>
+          <w:lang w:val="en-US"/>
+        </w:rPr>
+        <w:t>                        if ((mas[</w:t>
+      </w:r>
+      <w:proofErr w:type="spellStart"/>
+      <w:r>
+        <w:rPr>
+          <w:rFonts w:asciiTheme="minorHAnsi" w:hAnsiTheme="minorHAnsi" w:cstheme="minorHAnsi"/>
+          <w:sz w:val="18"/>
+          <w:szCs w:val="18"/>
+          <w:lang w:val="en-US"/>
+        </w:rPr>
+        <w:t>i</w:t>
+      </w:r>
+      <w:proofErr w:type="spellEnd"/>
+      <w:r>
+        <w:rPr>
+          <w:rFonts w:asciiTheme="minorHAnsi" w:hAnsiTheme="minorHAnsi" w:cstheme="minorHAnsi"/>
+          <w:sz w:val="18"/>
+          <w:szCs w:val="18"/>
+          <w:lang w:val="en-US"/>
+        </w:rPr>
+        <w:t>]&gt;5000) &amp;&amp; (mas[</w:t>
+      </w:r>
+      <w:proofErr w:type="spellStart"/>
+      <w:r>
+        <w:rPr>
+          <w:rFonts w:asciiTheme="minorHAnsi" w:hAnsiTheme="minorHAnsi" w:cstheme="minorHAnsi"/>
+          <w:sz w:val="18"/>
+          <w:szCs w:val="18"/>
+          <w:lang w:val="en-US"/>
+        </w:rPr>
+        <w:t>i</w:t>
+      </w:r>
+      <w:proofErr w:type="spellEnd"/>
+      <w:r>
+        <w:rPr>
+          <w:rFonts w:asciiTheme="minorHAnsi" w:hAnsiTheme="minorHAnsi" w:cstheme="minorHAnsi"/>
+          <w:sz w:val="18"/>
+          <w:szCs w:val="18"/>
+          <w:lang w:val="en-US"/>
+        </w:rPr>
+        <w:t>]&lt;7000))</w:t>
+      </w:r>
+    </w:p>
+    <w:p>
+      <w:pPr>
+        <w:rPr>
+          <w:rFonts w:asciiTheme="minorHAnsi" w:hAnsiTheme="minorHAnsi" w:cstheme="minorHAnsi"/>
+          <w:sz w:val="18"/>
+          <w:szCs w:val="18"/>
+          <w:lang w:val="en-US"/>
+        </w:rPr>
+      </w:pPr>
+      <w:r>
+        <w:rPr>
+          <w:rFonts w:asciiTheme="minorHAnsi" w:hAnsiTheme="minorHAnsi" w:cstheme="minorHAnsi"/>
+          <w:sz w:val="18"/>
+          <w:szCs w:val="18"/>
+          <w:lang w:val="en-US"/>
+        </w:rPr>
+        <w:t>                        {</w:t>
+      </w:r>
+    </w:p>
+    <w:p>
+      <w:pPr>
+        <w:rPr>
+          <w:rFonts w:asciiTheme="minorHAnsi" w:hAnsiTheme="minorHAnsi" w:cstheme="minorHAnsi"/>
+          <w:sz w:val="18"/>
+          <w:szCs w:val="18"/>
+          <w:lang w:val="en-US"/>
+        </w:rPr>
+      </w:pPr>
+      <w:r>
+        <w:rPr>
+          <w:rFonts w:asciiTheme="minorHAnsi" w:hAnsiTheme="minorHAnsi" w:cstheme="minorHAnsi"/>
+          <w:sz w:val="18"/>
+          <w:szCs w:val="18"/>
+          <w:lang w:val="en-US"/>
+        </w:rPr>
+        <w:lastRenderedPageBreak/>
+        <w:t xml:space="preserve">                            </w:t>
+      </w:r>
+      <w:proofErr w:type="spellStart"/>
+      <w:r>
+        <w:rPr>
+          <w:rFonts w:asciiTheme="minorHAnsi" w:hAnsiTheme="minorHAnsi" w:cstheme="minorHAnsi"/>
+          <w:sz w:val="18"/>
+          <w:szCs w:val="18"/>
+          <w:lang w:val="en-US"/>
+        </w:rPr>
+        <w:t>Console.Write</w:t>
+      </w:r>
+      <w:proofErr w:type="spellEnd"/>
+      <w:r>
+        <w:rPr>
+          <w:rFonts w:asciiTheme="minorHAnsi" w:hAnsiTheme="minorHAnsi" w:cstheme="minorHAnsi"/>
+          <w:sz w:val="18"/>
+          <w:szCs w:val="18"/>
+          <w:lang w:val="en-US"/>
+        </w:rPr>
+        <w:t>(mas[</w:t>
+      </w:r>
+      <w:proofErr w:type="spellStart"/>
+      <w:r>
+        <w:rPr>
+          <w:rFonts w:asciiTheme="minorHAnsi" w:hAnsiTheme="minorHAnsi" w:cstheme="minorHAnsi"/>
+          <w:sz w:val="18"/>
+          <w:szCs w:val="18"/>
+          <w:lang w:val="en-US"/>
+        </w:rPr>
+        <w:t>i</w:t>
+      </w:r>
+      <w:proofErr w:type="spellEnd"/>
+      <w:r>
+        <w:rPr>
+          <w:rFonts w:asciiTheme="minorHAnsi" w:hAnsiTheme="minorHAnsi" w:cstheme="minorHAnsi"/>
+          <w:sz w:val="18"/>
+          <w:szCs w:val="18"/>
+          <w:lang w:val="en-US"/>
+        </w:rPr>
+        <w:t>]+" "</w:t>
+      </w:r>
+      <w:proofErr w:type="gramStart"/>
+      <w:r>
+        <w:rPr>
+          <w:rFonts w:asciiTheme="minorHAnsi" w:hAnsiTheme="minorHAnsi" w:cstheme="minorHAnsi"/>
+          <w:sz w:val="18"/>
+          <w:szCs w:val="18"/>
+          <w:lang w:val="en-US"/>
+        </w:rPr>
+        <w:t xml:space="preserve">);   </w:t>
+      </w:r>
+      <w:proofErr w:type="gramEnd"/>
+      <w:r>
+        <w:rPr>
+          <w:rFonts w:asciiTheme="minorHAnsi" w:hAnsiTheme="minorHAnsi" w:cstheme="minorHAnsi"/>
+          <w:sz w:val="18"/>
+          <w:szCs w:val="18"/>
+          <w:lang w:val="en-US"/>
+        </w:rPr>
+        <w:t xml:space="preserve">                              </w:t>
+      </w:r>
+      <w:r>
+        <w:rPr>
+          <w:rFonts w:asciiTheme="minorHAnsi" w:hAnsiTheme="minorHAnsi" w:cstheme="minorHAnsi"/>
+          <w:i/>
+          <w:iCs/>
+          <w:sz w:val="18"/>
+          <w:szCs w:val="18"/>
+          <w:lang w:val="en-US"/>
+        </w:rPr>
+        <w:t>//</w:t>
+      </w:r>
+      <w:r>
+        <w:rPr>
+          <w:rFonts w:asciiTheme="minorHAnsi" w:hAnsiTheme="minorHAnsi" w:cstheme="minorHAnsi"/>
+          <w:i/>
+          <w:iCs/>
+          <w:sz w:val="18"/>
+          <w:szCs w:val="18"/>
+        </w:rPr>
+        <w:t>Вывод</w:t>
+      </w:r>
+      <w:r>
+        <w:rPr>
+          <w:rFonts w:asciiTheme="minorHAnsi" w:hAnsiTheme="minorHAnsi" w:cstheme="minorHAnsi"/>
+          <w:i/>
+          <w:iCs/>
+          <w:sz w:val="18"/>
+          <w:szCs w:val="18"/>
+          <w:lang w:val="en-US"/>
+        </w:rPr>
+        <w:t xml:space="preserve"> </w:t>
+      </w:r>
+      <w:r>
+        <w:rPr>
+          <w:rFonts w:asciiTheme="minorHAnsi" w:hAnsiTheme="minorHAnsi" w:cstheme="minorHAnsi"/>
+          <w:i/>
+          <w:iCs/>
+          <w:sz w:val="18"/>
+          <w:szCs w:val="18"/>
+        </w:rPr>
+        <w:t>Задачи</w:t>
+      </w:r>
+      <w:r>
+        <w:rPr>
+          <w:rFonts w:asciiTheme="minorHAnsi" w:hAnsiTheme="minorHAnsi" w:cstheme="minorHAnsi"/>
+          <w:i/>
+          <w:iCs/>
+          <w:sz w:val="18"/>
+          <w:szCs w:val="18"/>
+          <w:lang w:val="en-US"/>
+        </w:rPr>
+        <w:t>№3</w:t>
+      </w:r>
+    </w:p>
+    <w:p>
+      <w:pPr>
+        <w:rPr>
+          <w:rFonts w:asciiTheme="minorHAnsi" w:hAnsiTheme="minorHAnsi" w:cstheme="minorHAnsi"/>
+          <w:sz w:val="18"/>
+          <w:szCs w:val="18"/>
+        </w:rPr>
+      </w:pPr>
+      <w:r>
+        <w:rPr>
+          <w:rFonts w:asciiTheme="minorHAnsi" w:hAnsiTheme="minorHAnsi" w:cstheme="minorHAnsi"/>
+          <w:sz w:val="18"/>
+          <w:szCs w:val="18"/>
+          <w:lang w:val="en-US"/>
+        </w:rPr>
+        <w:t xml:space="preserve">                            </w:t>
+      </w:r>
+      <w:proofErr w:type="spellStart"/>
+      <w:r>
+        <w:rPr>
+          <w:rFonts w:asciiTheme="minorHAnsi" w:hAnsiTheme="minorHAnsi" w:cstheme="minorHAnsi"/>
+          <w:sz w:val="18"/>
+          <w:szCs w:val="18"/>
+        </w:rPr>
+        <w:t>counter</w:t>
+      </w:r>
+      <w:proofErr w:type="spellEnd"/>
+      <w:r>
+        <w:rPr>
+          <w:rFonts w:asciiTheme="minorHAnsi" w:hAnsiTheme="minorHAnsi" w:cstheme="minorHAnsi"/>
+          <w:sz w:val="18"/>
+          <w:szCs w:val="18"/>
+        </w:rPr>
+        <w:t>+=1;</w:t>
+      </w:r>
+    </w:p>
+    <w:p>
+      <w:pPr>
+        <w:rPr>
+          <w:rFonts w:asciiTheme="minorHAnsi" w:hAnsiTheme="minorHAnsi" w:cstheme="minorHAnsi"/>
+          <w:sz w:val="18"/>
+          <w:szCs w:val="18"/>
+        </w:rPr>
+      </w:pPr>
+      <w:r>
+        <w:rPr>
+          <w:rFonts w:asciiTheme="minorHAnsi" w:hAnsiTheme="minorHAnsi" w:cstheme="minorHAnsi"/>
+          <w:sz w:val="18"/>
+          <w:szCs w:val="18"/>
+        </w:rPr>
+        <w:t>                        }</w:t>
+      </w:r>
+    </w:p>
+    <w:p>
+      <w:pPr>
+        <w:rPr>
+          <w:rFonts w:asciiTheme="minorHAnsi" w:hAnsiTheme="minorHAnsi" w:cstheme="minorHAnsi"/>
+          <w:sz w:val="18"/>
+          <w:szCs w:val="18"/>
+        </w:rPr>
+      </w:pPr>
+      <w:r>
+        <w:rPr>
+          <w:rFonts w:asciiTheme="minorHAnsi" w:hAnsiTheme="minorHAnsi" w:cstheme="minorHAnsi"/>
+          <w:sz w:val="18"/>
+          <w:szCs w:val="18"/>
+        </w:rPr>
+        <w:t>                    }</w:t>
+      </w:r>
+    </w:p>
+    <w:p>
+      <w:pPr>
+        <w:rPr>
+          <w:rFonts w:asciiTheme="minorHAnsi" w:hAnsiTheme="minorHAnsi" w:cstheme="minorHAnsi"/>
+          <w:sz w:val="18"/>
+          <w:szCs w:val="18"/>
+        </w:rPr>
+      </w:pPr>
+      <w:r>
+        <w:rPr>
+          <w:rFonts w:asciiTheme="minorHAnsi" w:hAnsiTheme="minorHAnsi" w:cstheme="minorHAnsi"/>
+          <w:sz w:val="18"/>
+          <w:szCs w:val="18"/>
+        </w:rPr>
+        <w:t xml:space="preserve">                    </w:t>
+      </w:r>
+      <w:proofErr w:type="spellStart"/>
+      <w:r>
+        <w:rPr>
+          <w:rFonts w:asciiTheme="minorHAnsi" w:hAnsiTheme="minorHAnsi" w:cstheme="minorHAnsi"/>
+          <w:sz w:val="18"/>
+          <w:szCs w:val="18"/>
+        </w:rPr>
+        <w:t>if</w:t>
+      </w:r>
+      <w:proofErr w:type="spellEnd"/>
+      <w:r>
+        <w:rPr>
+          <w:rFonts w:asciiTheme="minorHAnsi" w:hAnsiTheme="minorHAnsi" w:cstheme="minorHAnsi"/>
+          <w:sz w:val="18"/>
+          <w:szCs w:val="18"/>
+        </w:rPr>
+        <w:t xml:space="preserve"> (</w:t>
+      </w:r>
+      <w:proofErr w:type="spellStart"/>
+      <w:r>
+        <w:rPr>
+          <w:rFonts w:asciiTheme="minorHAnsi" w:hAnsiTheme="minorHAnsi" w:cstheme="minorHAnsi"/>
+          <w:sz w:val="18"/>
+          <w:szCs w:val="18"/>
+        </w:rPr>
+        <w:t>counter</w:t>
+      </w:r>
+      <w:proofErr w:type="spellEnd"/>
+      <w:r>
+        <w:rPr>
+          <w:rFonts w:asciiTheme="minorHAnsi" w:hAnsiTheme="minorHAnsi" w:cstheme="minorHAnsi"/>
+          <w:sz w:val="18"/>
+          <w:szCs w:val="18"/>
+        </w:rPr>
+        <w:t xml:space="preserve"> == 0)</w:t>
+      </w:r>
+    </w:p>
+    <w:p>
+      <w:pPr>
+        <w:rPr>
+          <w:rFonts w:asciiTheme="minorHAnsi" w:hAnsiTheme="minorHAnsi" w:cstheme="minorHAnsi"/>
+          <w:sz w:val="18"/>
+          <w:szCs w:val="18"/>
+        </w:rPr>
+      </w:pPr>
+      <w:r>
+        <w:rPr>
+          <w:rFonts w:asciiTheme="minorHAnsi" w:hAnsiTheme="minorHAnsi" w:cstheme="minorHAnsi"/>
+          <w:sz w:val="18"/>
+          <w:szCs w:val="18"/>
+        </w:rPr>
+        <w:t xml:space="preserve">                        </w:t>
+      </w:r>
+      <w:proofErr w:type="spellStart"/>
+      <w:r>
+        <w:rPr>
+          <w:rFonts w:asciiTheme="minorHAnsi" w:hAnsiTheme="minorHAnsi" w:cstheme="minorHAnsi"/>
+          <w:sz w:val="18"/>
+          <w:szCs w:val="18"/>
+        </w:rPr>
+        <w:t>Console.Write</w:t>
+      </w:r>
+      <w:proofErr w:type="spellEnd"/>
+      <w:r>
+        <w:rPr>
+          <w:rFonts w:asciiTheme="minorHAnsi" w:hAnsiTheme="minorHAnsi" w:cstheme="minorHAnsi"/>
+          <w:sz w:val="18"/>
+          <w:szCs w:val="18"/>
+        </w:rPr>
+        <w:t>("Нет чисел в диапазоне от 5000 до 7000"</w:t>
+      </w:r>
+      <w:proofErr w:type="gramStart"/>
+      <w:r>
+        <w:rPr>
+          <w:rFonts w:asciiTheme="minorHAnsi" w:hAnsiTheme="minorHAnsi" w:cstheme="minorHAnsi"/>
+          <w:sz w:val="18"/>
+          <w:szCs w:val="18"/>
+        </w:rPr>
+        <w:t xml:space="preserve">);   </w:t>
+      </w:r>
+      <w:proofErr w:type="gramEnd"/>
+      <w:r>
+        <w:rPr>
+          <w:rFonts w:asciiTheme="minorHAnsi" w:hAnsiTheme="minorHAnsi" w:cstheme="minorHAnsi"/>
+          <w:sz w:val="18"/>
+          <w:szCs w:val="18"/>
+        </w:rPr>
+        <w:t xml:space="preserve">    </w:t>
+      </w:r>
+      <w:r>
+        <w:rPr>
+          <w:rFonts w:asciiTheme="minorHAnsi" w:hAnsiTheme="minorHAnsi" w:cstheme="minorHAnsi"/>
+          <w:i/>
+          <w:iCs/>
+          <w:sz w:val="18"/>
+          <w:szCs w:val="18"/>
+        </w:rPr>
+        <w:t>// Проверка задачи №3</w:t>
+      </w:r>
+    </w:p>
+    <w:p>
+      <w:pPr>
+        <w:rPr>
+          <w:rFonts w:asciiTheme="minorHAnsi" w:hAnsiTheme="minorHAnsi" w:cstheme="minorHAnsi"/>
+          <w:sz w:val="18"/>
+          <w:szCs w:val="18"/>
+        </w:rPr>
+      </w:pPr>
+    </w:p>
+    <w:p>
+      <w:pPr>
+        <w:rPr>
+          <w:rFonts w:asciiTheme="minorHAnsi" w:hAnsiTheme="minorHAnsi" w:cstheme="minorHAnsi"/>
+          <w:sz w:val="18"/>
+          <w:szCs w:val="18"/>
+          <w:lang w:val="en-US"/>
+        </w:rPr>
+      </w:pPr>
+      <w:r>
+        <w:rPr>
+          <w:rFonts w:asciiTheme="minorHAnsi" w:hAnsiTheme="minorHAnsi" w:cstheme="minorHAnsi"/>
+          <w:sz w:val="18"/>
+          <w:szCs w:val="18"/>
+        </w:rPr>
+        <w:t xml:space="preserve">                    </w:t>
+      </w:r>
+      <w:proofErr w:type="spellStart"/>
+      <w:r>
+        <w:rPr>
+          <w:rFonts w:asciiTheme="minorHAnsi" w:hAnsiTheme="minorHAnsi" w:cstheme="minorHAnsi"/>
+          <w:sz w:val="18"/>
+          <w:szCs w:val="18"/>
+          <w:lang w:val="en-US"/>
+        </w:rPr>
+        <w:t>Console.SetOut</w:t>
+      </w:r>
+      <w:proofErr w:type="spellEnd"/>
+      <w:r>
+        <w:rPr>
+          <w:rFonts w:asciiTheme="minorHAnsi" w:hAnsiTheme="minorHAnsi" w:cstheme="minorHAnsi"/>
+          <w:sz w:val="18"/>
+          <w:szCs w:val="18"/>
+          <w:lang w:val="en-US"/>
+        </w:rPr>
+        <w:t>(</w:t>
+      </w:r>
+      <w:proofErr w:type="spellStart"/>
+      <w:r>
+        <w:rPr>
+          <w:rFonts w:asciiTheme="minorHAnsi" w:hAnsiTheme="minorHAnsi" w:cstheme="minorHAnsi"/>
+          <w:sz w:val="18"/>
+          <w:szCs w:val="18"/>
+          <w:lang w:val="en-US"/>
+        </w:rPr>
+        <w:t>save_out</w:t>
+      </w:r>
+      <w:proofErr w:type="spellEnd"/>
+      <w:r>
+        <w:rPr>
+          <w:rFonts w:asciiTheme="minorHAnsi" w:hAnsiTheme="minorHAnsi" w:cstheme="minorHAnsi"/>
+          <w:sz w:val="18"/>
+          <w:szCs w:val="18"/>
+          <w:lang w:val="en-US"/>
+        </w:rPr>
+        <w:t xml:space="preserve">); </w:t>
+      </w:r>
+      <w:proofErr w:type="spellStart"/>
+      <w:r>
+        <w:rPr>
+          <w:rFonts w:asciiTheme="minorHAnsi" w:hAnsiTheme="minorHAnsi" w:cstheme="minorHAnsi"/>
+          <w:sz w:val="18"/>
+          <w:szCs w:val="18"/>
+          <w:lang w:val="en-US"/>
+        </w:rPr>
+        <w:t>new_</w:t>
+      </w:r>
+      <w:proofErr w:type="gramStart"/>
+      <w:r>
+        <w:rPr>
+          <w:rFonts w:asciiTheme="minorHAnsi" w:hAnsiTheme="minorHAnsi" w:cstheme="minorHAnsi"/>
+          <w:sz w:val="18"/>
+          <w:szCs w:val="18"/>
+          <w:lang w:val="en-US"/>
+        </w:rPr>
+        <w:t>out.Close</w:t>
+      </w:r>
+      <w:proofErr w:type="spellEnd"/>
+      <w:proofErr w:type="gramEnd"/>
+      <w:r>
+        <w:rPr>
+          <w:rFonts w:asciiTheme="minorHAnsi" w:hAnsiTheme="minorHAnsi" w:cstheme="minorHAnsi"/>
+          <w:sz w:val="18"/>
+          <w:szCs w:val="18"/>
+          <w:lang w:val="en-US"/>
+        </w:rPr>
+        <w:t>();</w:t>
+      </w:r>
+    </w:p>
+    <w:p>
+      <w:pPr>
+        <w:rPr>
+          <w:rFonts w:asciiTheme="minorHAnsi" w:hAnsiTheme="minorHAnsi" w:cstheme="minorHAnsi"/>
+          <w:sz w:val="18"/>
+          <w:szCs w:val="18"/>
+          <w:lang w:val="en-US"/>
+        </w:rPr>
+      </w:pPr>
+      <w:r>
+        <w:rPr>
+          <w:rFonts w:asciiTheme="minorHAnsi" w:hAnsiTheme="minorHAnsi" w:cstheme="minorHAnsi"/>
+          <w:sz w:val="18"/>
+          <w:szCs w:val="18"/>
+          <w:lang w:val="en-US"/>
+        </w:rPr>
+        <w:t xml:space="preserve">                    </w:t>
+      </w:r>
+      <w:proofErr w:type="spellStart"/>
+      <w:r>
+        <w:rPr>
+          <w:rFonts w:asciiTheme="minorHAnsi" w:hAnsiTheme="minorHAnsi" w:cstheme="minorHAnsi"/>
+          <w:sz w:val="18"/>
+          <w:szCs w:val="18"/>
+          <w:lang w:val="en-US"/>
+        </w:rPr>
+        <w:t>Console.SetIn</w:t>
+      </w:r>
+      <w:proofErr w:type="spellEnd"/>
+      <w:r>
+        <w:rPr>
+          <w:rFonts w:asciiTheme="minorHAnsi" w:hAnsiTheme="minorHAnsi" w:cstheme="minorHAnsi"/>
+          <w:sz w:val="18"/>
+          <w:szCs w:val="18"/>
+          <w:lang w:val="en-US"/>
+        </w:rPr>
+        <w:t>(</w:t>
+      </w:r>
+      <w:proofErr w:type="spellStart"/>
+      <w:r>
+        <w:rPr>
+          <w:rFonts w:asciiTheme="minorHAnsi" w:hAnsiTheme="minorHAnsi" w:cstheme="minorHAnsi"/>
+          <w:sz w:val="18"/>
+          <w:szCs w:val="18"/>
+          <w:lang w:val="en-US"/>
+        </w:rPr>
+        <w:t>save_in</w:t>
+      </w:r>
+      <w:proofErr w:type="spellEnd"/>
+      <w:r>
+        <w:rPr>
+          <w:rFonts w:asciiTheme="minorHAnsi" w:hAnsiTheme="minorHAnsi" w:cstheme="minorHAnsi"/>
+          <w:sz w:val="18"/>
+          <w:szCs w:val="18"/>
+          <w:lang w:val="en-US"/>
+        </w:rPr>
+        <w:t xml:space="preserve">); </w:t>
+      </w:r>
+      <w:proofErr w:type="spellStart"/>
+      <w:r>
+        <w:rPr>
+          <w:rFonts w:asciiTheme="minorHAnsi" w:hAnsiTheme="minorHAnsi" w:cstheme="minorHAnsi"/>
+          <w:sz w:val="18"/>
+          <w:szCs w:val="18"/>
+          <w:lang w:val="en-US"/>
+        </w:rPr>
+        <w:t>new_</w:t>
+      </w:r>
+      <w:proofErr w:type="gramStart"/>
+      <w:r>
+        <w:rPr>
+          <w:rFonts w:asciiTheme="minorHAnsi" w:hAnsiTheme="minorHAnsi" w:cstheme="minorHAnsi"/>
+          <w:sz w:val="18"/>
+          <w:szCs w:val="18"/>
+          <w:lang w:val="en-US"/>
+        </w:rPr>
+        <w:t>in.Close</w:t>
+      </w:r>
+      <w:proofErr w:type="spellEnd"/>
+      <w:proofErr w:type="gramEnd"/>
+      <w:r>
+        <w:rPr>
+          <w:rFonts w:asciiTheme="minorHAnsi" w:hAnsiTheme="minorHAnsi" w:cstheme="minorHAnsi"/>
+          <w:sz w:val="18"/>
+          <w:szCs w:val="18"/>
+          <w:lang w:val="en-US"/>
+        </w:rPr>
+        <w:t>();</w:t>
+      </w:r>
+    </w:p>
+    <w:p>
+      <w:pPr>
+        <w:rPr>
+          <w:rFonts w:asciiTheme="minorHAnsi" w:hAnsiTheme="minorHAnsi" w:cstheme="minorHAnsi"/>
+          <w:sz w:val="18"/>
+          <w:szCs w:val="18"/>
+        </w:rPr>
+      </w:pPr>
+      <w:r>
+        <w:rPr>
+          <w:rFonts w:asciiTheme="minorHAnsi" w:hAnsiTheme="minorHAnsi" w:cstheme="minorHAnsi"/>
+          <w:sz w:val="18"/>
+          <w:szCs w:val="18"/>
+          <w:lang w:val="en-US"/>
+        </w:rPr>
+        <w:t xml:space="preserve">                </w:t>
+      </w:r>
+      <w:r>
+        <w:rPr>
+          <w:rFonts w:asciiTheme="minorHAnsi" w:hAnsiTheme="minorHAnsi" w:cstheme="minorHAnsi"/>
+          <w:sz w:val="18"/>
+          <w:szCs w:val="18"/>
+        </w:rPr>
+        <w:t>}</w:t>
+      </w:r>
+    </w:p>
+    <w:p>
+      <w:pPr>
+        <w:rPr>
+          <w:rFonts w:asciiTheme="minorHAnsi" w:hAnsiTheme="minorHAnsi" w:cstheme="minorHAnsi"/>
+          <w:sz w:val="18"/>
+          <w:szCs w:val="18"/>
+        </w:rPr>
+      </w:pPr>
+      <w:r>
+        <w:rPr>
+          <w:rFonts w:asciiTheme="minorHAnsi" w:hAnsiTheme="minorHAnsi" w:cstheme="minorHAnsi"/>
+          <w:sz w:val="18"/>
+          <w:szCs w:val="18"/>
+        </w:rPr>
+        <w:t>            }</w:t>
+      </w:r>
+    </w:p>
+    <w:p>
+      <w:pPr>
+        <w:rPr>
+          <w:rFonts w:asciiTheme="minorHAnsi" w:hAnsiTheme="minorHAnsi" w:cstheme="minorHAnsi"/>
+          <w:sz w:val="18"/>
+          <w:szCs w:val="18"/>
+        </w:rPr>
+      </w:pPr>
+      <w:r>
+        <w:rPr>
+          <w:rFonts w:asciiTheme="minorHAnsi" w:hAnsiTheme="minorHAnsi" w:cstheme="minorHAnsi"/>
+          <w:sz w:val="18"/>
+          <w:szCs w:val="18"/>
+        </w:rPr>
+        <w:t>        }</w:t>
+      </w:r>
+    </w:p>
+    <w:p>
+      <w:pPr>
+        <w:rPr>
+          <w:rFonts w:asciiTheme="minorHAnsi" w:hAnsiTheme="minorHAnsi" w:cstheme="minorHAnsi"/>
+          <w:sz w:val="18"/>
+          <w:szCs w:val="18"/>
+        </w:rPr>
+      </w:pPr>
+      <w:r>
+        <w:rPr>
+          <w:rFonts w:asciiTheme="minorHAnsi" w:hAnsiTheme="minorHAnsi" w:cstheme="minorHAnsi"/>
+          <w:sz w:val="18"/>
+          <w:szCs w:val="18"/>
+        </w:rPr>
+        <w:t>    }</w:t>
+      </w:r>
+    </w:p>
+    <w:p>
+      <w:pPr>
+        <w:rPr>
+          <w:rFonts w:asciiTheme="minorHAnsi" w:hAnsiTheme="minorHAnsi" w:cstheme="minorHAnsi"/>
+          <w:sz w:val="18"/>
+          <w:szCs w:val="18"/>
+        </w:rPr>
+      </w:pPr>
+      <w:r>
+        <w:rPr>
+          <w:rFonts w:asciiTheme="minorHAnsi" w:hAnsiTheme="minorHAnsi" w:cstheme="minorHAnsi"/>
+          <w:sz w:val="18"/>
+          <w:szCs w:val="18"/>
+        </w:rPr>
+        <w:t>}</w:t>
+      </w:r>
+    </w:p>
+    <w:p>
+      <w:pPr>
+        <w:rPr>
+          <w:rFonts w:asciiTheme="minorHAnsi" w:hAnsiTheme="minorHAnsi" w:cstheme="minorHAnsi"/>
+          <w:sz w:val="18"/>
+          <w:szCs w:val="18"/>
+        </w:rPr>
+      </w:pPr>
+    </w:p>
+    <w:p>
+      <w:pPr>
+        <w:rPr>
+          <w:sz w:val="28"/>
+          <w:szCs w:val="28"/>
+        </w:rPr>
+      </w:pPr>
+      <w:r>
+        <w:rPr>
+          <w:noProof/>
+        </w:rPr>
+        <w:drawing>
+          <wp:inline distT="0" distB="0" distL="0" distR="0" wp14:anchorId="13E777FD" wp14:editId="2801EECF">
+            <wp:extent cx="5940425" cy="4497705"/>
+            <wp:effectExtent l="0" t="0" r="3175" b="0"/>
+            <wp:docPr id="9" name="Рисунок 9"/>
+            <wp:cNvGraphicFramePr>
+              <a:graphicFrameLocks xmlns:a="http://schemas.openxmlformats.org/drawingml/2006/main" noChangeAspect="1"/>
+            </wp:cNvGraphicFramePr>
+            <a:graphic xmlns:a="http://schemas.openxmlformats.org/drawingml/2006/main">
+              <a:graphicData uri="http://schemas.openxmlformats.org/drawingml/2006/picture">
+                <pic:pic xmlns:pic="http://schemas.openxmlformats.org/drawingml/2006/picture">
+                  <pic:nvPicPr>
+                    <pic:cNvPr id="1" name=""/>
+                    <pic:cNvPicPr/>
+                  </pic:nvPicPr>
+                  <pic:blipFill>
+                    <a:blip r:embed="rId12"/>
+                    <a:stretch>
+                      <a:fillRect/>
+                    </a:stretch>
+                  </pic:blipFill>
+                  <pic:spPr>
+                    <a:xfrm>
+                      <a:off x="0" y="0"/>
+                      <a:ext cx="5940425" cy="4497705"/>
+                    </a:xfrm>
+                    <a:prstGeom prst="rect">
+                      <a:avLst/>
+                    </a:prstGeom>
+                  </pic:spPr>
+                </pic:pic>
+              </a:graphicData>
+            </a:graphic>
+          </wp:inline>
+        </w:drawing>
+      </w:r>
     </w:p>
     <w:p>
       <w:pPr>
         <w:jc w:val="center"/>
         <w:rPr>
-          <w:rFonts w:ascii="Times New Roman" w:hAnsi="Times New Roman" w:cs="Times New Roman"/>
-          <w:sz w:val="28"/>
-          <w:szCs w:val="28"/>
-        </w:rPr>
-      </w:pPr>
-      <w:bookmarkStart w:id="0" w:name="_GoBack"/>
-      <w:bookmarkEnd w:id="0"/>
+          <w:sz w:val="28"/>
+          <w:szCs w:val="28"/>
+        </w:rPr>
+      </w:pPr>
+      <w:r>
+        <w:rPr>
+          <w:sz w:val="28"/>
+          <w:szCs w:val="28"/>
+        </w:rPr>
+        <w:t xml:space="preserve">Рисунок </w:t>
+      </w:r>
+      <w:r>
+        <w:rPr>
+          <w:sz w:val="28"/>
+          <w:szCs w:val="28"/>
+        </w:rPr>
+        <w:t xml:space="preserve">7 – </w:t>
+      </w:r>
+      <w:r>
+        <w:rPr>
+          <w:sz w:val="28"/>
+          <w:szCs w:val="28"/>
+        </w:rPr>
+        <w:t>Результат работы программы</w:t>
+      </w:r>
     </w:p>
     <w:p>
       <w:pPr>
         <w:jc w:val="center"/>
         <w:rPr>
-          <w:rFonts w:ascii="Times New Roman" w:hAnsi="Times New Roman" w:cs="Times New Roman"/>
+          <w:sz w:val="28"/>
+          <w:szCs w:val="28"/>
+        </w:rPr>
+      </w:pPr>
+    </w:p>
+    <w:p>
+      <w:pPr>
+        <w:rPr>
+          <w:sz w:val="28"/>
+          <w:szCs w:val="28"/>
+        </w:rPr>
+      </w:pPr>
+      <w:r>
+        <w:rPr>
+          <w:sz w:val="28"/>
+          <w:szCs w:val="28"/>
+        </w:rPr>
+        <w:t>3.</w:t>
+      </w:r>
+      <w:r>
+        <w:rPr>
+          <w:sz w:val="28"/>
+          <w:szCs w:val="28"/>
+        </w:rPr>
+        <w:tab/>
+      </w:r>
+      <w:r>
+        <w:rPr>
+          <w:sz w:val="28"/>
+          <w:szCs w:val="28"/>
+        </w:rPr>
+        <w:t>Ответы на контрольные вопросы</w:t>
+      </w:r>
+      <w:r>
+        <w:rPr>
+          <w:sz w:val="28"/>
+          <w:szCs w:val="28"/>
+        </w:rPr>
+        <w:t>:</w:t>
+      </w:r>
+    </w:p>
+    <w:p>
+      <w:pPr>
+        <w:rPr>
+          <w:sz w:val="28"/>
+          <w:szCs w:val="28"/>
+        </w:rPr>
+      </w:pPr>
+      <w:r>
+        <w:rPr>
+          <w:sz w:val="28"/>
+          <w:szCs w:val="28"/>
+        </w:rPr>
+        <w:tab/>
+        <w:t>1.</w:t>
+      </w:r>
+    </w:p>
+    <w:p>
+      <w:pPr>
+        <w:rPr>
+          <w:sz w:val="28"/>
+          <w:szCs w:val="28"/>
+        </w:rPr>
+      </w:pPr>
+      <w:r>
+        <w:rPr>
+          <w:sz w:val="28"/>
+          <w:szCs w:val="28"/>
+        </w:rPr>
+        <w:tab/>
+      </w:r>
+      <w:r>
+        <w:rPr>
+          <w:sz w:val="28"/>
+          <w:szCs w:val="28"/>
+        </w:rPr>
+        <w:t xml:space="preserve">2. </w:t>
+      </w:r>
+      <w:r>
+        <w:rPr>
+          <w:sz w:val="28"/>
+          <w:szCs w:val="28"/>
+        </w:rPr>
+        <w:t xml:space="preserve"> </w:t>
+      </w:r>
+      <w:r>
+        <w:rPr>
+          <w:sz w:val="28"/>
+          <w:szCs w:val="28"/>
+        </w:rPr>
+        <w:t xml:space="preserve">Правильно объявленные </w:t>
+      </w:r>
+      <w:proofErr w:type="gramStart"/>
+      <w:r>
+        <w:rPr>
+          <w:sz w:val="28"/>
+          <w:szCs w:val="28"/>
+        </w:rPr>
+        <w:t>массивы</w:t>
+      </w:r>
+      <w:r>
+        <w:rPr>
+          <w:sz w:val="28"/>
+          <w:szCs w:val="28"/>
+        </w:rPr>
+        <w:t>:  </w:t>
+      </w:r>
+      <w:proofErr w:type="spellStart"/>
+      <w:r>
+        <w:rPr>
+          <w:sz w:val="28"/>
+          <w:szCs w:val="28"/>
+        </w:rPr>
+        <w:t>int</w:t>
+      </w:r>
+      <w:proofErr w:type="spellEnd"/>
+      <w:proofErr w:type="gramEnd"/>
+      <w:r>
+        <w:rPr>
+          <w:sz w:val="28"/>
+          <w:szCs w:val="28"/>
+        </w:rPr>
+        <w:t xml:space="preserve">[] m; , </w:t>
+      </w:r>
+      <w:proofErr w:type="spellStart"/>
+      <w:r>
+        <w:rPr>
+          <w:sz w:val="28"/>
+          <w:szCs w:val="28"/>
+        </w:rPr>
+        <w:t>System.String</w:t>
+      </w:r>
+      <w:proofErr w:type="spellEnd"/>
+      <w:r>
+        <w:rPr>
+          <w:sz w:val="28"/>
+          <w:szCs w:val="28"/>
+        </w:rPr>
+        <w:t xml:space="preserve">[] </w:t>
+      </w:r>
+      <w:proofErr w:type="spellStart"/>
+      <w:r>
+        <w:rPr>
+          <w:sz w:val="28"/>
+          <w:szCs w:val="28"/>
+        </w:rPr>
+        <w:t>names</w:t>
+      </w:r>
+      <w:proofErr w:type="spellEnd"/>
+      <w:r>
+        <w:rPr>
+          <w:sz w:val="28"/>
+          <w:szCs w:val="28"/>
+        </w:rPr>
+        <w:t xml:space="preserve"> = {"</w:t>
+      </w:r>
+      <w:proofErr w:type="spellStart"/>
+      <w:r>
+        <w:rPr>
+          <w:sz w:val="28"/>
+          <w:szCs w:val="28"/>
+        </w:rPr>
+        <w:t>Piro</w:t>
+      </w:r>
+      <w:proofErr w:type="spellEnd"/>
+      <w:r>
+        <w:rPr>
+          <w:sz w:val="28"/>
+          <w:szCs w:val="28"/>
+        </w:rPr>
+        <w:t>","</w:t>
+      </w:r>
+      <w:proofErr w:type="spellStart"/>
+      <w:r>
+        <w:rPr>
+          <w:sz w:val="28"/>
+          <w:szCs w:val="28"/>
+        </w:rPr>
+        <w:t>Nadi</w:t>
+      </w:r>
+      <w:proofErr w:type="spellEnd"/>
+      <w:r>
+        <w:rPr>
+          <w:sz w:val="28"/>
+          <w:szCs w:val="28"/>
+        </w:rPr>
+        <w:t>","</w:t>
+      </w:r>
+      <w:proofErr w:type="spellStart"/>
+      <w:r>
+        <w:rPr>
+          <w:sz w:val="28"/>
+          <w:szCs w:val="28"/>
+        </w:rPr>
+        <w:t>Deny</w:t>
+      </w:r>
+      <w:proofErr w:type="spellEnd"/>
+      <w:r>
+        <w:rPr>
+          <w:sz w:val="28"/>
+          <w:szCs w:val="28"/>
+        </w:rPr>
+        <w:t xml:space="preserve">"}; , System.Int64[] </w:t>
+      </w:r>
+      <w:proofErr w:type="spellStart"/>
+      <w:r>
+        <w:rPr>
+          <w:sz w:val="28"/>
+          <w:szCs w:val="28"/>
+        </w:rPr>
+        <w:t>big</w:t>
+      </w:r>
+      <w:proofErr w:type="spellEnd"/>
+      <w:r>
+        <w:rPr>
+          <w:sz w:val="28"/>
+          <w:szCs w:val="28"/>
+        </w:rPr>
+        <w:t xml:space="preserve">; , </w:t>
+      </w:r>
+      <w:proofErr w:type="spellStart"/>
+      <w:r>
+        <w:rPr>
+          <w:sz w:val="28"/>
+          <w:szCs w:val="28"/>
+        </w:rPr>
+        <w:t>char</w:t>
+      </w:r>
+      <w:proofErr w:type="spellEnd"/>
+      <w:r>
+        <w:rPr>
+          <w:sz w:val="28"/>
+          <w:szCs w:val="28"/>
+        </w:rPr>
+        <w:t>[] c ={'</w:t>
+      </w:r>
+      <w:proofErr w:type="spellStart"/>
+      <w:r>
+        <w:rPr>
+          <w:sz w:val="28"/>
+          <w:szCs w:val="28"/>
+        </w:rPr>
+        <w:t>z','y','x</w:t>
+      </w:r>
+      <w:proofErr w:type="spellEnd"/>
+      <w:r>
+        <w:rPr>
+          <w:sz w:val="28"/>
+          <w:szCs w:val="28"/>
+        </w:rPr>
+        <w:t xml:space="preserve">'}; , </w:t>
+      </w:r>
+      <w:proofErr w:type="spellStart"/>
+      <w:r>
+        <w:rPr>
+          <w:sz w:val="28"/>
+          <w:szCs w:val="28"/>
+        </w:rPr>
+        <w:t>string</w:t>
+      </w:r>
+      <w:proofErr w:type="spellEnd"/>
+      <w:r>
+        <w:rPr>
+          <w:sz w:val="28"/>
+          <w:szCs w:val="28"/>
+        </w:rPr>
+        <w:t xml:space="preserve"> [] </w:t>
+      </w:r>
+      <w:proofErr w:type="spellStart"/>
+      <w:r>
+        <w:rPr>
+          <w:sz w:val="28"/>
+          <w:szCs w:val="28"/>
+        </w:rPr>
+        <w:t>str</w:t>
+      </w:r>
+      <w:proofErr w:type="spellEnd"/>
+      <w:r>
+        <w:rPr>
+          <w:sz w:val="28"/>
+          <w:szCs w:val="28"/>
+        </w:rPr>
+        <w:t xml:space="preserve"> = </w:t>
+      </w:r>
+      <w:proofErr w:type="spellStart"/>
+      <w:r>
+        <w:rPr>
+          <w:sz w:val="28"/>
+          <w:szCs w:val="28"/>
+        </w:rPr>
+        <w:t>new</w:t>
+      </w:r>
+      <w:proofErr w:type="spellEnd"/>
+      <w:r>
+        <w:rPr>
+          <w:sz w:val="28"/>
+          <w:szCs w:val="28"/>
+        </w:rPr>
+        <w:t xml:space="preserve"> </w:t>
+      </w:r>
+      <w:proofErr w:type="spellStart"/>
+      <w:r>
+        <w:rPr>
+          <w:sz w:val="28"/>
+          <w:szCs w:val="28"/>
+        </w:rPr>
+        <w:t>string</w:t>
+      </w:r>
+      <w:proofErr w:type="spellEnd"/>
+      <w:r>
+        <w:rPr>
+          <w:sz w:val="28"/>
+          <w:szCs w:val="28"/>
+        </w:rPr>
+        <w:t xml:space="preserve"> [10];</w:t>
+      </w:r>
+    </w:p>
+    <w:p>
+      <w:pPr>
+        <w:rPr>
+          <w:sz w:val="28"/>
+          <w:szCs w:val="28"/>
+        </w:rPr>
+      </w:pPr>
+      <w:r>
+        <w:rPr>
+          <w:sz w:val="28"/>
+          <w:szCs w:val="28"/>
+        </w:rPr>
+        <w:tab/>
+      </w:r>
+      <w:r>
+        <w:rPr>
+          <w:sz w:val="28"/>
+          <w:szCs w:val="28"/>
+        </w:rPr>
+        <w:t>3.</w:t>
+      </w:r>
+      <w:r>
+        <w:rPr>
+          <w:sz w:val="28"/>
+          <w:szCs w:val="28"/>
+        </w:rPr>
+        <w:t xml:space="preserve"> В результате работы </w:t>
+      </w:r>
+      <w:r>
+        <w:rPr>
+          <w:sz w:val="28"/>
+          <w:szCs w:val="28"/>
+          <w:lang w:val="en-US"/>
+        </w:rPr>
+        <w:t>res</w:t>
+      </w:r>
+      <w:r>
+        <w:rPr>
+          <w:sz w:val="28"/>
+          <w:szCs w:val="28"/>
+        </w:rPr>
+        <w:t xml:space="preserve"> </w:t>
+      </w:r>
+      <w:r>
+        <w:rPr>
+          <w:sz w:val="28"/>
+          <w:szCs w:val="28"/>
+        </w:rPr>
+        <w:t>будет равен 16</w:t>
+      </w:r>
+    </w:p>
+    <w:p>
+      <w:pPr>
+        <w:rPr>
+          <w:sz w:val="28"/>
+          <w:szCs w:val="28"/>
+        </w:rPr>
+      </w:pPr>
+      <w:r>
+        <w:rPr>
+          <w:sz w:val="28"/>
+          <w:szCs w:val="28"/>
+        </w:rPr>
+        <w:tab/>
+        <w:t>4. В результате работы программы в консоль</w:t>
+      </w:r>
+      <w:r>
+        <w:rPr>
+          <w:sz w:val="28"/>
+          <w:szCs w:val="28"/>
+        </w:rPr>
+        <w:t xml:space="preserve"> будет выведено</w:t>
+      </w:r>
+      <w:r>
+        <w:rPr>
+          <w:sz w:val="28"/>
+          <w:szCs w:val="28"/>
+        </w:rPr>
+        <w:t xml:space="preserve"> </w:t>
+      </w:r>
+      <w:r>
+        <w:rPr>
+          <w:sz w:val="28"/>
+          <w:szCs w:val="28"/>
+        </w:rPr>
+        <w:t>1807074970</w:t>
+      </w:r>
+    </w:p>
+    <w:p>
+      <w:pPr>
+        <w:rPr>
+          <w:sz w:val="28"/>
+          <w:szCs w:val="28"/>
+        </w:rPr>
+      </w:pPr>
+      <w:r>
+        <w:rPr>
+          <w:sz w:val="28"/>
+          <w:szCs w:val="28"/>
+        </w:rPr>
+        <w:tab/>
+        <w:t xml:space="preserve">5. </w:t>
+      </w:r>
+      <w:r>
+        <w:rPr>
+          <w:sz w:val="28"/>
+          <w:szCs w:val="28"/>
+        </w:rPr>
+        <w:t>Количество элементов массива не может быть больше максимального индексатора</w:t>
+      </w:r>
+    </w:p>
+    <w:p>
+      <w:pPr>
+        <w:rPr>
+          <w:sz w:val="28"/>
+          <w:szCs w:val="28"/>
+        </w:rPr>
+      </w:pPr>
+      <w:r>
+        <w:rPr>
+          <w:sz w:val="28"/>
+          <w:szCs w:val="28"/>
+        </w:rPr>
+        <w:tab/>
+        <w:t xml:space="preserve">6. В результате работы </w:t>
+      </w:r>
+      <w:proofErr w:type="gramStart"/>
+      <w:r>
+        <w:rPr>
+          <w:sz w:val="28"/>
+          <w:szCs w:val="28"/>
+          <w:lang w:val="en-US"/>
+        </w:rPr>
+        <w:t>z</w:t>
+      </w:r>
+      <w:r>
+        <w:rPr>
+          <w:sz w:val="28"/>
+          <w:szCs w:val="28"/>
+        </w:rPr>
+        <w:t>[</w:t>
+      </w:r>
+      <w:proofErr w:type="gramEnd"/>
+      <w:r>
+        <w:rPr>
+          <w:sz w:val="28"/>
+          <w:szCs w:val="28"/>
+        </w:rPr>
+        <w:t>0]</w:t>
+      </w:r>
+      <w:r>
+        <w:rPr>
+          <w:sz w:val="28"/>
+          <w:szCs w:val="28"/>
+        </w:rPr>
+        <w:t xml:space="preserve"> </w:t>
+      </w:r>
+      <w:r>
+        <w:rPr>
+          <w:sz w:val="28"/>
+          <w:szCs w:val="28"/>
+        </w:rPr>
+        <w:t xml:space="preserve">будет равен </w:t>
+      </w:r>
+      <w:r>
+        <w:rPr>
+          <w:sz w:val="28"/>
+          <w:szCs w:val="28"/>
+        </w:rPr>
+        <w:t>4</w:t>
+      </w:r>
+    </w:p>
+    <w:p>
+      <w:pPr>
+        <w:rPr>
+          <w:sz w:val="28"/>
+          <w:szCs w:val="28"/>
+        </w:rPr>
+      </w:pPr>
+      <w:r>
+        <w:rPr>
+          <w:sz w:val="28"/>
+          <w:szCs w:val="28"/>
+        </w:rPr>
+        <w:lastRenderedPageBreak/>
+        <w:t xml:space="preserve">7. </w:t>
+      </w:r>
+      <w:r>
+        <w:rPr>
+          <w:sz w:val="28"/>
+          <w:szCs w:val="28"/>
+        </w:rPr>
+        <w:t xml:space="preserve">В результате работы </w:t>
+      </w:r>
+      <w:r>
+        <w:rPr>
+          <w:sz w:val="28"/>
+          <w:szCs w:val="28"/>
+          <w:lang w:val="en-US"/>
+        </w:rPr>
+        <w:t>s</w:t>
+      </w:r>
+      <w:r>
+        <w:rPr>
+          <w:sz w:val="28"/>
+          <w:szCs w:val="28"/>
+        </w:rPr>
+        <w:t xml:space="preserve"> </w:t>
+      </w:r>
+      <w:r>
+        <w:rPr>
+          <w:sz w:val="28"/>
+          <w:szCs w:val="28"/>
+        </w:rPr>
+        <w:t xml:space="preserve">будет равен </w:t>
+      </w:r>
+      <w:r>
+        <w:rPr>
+          <w:sz w:val="28"/>
+          <w:szCs w:val="28"/>
+        </w:rPr>
+        <w:t>0</w:t>
+      </w:r>
+    </w:p>
+    <w:p>
+      <w:pPr>
+        <w:rPr>
+          <w:sz w:val="28"/>
+          <w:szCs w:val="28"/>
+        </w:rPr>
+      </w:pPr>
+      <w:r>
+        <w:rPr>
+          <w:sz w:val="28"/>
+          <w:szCs w:val="28"/>
+        </w:rPr>
+        <w:t xml:space="preserve">8. </w:t>
+      </w:r>
+      <w:r>
+        <w:rPr>
+          <w:sz w:val="28"/>
+          <w:szCs w:val="28"/>
+        </w:rPr>
+        <w:t xml:space="preserve">Программа не запуститься так как количество </w:t>
+      </w:r>
+      <w:r>
+        <w:rPr>
+          <w:sz w:val="28"/>
+          <w:szCs w:val="28"/>
+        </w:rPr>
+        <w:t>элементов массива выходит за величину массива</w:t>
+      </w:r>
+    </w:p>
+    <w:p>
+      <w:pPr>
+        <w:rPr>
+          <w:sz w:val="28"/>
+          <w:szCs w:val="28"/>
+        </w:rPr>
+      </w:pPr>
+      <w:r>
+        <w:rPr>
+          <w:sz w:val="28"/>
+          <w:szCs w:val="28"/>
+        </w:rPr>
+        <w:t xml:space="preserve">9. </w:t>
+      </w:r>
+      <w:r>
+        <w:rPr>
+          <w:sz w:val="28"/>
+          <w:szCs w:val="28"/>
+        </w:rPr>
+        <w:t xml:space="preserve"> </w:t>
+      </w:r>
+      <w:r>
+        <w:rPr>
+          <w:sz w:val="28"/>
+          <w:szCs w:val="28"/>
+        </w:rPr>
+        <w:t xml:space="preserve">В результате работы </w:t>
+      </w:r>
+      <w:r>
+        <w:rPr>
+          <w:sz w:val="28"/>
+          <w:szCs w:val="28"/>
+          <w:lang w:val="en-US"/>
+        </w:rPr>
+        <w:t>best</w:t>
+      </w:r>
+      <w:r>
+        <w:rPr>
+          <w:sz w:val="28"/>
+          <w:szCs w:val="28"/>
+        </w:rPr>
+        <w:t>_</w:t>
+      </w:r>
+      <w:r>
+        <w:rPr>
+          <w:sz w:val="28"/>
+          <w:szCs w:val="28"/>
+          <w:lang w:val="en-US"/>
+        </w:rPr>
+        <w:t>name</w:t>
+      </w:r>
+      <w:r>
+        <w:rPr>
+          <w:sz w:val="28"/>
+          <w:szCs w:val="28"/>
+        </w:rPr>
+        <w:t xml:space="preserve"> </w:t>
+      </w:r>
+      <w:r>
+        <w:rPr>
+          <w:sz w:val="28"/>
+          <w:szCs w:val="28"/>
+        </w:rPr>
+        <w:t>будет равен Алина</w:t>
+      </w:r>
+    </w:p>
+    <w:p>
+      <w:pPr>
+        <w:rPr>
+          <w:sz w:val="28"/>
+          <w:szCs w:val="28"/>
+        </w:rPr>
+      </w:pPr>
+    </w:p>
+    <w:p>
+      <w:pPr>
+        <w:rPr>
+          <w:sz w:val="28"/>
+          <w:szCs w:val="28"/>
+        </w:rPr>
+      </w:pPr>
+    </w:p>
+    <w:p>
+      <w:pPr>
+        <w:rPr>
+          <w:sz w:val="28"/>
+          <w:szCs w:val="28"/>
+        </w:rPr>
+      </w:pPr>
+    </w:p>
+    <w:p>
+      <w:pPr>
+        <w:rPr>
+          <w:sz w:val="28"/>
+          <w:szCs w:val="28"/>
+        </w:rPr>
+      </w:pPr>
+    </w:p>
+    <w:p>
+      <w:pPr>
+        <w:rPr>
           <w:sz w:val="28"/>
           <w:szCs w:val="28"/>
         </w:rPr>
@@ -598,13 +7559,53 @@
       <w:pPr>
         <w:jc w:val="center"/>
         <w:rPr>
-          <w:rFonts w:ascii="Times New Roman" w:hAnsi="Times New Roman" w:cs="Times New Roman"/>
-          <w:sz w:val="28"/>
-          <w:szCs w:val="28"/>
-          <w:vertAlign w:val="subscript"/>
-        </w:rPr>
-      </w:pPr>
-    </w:p>
+          <w:sz w:val="28"/>
+          <w:szCs w:val="28"/>
+        </w:rPr>
+      </w:pPr>
+    </w:p>
+    <w:p>
+      <w:pPr>
+        <w:rPr>
+          <w:sz w:val="28"/>
+          <w:szCs w:val="28"/>
+        </w:rPr>
+      </w:pPr>
+    </w:p>
+    <w:p>
+      <w:pPr>
+        <w:rPr>
+          <w:sz w:val="28"/>
+          <w:szCs w:val="28"/>
+        </w:rPr>
+      </w:pPr>
+    </w:p>
+    <w:p>
+      <w:pPr>
+        <w:rPr>
+          <w:sz w:val="28"/>
+          <w:szCs w:val="28"/>
+        </w:rPr>
+      </w:pPr>
+    </w:p>
+    <w:p>
+      <w:pPr>
+        <w:jc w:val="center"/>
+        <w:rPr>
+          <w:sz w:val="28"/>
+          <w:szCs w:val="28"/>
+        </w:rPr>
+      </w:pPr>
+    </w:p>
+    <w:p>
+      <w:pPr>
+        <w:rPr>
+          <w:sz w:val="28"/>
+          <w:szCs w:val="28"/>
+        </w:rPr>
+      </w:pPr>
+    </w:p>
+    <w:p/>
     <w:sectPr>
       <w:pgSz w:w="11906" w:h="16838"/>
       <w:pgMar w:top="1134" w:right="850" w:bottom="1134" w:left="1701" w:header="708" w:footer="708" w:gutter="0"/>
@@ -1013,6 +8014,16 @@
   <w:style w:type="paragraph" w:default="1" w:styleId="a">
     <w:name w:val="Normal"/>
     <w:qFormat/>
+    <w:rsid w:val="00494C1C"/>
+    <w:pPr>
+      <w:spacing w:after="0" w:line="240" w:lineRule="auto"/>
+    </w:pPr>
+    <w:rPr>
+      <w:rFonts w:ascii="Times New Roman" w:eastAsia="Times New Roman" w:hAnsi="Times New Roman" w:cs="Times New Roman"/>
+      <w:sz w:val="24"/>
+      <w:szCs w:val="24"/>
+      <w:lang w:eastAsia="ru-RU"/>
+    </w:rPr>
   </w:style>
   <w:style w:type="character" w:default="1" w:styleId="a0">
     <w:name w:val="Default Paragraph Font"/>

--- a/Отчёты по C#/Отчёт №4.docx
+++ b/Отчёты по C#/Отчёт №4.docx
@@ -10,6 +10,7 @@
           <w:sz w:val="28"/>
         </w:rPr>
       </w:pPr>
+      <w:bookmarkStart w:id="0" w:name="_GoBack"/>
       <w:r>
         <w:rPr>
           <w:rFonts w:eastAsia="Calibri"/>
@@ -265,7 +266,7 @@
           <w:sz w:val="28"/>
           <w:szCs w:val="28"/>
         </w:rPr>
-        <w:t>3</w:t>
+        <w:t>4</w:t>
       </w:r>
     </w:p>
     <w:p>
@@ -284,17 +285,7 @@
           <w:sz w:val="28"/>
           <w:szCs w:val="28"/>
         </w:rPr>
-        <w:t>дисципли</w:t>
-      </w:r>
-      <w:bookmarkStart w:id="0" w:name="_GoBack"/>
-      <w:bookmarkEnd w:id="0"/>
-      <w:r>
-        <w:rPr>
-          <w:b/>
-          <w:sz w:val="28"/>
-          <w:szCs w:val="28"/>
-        </w:rPr>
-        <w:t>ны</w:t>
+        <w:t>дисциплины</w:t>
       </w:r>
     </w:p>
     <w:p>
@@ -761,6 +752,7 @@
         </w:rPr>
         <w:t>Ставрополь, 2022 г.</w:t>
       </w:r>
+      <w:bookmarkEnd w:id="0"/>
     </w:p>
     <w:p>
       <w:pPr>
@@ -3625,6 +3617,33 @@
         </w:rPr>
         <w:t>;</w:t>
       </w:r>
+      <w:r>
+        <w:rPr>
+          <w:rFonts w:asciiTheme="minorHAnsi" w:hAnsiTheme="minorHAnsi" w:cstheme="minorHAnsi"/>
+          <w:sz w:val="18"/>
+          <w:szCs w:val="18"/>
+          <w:lang w:val="en-US"/>
+        </w:rPr>
+        <w:tab/>
+      </w:r>
+      <w:r>
+        <w:rPr>
+          <w:rFonts w:asciiTheme="minorHAnsi" w:hAnsiTheme="minorHAnsi" w:cstheme="minorHAnsi"/>
+          <w:sz w:val="18"/>
+          <w:szCs w:val="18"/>
+          <w:lang w:val="en-US"/>
+        </w:rPr>
+        <w:tab/>
+        <w:t>//</w:t>
+      </w:r>
+      <w:r>
+        <w:rPr>
+          <w:rFonts w:asciiTheme="minorHAnsi" w:hAnsiTheme="minorHAnsi" w:cstheme="minorHAnsi"/>
+          <w:sz w:val="18"/>
+          <w:szCs w:val="18"/>
+        </w:rPr>
+        <w:t>ввод</w:t>
+      </w:r>
     </w:p>
     <w:p>
       <w:pPr>
@@ -7306,19 +7325,27 @@
         </w:rPr>
         <w:t>Количество элементов массива не может быть больше максимального индексатора</w:t>
       </w:r>
-    </w:p>
-    <w:p>
-      <w:pPr>
-        <w:rPr>
-          <w:sz w:val="28"/>
-          <w:szCs w:val="28"/>
-        </w:rPr>
-      </w:pPr>
-      <w:r>
-        <w:rPr>
-          <w:sz w:val="28"/>
-          <w:szCs w:val="28"/>
-        </w:rPr>
+      <w:r>
+        <w:rPr>
+          <w:sz w:val="28"/>
+          <w:szCs w:val="28"/>
+        </w:rPr>
+        <w:t>, минимальный индексатор отвечает за первое значение массива</w:t>
+      </w:r>
+    </w:p>
+    <w:p>
+      <w:pPr>
+        <w:rPr>
+          <w:sz w:val="28"/>
+          <w:szCs w:val="28"/>
+        </w:rPr>
+      </w:pPr>
+      <w:r>
+        <w:rPr>
+          <w:sz w:val="28"/>
+          <w:szCs w:val="28"/>
+        </w:rPr>
+        <w:lastRenderedPageBreak/>
         <w:tab/>
         <w:t xml:space="preserve">6. В результате работы </w:t>
       </w:r>
@@ -7380,7 +7407,6 @@
           <w:sz w:val="28"/>
           <w:szCs w:val="28"/>
         </w:rPr>
-        <w:lastRenderedPageBreak/>
         <w:t xml:space="preserve">7. </w:t>
       </w:r>
       <w:r>
